--- a/Vision Document/VisionUpdated.docx
+++ b/Vision Document/VisionUpdated.docx
@@ -1,14 +1,19 @@
 
 <file path=word/document.xml><?xml version="1.0" encoding="utf-8"?>
-<w:document xmlns:wpc="http://schemas.microsoft.com/office/word/2010/wordprocessingCanvas" xmlns:cx="http://schemas.microsoft.com/office/drawing/2014/chartex" xmlns:cx1="http://schemas.microsoft.com/office/drawing/2015/9/8/chartex" xmlns:cx2="http://schemas.microsoft.com/office/drawing/2015/10/21/chartex" xmlns:cx3="http://schemas.microsoft.com/office/drawing/2016/5/9/chartex" xmlns:cx4="http://schemas.microsoft.com/office/drawing/2016/5/10/chartex" xmlns:cx5="http://schemas.microsoft.com/office/drawing/2016/5/11/chartex" xmlns:cx6="http://schemas.microsoft.com/office/drawing/2016/5/12/chartex" xmlns:cx7="http://schemas.microsoft.com/office/drawing/2016/5/13/chartex" xmlns:cx8="http://schemas.microsoft.com/office/drawing/2016/5/14/chartex" xmlns:mc="http://schemas.openxmlformats.org/markup-compatibility/2006" xmlns:aink="http://schemas.microsoft.com/office/drawing/2016/ink" xmlns:am3d="http://schemas.microsoft.com/office/drawing/2017/model3d" xmlns:o="urn:schemas-microsoft-com:office:office" xmlns:r="http://schemas.openxmlformats.org/officeDocument/2006/relationships" xmlns:m="http://schemas.openxmlformats.org/officeDocument/2006/math" xmlns:v="urn:schemas-microsoft-com:vml" xmlns:wp14="http://schemas.microsoft.com/office/word/2010/wordprocessingDrawing" xmlns:wp="http://schemas.openxmlformats.org/drawingml/2006/wordprocessingDrawing" xmlns:w10="urn:schemas-microsoft-com:office:word" xmlns:w="http://schemas.openxmlformats.org/wordprocessingml/2006/main" xmlns:w14="http://schemas.microsoft.com/office/word/2010/wordml" xmlns:w15="http://schemas.microsoft.com/office/word/2012/wordml" xmlns:w16cid="http://schemas.microsoft.com/office/word/2016/wordml/cid" xmlns:w16se="http://schemas.microsoft.com/office/word/2015/wordml/symex" xmlns:wpg="http://schemas.microsoft.com/office/word/2010/wordprocessingGroup" xmlns:wpi="http://schemas.microsoft.com/office/word/2010/wordprocessingInk" xmlns:wne="http://schemas.microsoft.com/office/word/2006/wordml" xmlns:wps="http://schemas.microsoft.com/office/word/2010/wordprocessingShape" mc:Ignorable="w14 w15 w16se w16cid wp14">
+<w:document xmlns:wpc="http://schemas.microsoft.com/office/word/2010/wordprocessingCanvas" xmlns:mc="http://schemas.openxmlformats.org/markup-compatibility/2006" xmlns:o="urn:schemas-microsoft-com:office:office" xmlns:r="http://schemas.openxmlformats.org/officeDocument/2006/relationships" xmlns:m="http://schemas.openxmlformats.org/officeDocument/2006/math" xmlns:v="urn:schemas-microsoft-com:vml" xmlns:wp14="http://schemas.microsoft.com/office/word/2010/wordprocessingDrawing" xmlns:wp="http://schemas.openxmlformats.org/drawingml/2006/wordprocessingDrawing" xmlns:w10="urn:schemas-microsoft-com:office:word" xmlns:w="http://schemas.openxmlformats.org/wordprocessingml/2006/main" xmlns:w14="http://schemas.microsoft.com/office/word/2010/wordml" xmlns:wpg="http://schemas.microsoft.com/office/word/2010/wordprocessingGroup" xmlns:wpi="http://schemas.microsoft.com/office/word/2010/wordprocessingInk" xmlns:wne="http://schemas.microsoft.com/office/word/2006/wordml" xmlns:wps="http://schemas.microsoft.com/office/word/2010/wordprocessingShape" mc:Ignorable="w14 wp14">
   <w:body>
     <w:p>
       <w:pPr>
         <w:pStyle w:val="Title"/>
       </w:pPr>
       <w:r>
-        <w:t>Vision Document</w:t>
-      </w:r>
+        <w:t xml:space="preserve">Vision </w:t>
+      </w:r>
+      <w:proofErr w:type="gramStart"/>
+      <w:r>
+        <w:t>Document</w:t>
+      </w:r>
+      <w:proofErr w:type="gramEnd"/>
       <w:r>
         <w:br/>
         <w:t>[</w:t>
@@ -18,13 +23,8 @@
         <w:t>SmartHome</w:t>
       </w:r>
       <w:proofErr w:type="spellEnd"/>
-      <w:proofErr w:type="gramStart"/>
-      <w:r>
-        <w:t>+ :</w:t>
-      </w:r>
-      <w:proofErr w:type="gramEnd"/>
-      <w:r>
-        <w:t xml:space="preserve"> A Smart Home Platform]</w:t>
+      <w:r>
+        <w:t>+ : A Smart Home Platform]</w:t>
       </w:r>
     </w:p>
     <w:p>
@@ -51,16 +51,10 @@
           <w:id w:val="303518976"/>
         </w:sdtPr>
         <w:sdtEndPr/>
-        <w:sdtContent>
-          <w:commentRangeStart w:id="0"/>
-        </w:sdtContent>
+        <w:sdtContent/>
       </w:sdt>
       <w:r>
         <w:t>Introduction</w:t>
-      </w:r>
-      <w:commentRangeEnd w:id="0"/>
-      <w:r>
-        <w:commentReference w:id="0"/>
       </w:r>
     </w:p>
     <w:p>
@@ -105,23 +99,37 @@
         <w:rPr>
           <w:color w:val="000000"/>
         </w:rPr>
-        <w:t xml:space="preserve"> A smart home platform. The document addresses the following:</w:t>
-      </w:r>
-    </w:p>
-    <w:p>
-      <w:pPr>
+        <w:t xml:space="preserve"> </w:t>
+      </w:r>
+      <w:r>
+        <w:rPr>
+          <w:color w:val="000000"/>
+        </w:rPr>
+        <w:t>A smart home platform that encompasses a wide spectrum of ideas and co</w:t>
+      </w:r>
+      <w:r>
+        <w:rPr>
+          <w:color w:val="000000"/>
+        </w:rPr>
+        <w:t>ncepts about intelligent living</w:t>
+      </w:r>
+      <w:r>
+        <w:rPr>
+          <w:color w:val="000000"/>
+        </w:rPr>
+        <w:t>. The document addresses the following:</w:t>
+      </w:r>
+    </w:p>
+    <w:p>
+      <w:pPr>
+        <w:pStyle w:val="NormalWeb"/>
         <w:numPr>
           <w:ilvl w:val="0"/>
-          <w:numId w:val="10"/>
+          <w:numId w:val="17"/>
         </w:numPr>
-        <w:pBdr>
-          <w:top w:val="nil"/>
-          <w:left w:val="nil"/>
-          <w:bottom w:val="nil"/>
-          <w:right w:val="nil"/>
-          <w:between w:val="nil"/>
-        </w:pBdr>
+        <w:spacing w:before="0" w:beforeAutospacing="0" w:after="0" w:afterAutospacing="0"/>
         <w:jc w:val="both"/>
+        <w:textAlignment w:val="baseline"/>
         <w:rPr>
           <w:color w:val="000000"/>
         </w:rPr>
@@ -130,156 +138,141 @@
         <w:rPr>
           <w:color w:val="000000"/>
         </w:rPr>
-        <w:t>Identify and agree on the need for end users and determine features for the smart home platform.</w:t>
-      </w:r>
-    </w:p>
-    <w:p>
-      <w:pPr>
+        <w:t xml:space="preserve">Identify and agree on the essential needs and expectations of end users from </w:t>
+      </w:r>
+      <w:proofErr w:type="spellStart"/>
+      <w:r>
+        <w:rPr>
+          <w:color w:val="000000"/>
+        </w:rPr>
+        <w:t>SmartHome</w:t>
+      </w:r>
+      <w:proofErr w:type="spellEnd"/>
+      <w:r>
+        <w:rPr>
+          <w:color w:val="000000"/>
+        </w:rPr>
+        <w:t>+.</w:t>
+      </w:r>
+    </w:p>
+    <w:p>
+      <w:pPr>
+        <w:pStyle w:val="NormalWeb"/>
         <w:numPr>
           <w:ilvl w:val="0"/>
-          <w:numId w:val="10"/>
+          <w:numId w:val="17"/>
         </w:numPr>
-        <w:pBdr>
-          <w:top w:val="nil"/>
-          <w:left w:val="nil"/>
-          <w:bottom w:val="nil"/>
-          <w:right w:val="nil"/>
-          <w:between w:val="nil"/>
-        </w:pBdr>
+        <w:spacing w:before="0" w:beforeAutospacing="0" w:after="0" w:afterAutospacing="0"/>
         <w:jc w:val="both"/>
-        <w:rPr>
+        <w:textAlignment w:val="baseline"/>
+        <w:rPr>
+          <w:rFonts w:ascii="Noto Sans Symbols" w:hAnsi="Noto Sans Symbols"/>
           <w:color w:val="000000"/>
         </w:rPr>
       </w:pPr>
-      <w:sdt>
-        <w:sdtPr>
-          <w:tag w:val="goog_rdk_1"/>
-          <w:id w:val="-1823574630"/>
-        </w:sdtPr>
-        <w:sdtEndPr/>
-        <w:sdtContent>
-          <w:commentRangeStart w:id="1"/>
-        </w:sdtContent>
-      </w:sdt>
-      <w:r>
-        <w:rPr>
-          <w:rFonts w:ascii="Verdana" w:eastAsia="Verdana" w:hAnsi="Verdana" w:cs="Verdana"/>
+      <w:r>
+        <w:rPr>
           <w:color w:val="000000"/>
-          <w:sz w:val="20"/>
-          <w:szCs w:val="20"/>
-        </w:rPr>
-        <w:t>Gather and describe user re</w:t>
-      </w:r>
-      <w:r>
-        <w:rPr>
-          <w:rFonts w:ascii="Verdana" w:eastAsia="Verdana" w:hAnsi="Verdana" w:cs="Verdana"/>
+        </w:rPr>
+        <w:t xml:space="preserve">Mapping the identified needs to implementable features within </w:t>
+      </w:r>
+      <w:proofErr w:type="spellStart"/>
+      <w:r>
+        <w:rPr>
           <w:color w:val="000000"/>
-          <w:sz w:val="20"/>
-          <w:szCs w:val="20"/>
-        </w:rPr>
-        <w:t>quests for smart-home software platform features</w:t>
-      </w:r>
-      <w:commentRangeEnd w:id="1"/>
-      <w:r>
-        <w:commentReference w:id="1"/>
-      </w:r>
-    </w:p>
-    <w:p>
-      <w:pPr>
+        </w:rPr>
+        <w:t>SmartHome</w:t>
+      </w:r>
+      <w:proofErr w:type="spellEnd"/>
+      <w:r>
+        <w:rPr>
+          <w:color w:val="000000"/>
+        </w:rPr>
+        <w:t>+.  </w:t>
+      </w:r>
+    </w:p>
+    <w:p>
+      <w:pPr>
+        <w:pStyle w:val="NormalWeb"/>
         <w:numPr>
           <w:ilvl w:val="0"/>
-          <w:numId w:val="10"/>
+          <w:numId w:val="17"/>
         </w:numPr>
-        <w:pBdr>
-          <w:top w:val="nil"/>
-          <w:left w:val="nil"/>
-          <w:bottom w:val="nil"/>
-          <w:right w:val="nil"/>
-          <w:between w:val="nil"/>
-        </w:pBdr>
+        <w:spacing w:before="0" w:beforeAutospacing="0" w:after="0" w:afterAutospacing="0"/>
         <w:jc w:val="both"/>
+        <w:textAlignment w:val="baseline"/>
         <w:rPr>
           <w:color w:val="000000"/>
         </w:rPr>
       </w:pPr>
       <w:r>
         <w:rPr>
-          <w:rFonts w:ascii="Verdana" w:eastAsia="Verdana" w:hAnsi="Verdana" w:cs="Verdana"/>
+          <w:rFonts w:ascii="Verdana" w:hAnsi="Verdana"/>
           <w:color w:val="000000"/>
           <w:sz w:val="20"/>
           <w:szCs w:val="20"/>
         </w:rPr>
-        <w:t>Propose new and alternative solutions</w:t>
-      </w:r>
-    </w:p>
-    <w:p>
-      <w:pPr>
+        <w:t>Analysing the current market dynamics and researching some already existing offerings in the domain of Smart Home Automation Solution.</w:t>
+      </w:r>
+    </w:p>
+    <w:p>
+      <w:pPr>
+        <w:pStyle w:val="NormalWeb"/>
         <w:numPr>
           <w:ilvl w:val="0"/>
-          <w:numId w:val="10"/>
+          <w:numId w:val="17"/>
         </w:numPr>
-        <w:pBdr>
-          <w:top w:val="nil"/>
-          <w:left w:val="nil"/>
-          <w:bottom w:val="nil"/>
-          <w:right w:val="nil"/>
-          <w:between w:val="nil"/>
-        </w:pBdr>
+        <w:spacing w:before="0" w:beforeAutospacing="0" w:after="0" w:afterAutospacing="0"/>
         <w:jc w:val="both"/>
+        <w:textAlignment w:val="baseline"/>
         <w:rPr>
           <w:color w:val="000000"/>
         </w:rPr>
       </w:pPr>
       <w:r>
         <w:rPr>
-          <w:rFonts w:ascii="Verdana" w:eastAsia="Verdana" w:hAnsi="Verdana" w:cs="Verdana"/>
+          <w:rFonts w:ascii="Verdana" w:hAnsi="Verdana"/>
           <w:color w:val="000000"/>
           <w:sz w:val="20"/>
           <w:szCs w:val="20"/>
         </w:rPr>
-        <w:t>Identify limitation and assumption for proposed solution</w:t>
-      </w:r>
-    </w:p>
-    <w:p>
-      <w:pPr>
+        <w:t>Propose some new off-the-self distinctive features currently missing in general within other existing products in the market.</w:t>
+      </w:r>
+    </w:p>
+    <w:p>
+      <w:pPr>
+        <w:pStyle w:val="NormalWeb"/>
         <w:numPr>
           <w:ilvl w:val="0"/>
-          <w:numId w:val="10"/>
+          <w:numId w:val="17"/>
         </w:numPr>
-        <w:pBdr>
-          <w:top w:val="nil"/>
-          <w:left w:val="nil"/>
-          <w:bottom w:val="nil"/>
-          <w:right w:val="nil"/>
-          <w:between w:val="nil"/>
-        </w:pBdr>
+        <w:spacing w:before="0" w:beforeAutospacing="0" w:after="0" w:afterAutospacing="0"/>
         <w:jc w:val="both"/>
+        <w:textAlignment w:val="baseline"/>
         <w:rPr>
           <w:color w:val="000000"/>
         </w:rPr>
       </w:pPr>
       <w:r>
         <w:rPr>
+          <w:rFonts w:ascii="Verdana" w:hAnsi="Verdana"/>
           <w:color w:val="000000"/>
-        </w:rPr>
-        <w:t>Identify stakeholders and users</w:t>
-      </w:r>
-    </w:p>
-    <w:p>
-      <w:pPr>
+          <w:sz w:val="20"/>
+          <w:szCs w:val="20"/>
+        </w:rPr>
+        <w:t>Identify limitation and assumption for proposed solution.</w:t>
+      </w:r>
+    </w:p>
+    <w:p>
+      <w:pPr>
+        <w:pStyle w:val="NormalWeb"/>
         <w:numPr>
           <w:ilvl w:val="0"/>
-          <w:numId w:val="10"/>
+          <w:numId w:val="17"/>
         </w:numPr>
-        <w:pBdr>
-          <w:top w:val="nil"/>
-          <w:left w:val="nil"/>
-          <w:bottom w:val="nil"/>
-          <w:right w:val="nil"/>
-          <w:between w:val="nil"/>
-        </w:pBdr>
-        <w:spacing w:after="120"/>
+        <w:spacing w:before="0" w:beforeAutospacing="0" w:after="0" w:afterAutospacing="0"/>
         <w:jc w:val="both"/>
+        <w:textAlignment w:val="baseline"/>
         <w:rPr>
           <w:color w:val="000000"/>
         </w:rPr>
@@ -288,7 +281,28 @@
         <w:rPr>
           <w:color w:val="000000"/>
         </w:rPr>
-        <w:t>Identify user environment</w:t>
+        <w:t>Identify stakeholders and users.</w:t>
+      </w:r>
+    </w:p>
+    <w:p>
+      <w:pPr>
+        <w:pStyle w:val="NormalWeb"/>
+        <w:numPr>
+          <w:ilvl w:val="0"/>
+          <w:numId w:val="17"/>
+        </w:numPr>
+        <w:spacing w:before="0" w:beforeAutospacing="0" w:after="120" w:afterAutospacing="0"/>
+        <w:jc w:val="both"/>
+        <w:textAlignment w:val="baseline"/>
+        <w:rPr>
+          <w:color w:val="000000"/>
+        </w:rPr>
+      </w:pPr>
+      <w:r>
+        <w:rPr>
+          <w:color w:val="000000"/>
+        </w:rPr>
+        <w:t>Identify the user environment.</w:t>
       </w:r>
     </w:p>
     <w:p>
@@ -388,16 +402,10 @@
                 <w:id w:val="1956601189"/>
               </w:sdtPr>
               <w:sdtEndPr/>
-              <w:sdtContent>
-                <w:commentRangeStart w:id="2"/>
-              </w:sdtContent>
+              <w:sdtContent/>
             </w:sdt>
             <w:r>
               <w:t>The problem of</w:t>
-            </w:r>
-            <w:commentRangeEnd w:id="2"/>
-            <w:r>
-              <w:commentReference w:id="2"/>
             </w:r>
           </w:p>
         </w:tc>
@@ -414,17 +422,13 @@
           </w:tcPr>
           <w:p>
             <w:pPr>
+              <w:pStyle w:val="NormalWeb"/>
               <w:numPr>
                 <w:ilvl w:val="0"/>
                 <w:numId w:val="11"/>
               </w:numPr>
-              <w:pBdr>
-                <w:top w:val="nil"/>
-                <w:left w:val="nil"/>
-                <w:bottom w:val="nil"/>
-                <w:right w:val="nil"/>
-                <w:between w:val="nil"/>
-              </w:pBdr>
+              <w:spacing w:before="0" w:beforeAutospacing="0" w:after="0" w:afterAutospacing="0"/>
+              <w:textAlignment w:val="baseline"/>
               <w:rPr>
                 <w:color w:val="000000"/>
               </w:rPr>
@@ -438,17 +442,13 @@
           </w:p>
           <w:p>
             <w:pPr>
+              <w:pStyle w:val="NormalWeb"/>
               <w:numPr>
                 <w:ilvl w:val="0"/>
                 <w:numId w:val="11"/>
               </w:numPr>
-              <w:pBdr>
-                <w:top w:val="nil"/>
-                <w:left w:val="nil"/>
-                <w:bottom w:val="nil"/>
-                <w:right w:val="nil"/>
-                <w:between w:val="nil"/>
-              </w:pBdr>
+              <w:spacing w:before="0" w:beforeAutospacing="0" w:after="0" w:afterAutospacing="0"/>
+              <w:textAlignment w:val="baseline"/>
               <w:rPr>
                 <w:color w:val="000000"/>
               </w:rPr>
@@ -457,22 +457,18 @@
               <w:rPr>
                 <w:color w:val="000000"/>
               </w:rPr>
-              <w:t>Unmonitored home environment (temperature, air, and water quality)</w:t>
+              <w:t>Unmonitored In-Home environment (temperature, air, and water quality)</w:t>
             </w:r>
           </w:p>
           <w:p>
             <w:pPr>
+              <w:pStyle w:val="NormalWeb"/>
               <w:numPr>
                 <w:ilvl w:val="0"/>
                 <w:numId w:val="11"/>
               </w:numPr>
-              <w:pBdr>
-                <w:top w:val="nil"/>
-                <w:left w:val="nil"/>
-                <w:bottom w:val="nil"/>
-                <w:right w:val="nil"/>
-                <w:between w:val="nil"/>
-              </w:pBdr>
+              <w:spacing w:before="0" w:beforeAutospacing="0" w:after="0" w:afterAutospacing="0"/>
+              <w:textAlignment w:val="baseline"/>
               <w:rPr>
                 <w:color w:val="000000"/>
               </w:rPr>
@@ -481,22 +477,18 @@
               <w:rPr>
                 <w:color w:val="000000"/>
               </w:rPr>
-              <w:t>Energy waste</w:t>
+              <w:t>Unmonitored In-House energy consumption</w:t>
             </w:r>
           </w:p>
           <w:p>
             <w:pPr>
+              <w:pStyle w:val="NormalWeb"/>
               <w:numPr>
                 <w:ilvl w:val="0"/>
                 <w:numId w:val="11"/>
               </w:numPr>
-              <w:pBdr>
-                <w:top w:val="nil"/>
-                <w:left w:val="nil"/>
-                <w:bottom w:val="nil"/>
-                <w:right w:val="nil"/>
-                <w:between w:val="nil"/>
-              </w:pBdr>
+              <w:spacing w:before="0" w:beforeAutospacing="0" w:after="0" w:afterAutospacing="0"/>
+              <w:textAlignment w:val="baseline"/>
               <w:rPr>
                 <w:color w:val="000000"/>
               </w:rPr>
@@ -505,22 +497,18 @@
               <w:rPr>
                 <w:color w:val="000000"/>
               </w:rPr>
-              <w:t>Home security</w:t>
+              <w:t>Home safety against unforeseen situations.</w:t>
             </w:r>
           </w:p>
           <w:p>
             <w:pPr>
+              <w:pStyle w:val="NormalWeb"/>
               <w:numPr>
                 <w:ilvl w:val="0"/>
                 <w:numId w:val="11"/>
               </w:numPr>
-              <w:pBdr>
-                <w:top w:val="nil"/>
-                <w:left w:val="nil"/>
-                <w:bottom w:val="nil"/>
-                <w:right w:val="nil"/>
-                <w:between w:val="nil"/>
-              </w:pBdr>
+              <w:spacing w:before="0" w:beforeAutospacing="0" w:after="0" w:afterAutospacing="0"/>
+              <w:textAlignment w:val="baseline"/>
               <w:rPr>
                 <w:color w:val="000000"/>
               </w:rPr>
@@ -529,22 +517,18 @@
               <w:rPr>
                 <w:color w:val="000000"/>
               </w:rPr>
-              <w:t>Decentralized media and entertainment devices</w:t>
+              <w:t>Decentralized media and entertainment devices.</w:t>
             </w:r>
           </w:p>
           <w:p>
             <w:pPr>
+              <w:pStyle w:val="NormalWeb"/>
               <w:numPr>
                 <w:ilvl w:val="0"/>
                 <w:numId w:val="11"/>
               </w:numPr>
-              <w:pBdr>
-                <w:top w:val="nil"/>
-                <w:left w:val="nil"/>
-                <w:bottom w:val="nil"/>
-                <w:right w:val="nil"/>
-                <w:between w:val="nil"/>
-              </w:pBdr>
+              <w:spacing w:before="0" w:beforeAutospacing="0" w:after="0" w:afterAutospacing="0"/>
+              <w:textAlignment w:val="baseline"/>
               <w:rPr>
                 <w:color w:val="000000"/>
               </w:rPr>
@@ -553,7 +537,7 @@
               <w:rPr>
                 <w:color w:val="000000"/>
               </w:rPr>
-              <w:t>Repetitive daily task</w:t>
+              <w:t>Mundane day to day household activities.</w:t>
             </w:r>
           </w:p>
         </w:tc>
@@ -714,23 +698,118 @@
             <w:shd w:val="clear" w:color="auto" w:fill="auto"/>
           </w:tcPr>
           <w:p>
+            <w:pPr>
+              <w:pStyle w:val="NormalWeb"/>
+              <w:numPr>
+                <w:ilvl w:val="0"/>
+                <w:numId w:val="11"/>
+              </w:numPr>
+              <w:spacing w:before="0" w:beforeAutospacing="0" w:after="0" w:afterAutospacing="0"/>
+              <w:textAlignment w:val="baseline"/>
+              <w:rPr>
+                <w:color w:val="000000"/>
+              </w:rPr>
+            </w:pPr>
             <w:sdt>
               <w:sdtPr>
                 <w:tag w:val="goog_rdk_3"/>
                 <w:id w:val="1166124669"/>
               </w:sdtPr>
               <w:sdtEndPr/>
-              <w:sdtContent>
-                <w:commentRangeStart w:id="3"/>
-              </w:sdtContent>
+              <w:sdtContent/>
             </w:sdt>
             <w:r>
-              <w:t>Making it difficult for homeowners to manage, synchronize and monitor different daily activity.</w:t>
+              <w:rPr>
+                <w:color w:val="000000"/>
+              </w:rPr>
+              <w:t>Time and effort wastage over repetitive tasks</w:t>
             </w:r>
           </w:p>
+          <w:p>
+            <w:pPr>
+              <w:pStyle w:val="NormalWeb"/>
+              <w:numPr>
+                <w:ilvl w:val="0"/>
+                <w:numId w:val="11"/>
+              </w:numPr>
+              <w:spacing w:before="0" w:beforeAutospacing="0" w:after="0" w:afterAutospacing="0"/>
+              <w:textAlignment w:val="baseline"/>
+              <w:rPr>
+                <w:color w:val="000000"/>
+              </w:rPr>
+            </w:pPr>
+            <w:r>
+              <w:rPr>
+                <w:color w:val="000000"/>
+              </w:rPr>
+              <w:t>Risk for home residents in the event of some exigency like flood, fire or intrusion.</w:t>
+            </w:r>
+          </w:p>
+          <w:p>
+            <w:pPr>
+              <w:pStyle w:val="NormalWeb"/>
+              <w:numPr>
+                <w:ilvl w:val="0"/>
+                <w:numId w:val="11"/>
+              </w:numPr>
+              <w:spacing w:before="0" w:beforeAutospacing="0" w:after="0" w:afterAutospacing="0"/>
+              <w:textAlignment w:val="baseline"/>
+              <w:rPr>
+                <w:color w:val="000000"/>
+              </w:rPr>
+            </w:pPr>
+            <w:r>
+              <w:rPr>
+                <w:color w:val="000000"/>
+              </w:rPr>
+              <w:t>Losing more money in bills due to inefficient energy usage</w:t>
+            </w:r>
+          </w:p>
+          <w:p>
+            <w:pPr>
+              <w:pStyle w:val="NormalWeb"/>
+              <w:numPr>
+                <w:ilvl w:val="0"/>
+                <w:numId w:val="11"/>
+              </w:numPr>
+              <w:spacing w:before="0" w:beforeAutospacing="0" w:after="0" w:afterAutospacing="0"/>
+              <w:textAlignment w:val="baseline"/>
+              <w:rPr>
+                <w:color w:val="000000"/>
+              </w:rPr>
+            </w:pPr>
+            <w:r>
+              <w:rPr>
+                <w:color w:val="000000"/>
+              </w:rPr>
+              <w:t>Losing out on a more comfortable and smart lifestyle</w:t>
+            </w:r>
+          </w:p>
+          <w:p>
+            <w:pPr>
+              <w:pStyle w:val="NormalWeb"/>
+              <w:spacing w:before="0" w:beforeAutospacing="0" w:after="0" w:afterAutospacing="0"/>
+              <w:ind w:left="780"/>
+              <w:textAlignment w:val="baseline"/>
+              <w:rPr>
+                <w:color w:val="000000"/>
+              </w:rPr>
+            </w:pPr>
+          </w:p>
+          <w:p>
+            <w:pPr>
+              <w:pStyle w:val="NormalWeb"/>
+              <w:spacing w:before="0" w:beforeAutospacing="0" w:after="0" w:afterAutospacing="0"/>
+              <w:ind w:left="780"/>
+              <w:textAlignment w:val="baseline"/>
+              <w:rPr>
+                <w:color w:val="000000"/>
+              </w:rPr>
+            </w:pPr>
+          </w:p>
+          <w:p/>
         </w:tc>
       </w:tr>
-      <w:commentRangeEnd w:id="3"/>
       <w:tr>
         <w:tc>
           <w:tcPr>
@@ -743,9 +822,7 @@
           </w:tcPr>
           <w:p>
             <w:r>
-              <w:commentReference w:id="3"/>
-            </w:r>
-            <w:r>
+              <w:lastRenderedPageBreak/>
               <w:t>A successful solution would be</w:t>
             </w:r>
           </w:p>
@@ -761,23 +838,26 @@
             <w:shd w:val="clear" w:color="auto" w:fill="auto"/>
           </w:tcPr>
           <w:p>
-            <w:r>
+            <w:pPr>
+              <w:pStyle w:val="NormalWeb"/>
+              <w:spacing w:before="0" w:beforeAutospacing="0" w:after="0" w:afterAutospacing="0"/>
+            </w:pPr>
+            <w:r>
+              <w:rPr>
+                <w:color w:val="000000"/>
+              </w:rPr>
               <w:t>Summation and harmonization of the following service through a centralized smart home platform:</w:t>
             </w:r>
           </w:p>
           <w:p>
             <w:pPr>
+              <w:pStyle w:val="NormalWeb"/>
               <w:numPr>
                 <w:ilvl w:val="0"/>
-                <w:numId w:val="2"/>
+                <w:numId w:val="22"/>
               </w:numPr>
-              <w:pBdr>
-                <w:top w:val="nil"/>
-                <w:left w:val="nil"/>
-                <w:bottom w:val="nil"/>
-                <w:right w:val="nil"/>
-                <w:between w:val="nil"/>
-              </w:pBdr>
+              <w:spacing w:before="0" w:beforeAutospacing="0" w:after="0" w:afterAutospacing="0"/>
+              <w:textAlignment w:val="baseline"/>
               <w:rPr>
                 <w:color w:val="000000"/>
               </w:rPr>
@@ -791,17 +871,13 @@
           </w:p>
           <w:p>
             <w:pPr>
+              <w:pStyle w:val="NormalWeb"/>
               <w:numPr>
                 <w:ilvl w:val="0"/>
-                <w:numId w:val="2"/>
+                <w:numId w:val="22"/>
               </w:numPr>
-              <w:pBdr>
-                <w:top w:val="nil"/>
-                <w:left w:val="nil"/>
-                <w:bottom w:val="nil"/>
-                <w:right w:val="nil"/>
-                <w:between w:val="nil"/>
-              </w:pBdr>
+              <w:spacing w:before="0" w:beforeAutospacing="0" w:after="0" w:afterAutospacing="0"/>
+              <w:textAlignment w:val="baseline"/>
               <w:rPr>
                 <w:color w:val="000000"/>
               </w:rPr>
@@ -815,17 +891,13 @@
           </w:p>
           <w:p>
             <w:pPr>
+              <w:pStyle w:val="NormalWeb"/>
               <w:numPr>
                 <w:ilvl w:val="0"/>
-                <w:numId w:val="2"/>
+                <w:numId w:val="22"/>
               </w:numPr>
-              <w:pBdr>
-                <w:top w:val="nil"/>
-                <w:left w:val="nil"/>
-                <w:bottom w:val="nil"/>
-                <w:right w:val="nil"/>
-                <w:between w:val="nil"/>
-              </w:pBdr>
+              <w:spacing w:before="0" w:beforeAutospacing="0" w:after="0" w:afterAutospacing="0"/>
+              <w:textAlignment w:val="baseline"/>
               <w:rPr>
                 <w:color w:val="000000"/>
               </w:rPr>
@@ -839,44 +911,33 @@
           </w:p>
           <w:p>
             <w:pPr>
+              <w:pStyle w:val="NormalWeb"/>
               <w:numPr>
                 <w:ilvl w:val="0"/>
-                <w:numId w:val="2"/>
+                <w:numId w:val="22"/>
               </w:numPr>
-              <w:pBdr>
-                <w:top w:val="nil"/>
-                <w:left w:val="nil"/>
-                <w:bottom w:val="nil"/>
-                <w:right w:val="nil"/>
-                <w:between w:val="nil"/>
-              </w:pBdr>
+              <w:spacing w:before="0" w:beforeAutospacing="0" w:after="0" w:afterAutospacing="0"/>
+              <w:textAlignment w:val="baseline"/>
               <w:rPr>
                 <w:color w:val="000000"/>
               </w:rPr>
             </w:pPr>
             <w:r>
-              <w:t>Enhanced s</w:t>
-            </w:r>
-            <w:r>
               <w:rPr>
                 <w:color w:val="000000"/>
               </w:rPr>
-              <w:t>ecurity</w:t>
+              <w:t>Enhanced security</w:t>
             </w:r>
           </w:p>
           <w:p>
             <w:pPr>
+              <w:pStyle w:val="NormalWeb"/>
               <w:numPr>
                 <w:ilvl w:val="0"/>
-                <w:numId w:val="2"/>
+                <w:numId w:val="22"/>
               </w:numPr>
-              <w:pBdr>
-                <w:top w:val="nil"/>
-                <w:left w:val="nil"/>
-                <w:bottom w:val="nil"/>
-                <w:right w:val="nil"/>
-                <w:between w:val="nil"/>
-              </w:pBdr>
+              <w:spacing w:before="0" w:beforeAutospacing="0" w:after="0" w:afterAutospacing="0"/>
+              <w:textAlignment w:val="baseline"/>
               <w:rPr>
                 <w:color w:val="000000"/>
               </w:rPr>
@@ -890,17 +951,13 @@
           </w:p>
           <w:p>
             <w:pPr>
+              <w:pStyle w:val="NormalWeb"/>
               <w:numPr>
                 <w:ilvl w:val="0"/>
-                <w:numId w:val="2"/>
+                <w:numId w:val="22"/>
               </w:numPr>
-              <w:pBdr>
-                <w:top w:val="nil"/>
-                <w:left w:val="nil"/>
-                <w:bottom w:val="nil"/>
-                <w:right w:val="nil"/>
-                <w:between w:val="nil"/>
-              </w:pBdr>
+              <w:spacing w:before="0" w:beforeAutospacing="0" w:after="0" w:afterAutospacing="0"/>
+              <w:textAlignment w:val="baseline"/>
               <w:rPr>
                 <w:color w:val="000000"/>
               </w:rPr>
@@ -924,7 +981,6 @@
         </w:numPr>
       </w:pPr>
       <w:r>
-        <w:lastRenderedPageBreak/>
         <w:t>Product Position Statement</w:t>
       </w:r>
     </w:p>
@@ -959,9 +1015,7 @@
                 <w:id w:val="-1925646862"/>
               </w:sdtPr>
               <w:sdtEndPr/>
-              <w:sdtContent>
-                <w:commentRangeStart w:id="4"/>
-              </w:sdtContent>
+              <w:sdtContent/>
             </w:sdt>
             <w:sdt>
               <w:sdtPr>
@@ -969,9 +1023,7 @@
                 <w:id w:val="-1348942631"/>
               </w:sdtPr>
               <w:sdtEndPr/>
-              <w:sdtContent>
-                <w:commentRangeStart w:id="5"/>
-              </w:sdtContent>
+              <w:sdtContent/>
             </w:sdt>
             <w:r>
               <w:t>For</w:t>
@@ -990,15 +1042,15 @@
             <w:shd w:val="clear" w:color="auto" w:fill="auto"/>
           </w:tcPr>
           <w:p>
-            <w:proofErr w:type="spellStart"/>
-            <w:r>
-              <w:t>Homeresidents</w:t>
-            </w:r>
-            <w:proofErr w:type="spellEnd"/>
+            <w:r>
+              <w:rPr>
+                <w:color w:val="000000"/>
+              </w:rPr>
+              <w:t>Home-Residents</w:t>
+            </w:r>
           </w:p>
         </w:tc>
       </w:tr>
-      <w:commentRangeEnd w:id="4"/>
       <w:tr>
         <w:tc>
           <w:tcPr>
@@ -1010,13 +1062,6 @@
             <w:shd w:val="clear" w:color="auto" w:fill="BFBFBF"/>
           </w:tcPr>
           <w:p>
-            <w:r>
-              <w:commentReference w:id="4"/>
-            </w:r>
-            <w:commentRangeEnd w:id="5"/>
-            <w:r>
-              <w:commentReference w:id="5"/>
-            </w:r>
             <w:r>
               <w:t>Who</w:t>
             </w:r>
@@ -1035,7 +1080,10 @@
           </w:tcPr>
           <w:p>
             <w:r>
-              <w:t>Are finding hard to manage, monitor and synchronize variety of devices and automating daily tasks</w:t>
+              <w:rPr>
+                <w:color w:val="000000"/>
+              </w:rPr>
+              <w:t>Are finding it hard to manage, monitor and synchronize a variety of devices and automating daily tasks.</w:t>
             </w:r>
           </w:p>
         </w:tc>
@@ -1076,8 +1124,25 @@
             <w:shd w:val="clear" w:color="auto" w:fill="auto"/>
           </w:tcPr>
           <w:p>
-            <w:r>
-              <w:t>is a Smart Home platform</w:t>
+            <w:proofErr w:type="gramStart"/>
+            <w:r>
+              <w:rPr>
+                <w:color w:val="000000"/>
+              </w:rPr>
+              <w:t>is</w:t>
+            </w:r>
+            <w:proofErr w:type="gramEnd"/>
+            <w:r>
+              <w:rPr>
+                <w:color w:val="000000"/>
+              </w:rPr>
+              <w:t xml:space="preserve"> a Smart Home Automation platform</w:t>
+            </w:r>
+            <w:r>
+              <w:rPr>
+                <w:color w:val="000000"/>
+              </w:rPr>
+              <w:t>.</w:t>
             </w:r>
           </w:p>
         </w:tc>
@@ -1109,23 +1174,26 @@
             <w:shd w:val="clear" w:color="auto" w:fill="auto"/>
           </w:tcPr>
           <w:p>
-            <w:r>
+            <w:pPr>
+              <w:pStyle w:val="NormalWeb"/>
+              <w:spacing w:before="0" w:beforeAutospacing="0" w:after="0" w:afterAutospacing="0"/>
+            </w:pPr>
+            <w:r>
+              <w:rPr>
+                <w:color w:val="000000"/>
+              </w:rPr>
               <w:t>Enables users to:</w:t>
             </w:r>
           </w:p>
           <w:p>
             <w:pPr>
+              <w:pStyle w:val="NormalWeb"/>
               <w:numPr>
                 <w:ilvl w:val="0"/>
-                <w:numId w:val="3"/>
+                <w:numId w:val="23"/>
               </w:numPr>
-              <w:pBdr>
-                <w:top w:val="nil"/>
-                <w:left w:val="nil"/>
-                <w:bottom w:val="nil"/>
-                <w:right w:val="nil"/>
-                <w:between w:val="nil"/>
-              </w:pBdr>
+              <w:spacing w:before="0" w:beforeAutospacing="0" w:after="0" w:afterAutospacing="0"/>
+              <w:textAlignment w:val="baseline"/>
               <w:rPr>
                 <w:color w:val="000000"/>
               </w:rPr>
@@ -1134,60 +1202,38 @@
               <w:rPr>
                 <w:color w:val="000000"/>
               </w:rPr>
-              <w:t>Manage and sync their devices and appliances</w:t>
+              <w:t>Save both time and effort by automating daily routine tasks and enjoying more quality time with their families.</w:t>
             </w:r>
           </w:p>
           <w:p>
             <w:pPr>
+              <w:pStyle w:val="NormalWeb"/>
               <w:numPr>
                 <w:ilvl w:val="0"/>
-                <w:numId w:val="3"/>
+                <w:numId w:val="23"/>
               </w:numPr>
-              <w:pBdr>
-                <w:top w:val="nil"/>
-                <w:left w:val="nil"/>
-                <w:bottom w:val="nil"/>
-                <w:right w:val="nil"/>
-                <w:between w:val="nil"/>
-              </w:pBdr>
+              <w:spacing w:before="0" w:beforeAutospacing="0" w:after="0" w:afterAutospacing="0"/>
+              <w:textAlignment w:val="baseline"/>
               <w:rPr>
                 <w:color w:val="000000"/>
               </w:rPr>
             </w:pPr>
-            <w:sdt>
-              <w:sdtPr>
-                <w:tag w:val="goog_rdk_6"/>
-                <w:id w:val="-697689473"/>
-              </w:sdtPr>
-              <w:sdtEndPr/>
-              <w:sdtContent>
-                <w:commentRangeStart w:id="6"/>
-              </w:sdtContent>
-            </w:sdt>
             <w:r>
               <w:rPr>
                 <w:color w:val="000000"/>
               </w:rPr>
-              <w:t>Monitor home environment</w:t>
-            </w:r>
-            <w:commentRangeEnd w:id="6"/>
-            <w:r>
-              <w:commentReference w:id="6"/>
+              <w:t>Monitor healthy and ambient living conditions within their homes.</w:t>
             </w:r>
           </w:p>
           <w:p>
             <w:pPr>
+              <w:pStyle w:val="NormalWeb"/>
               <w:numPr>
                 <w:ilvl w:val="0"/>
-                <w:numId w:val="3"/>
+                <w:numId w:val="23"/>
               </w:numPr>
-              <w:pBdr>
-                <w:top w:val="nil"/>
-                <w:left w:val="nil"/>
-                <w:bottom w:val="nil"/>
-                <w:right w:val="nil"/>
-                <w:between w:val="nil"/>
-              </w:pBdr>
+              <w:spacing w:before="0" w:beforeAutospacing="0" w:after="0" w:afterAutospacing="0"/>
+              <w:textAlignment w:val="baseline"/>
               <w:rPr>
                 <w:color w:val="000000"/>
               </w:rPr>
@@ -1196,22 +1242,18 @@
               <w:rPr>
                 <w:color w:val="000000"/>
               </w:rPr>
-              <w:t>Increase energy efficiency and save costs</w:t>
+              <w:t>Ensures efficient energy utilization to save costs on bills.</w:t>
             </w:r>
           </w:p>
           <w:p>
             <w:pPr>
+              <w:pStyle w:val="NormalWeb"/>
               <w:numPr>
                 <w:ilvl w:val="0"/>
-                <w:numId w:val="3"/>
+                <w:numId w:val="23"/>
               </w:numPr>
-              <w:pBdr>
-                <w:top w:val="nil"/>
-                <w:left w:val="nil"/>
-                <w:bottom w:val="nil"/>
-                <w:right w:val="nil"/>
-                <w:between w:val="nil"/>
-              </w:pBdr>
+              <w:spacing w:before="0" w:beforeAutospacing="0" w:after="0" w:afterAutospacing="0"/>
+              <w:textAlignment w:val="baseline"/>
               <w:rPr>
                 <w:color w:val="000000"/>
               </w:rPr>
@@ -1220,60 +1262,38 @@
               <w:rPr>
                 <w:color w:val="000000"/>
               </w:rPr>
-              <w:t>Have security from intrusion and accidents</w:t>
+              <w:t>Provide safety and security measures for intrusion and other unforeseen emergency situations like fire and floods.</w:t>
             </w:r>
           </w:p>
           <w:p>
             <w:pPr>
+              <w:pStyle w:val="NormalWeb"/>
               <w:numPr>
                 <w:ilvl w:val="0"/>
-                <w:numId w:val="3"/>
+                <w:numId w:val="23"/>
               </w:numPr>
-              <w:pBdr>
-                <w:top w:val="nil"/>
-                <w:left w:val="nil"/>
-                <w:bottom w:val="nil"/>
-                <w:right w:val="nil"/>
-                <w:between w:val="nil"/>
-              </w:pBdr>
+              <w:spacing w:before="0" w:beforeAutospacing="0" w:after="0" w:afterAutospacing="0"/>
+              <w:textAlignment w:val="baseline"/>
               <w:rPr>
                 <w:color w:val="000000"/>
               </w:rPr>
             </w:pPr>
-            <w:sdt>
-              <w:sdtPr>
-                <w:tag w:val="goog_rdk_7"/>
-                <w:id w:val="-1466424871"/>
-              </w:sdtPr>
-              <w:sdtEndPr/>
-              <w:sdtContent>
-                <w:commentRangeStart w:id="7"/>
-              </w:sdtContent>
-            </w:sdt>
             <w:r>
               <w:rPr>
                 <w:color w:val="000000"/>
               </w:rPr>
-              <w:t>Sync and control various media and entertainment platform and devices</w:t>
-            </w:r>
-            <w:commentRangeEnd w:id="7"/>
-            <w:r>
-              <w:commentReference w:id="7"/>
+              <w:t>Manage and control a variety of household appliances</w:t>
             </w:r>
           </w:p>
           <w:p>
             <w:pPr>
+              <w:pStyle w:val="NormalWeb"/>
               <w:numPr>
                 <w:ilvl w:val="0"/>
-                <w:numId w:val="3"/>
+                <w:numId w:val="23"/>
               </w:numPr>
-              <w:pBdr>
-                <w:top w:val="nil"/>
-                <w:left w:val="nil"/>
-                <w:bottom w:val="nil"/>
-                <w:right w:val="nil"/>
-                <w:between w:val="nil"/>
-              </w:pBdr>
+              <w:spacing w:before="0" w:beforeAutospacing="0" w:after="0" w:afterAutospacing="0"/>
+              <w:textAlignment w:val="baseline"/>
               <w:rPr>
                 <w:color w:val="000000"/>
               </w:rPr>
@@ -1282,7 +1302,7 @@
               <w:rPr>
                 <w:color w:val="000000"/>
               </w:rPr>
-              <w:t>Automate daily tasks</w:t>
+              <w:t>Synchronize various media and entertainment platforms and devices for a seamless and more unified experience.</w:t>
             </w:r>
           </w:p>
           <w:p>
@@ -1320,7 +1340,7 @@
               </w:sdtPr>
               <w:sdtEndPr/>
               <w:sdtContent>
-                <w:commentRangeStart w:id="8"/>
+                <w:commentRangeStart w:id="0"/>
               </w:sdtContent>
             </w:sdt>
             <w:sdt>
@@ -1330,7 +1350,7 @@
               </w:sdtPr>
               <w:sdtEndPr/>
               <w:sdtContent>
-                <w:commentRangeStart w:id="9"/>
+                <w:commentRangeStart w:id="1"/>
               </w:sdtContent>
             </w:sdt>
             <w:sdt>
@@ -1340,7 +1360,7 @@
               </w:sdtPr>
               <w:sdtEndPr/>
               <w:sdtContent>
-                <w:commentRangeStart w:id="10"/>
+                <w:commentRangeStart w:id="2"/>
               </w:sdtContent>
             </w:sdt>
             <w:r>
@@ -1365,28 +1385,27 @@
           </w:p>
         </w:tc>
       </w:tr>
-      <w:commentRangeEnd w:id="8"/>
+      <w:commentRangeEnd w:id="0"/>
       <w:tr>
         <w:tc>
           <w:tcPr>
             <w:tcW w:w="2790" w:type="dxa"/>
             <w:tcBorders>
               <w:left w:val="single" w:sz="8" w:space="0" w:color="000000"/>
-              <w:bottom w:val="single" w:sz="8" w:space="0" w:color="000000"/>
             </w:tcBorders>
             <w:shd w:val="clear" w:color="auto" w:fill="BFBFBF"/>
           </w:tcPr>
           <w:p>
             <w:r>
-              <w:commentReference w:id="8"/>
-            </w:r>
-            <w:commentRangeEnd w:id="9"/>
-            <w:r>
-              <w:commentReference w:id="9"/>
-            </w:r>
-            <w:commentRangeEnd w:id="10"/>
-            <w:r>
-              <w:commentReference w:id="10"/>
+              <w:commentReference w:id="0"/>
+            </w:r>
+            <w:commentRangeEnd w:id="1"/>
+            <w:r>
+              <w:commentReference w:id="1"/>
+            </w:r>
+            <w:commentRangeEnd w:id="2"/>
+            <w:r>
+              <w:commentReference w:id="2"/>
             </w:r>
             <w:sdt>
               <w:sdtPr>
@@ -1422,27 +1441,79 @@
             <w:tcW w:w="5630" w:type="dxa"/>
             <w:tcBorders>
               <w:left w:val="single" w:sz="8" w:space="0" w:color="000000"/>
+              <w:right w:val="single" w:sz="8" w:space="0" w:color="000000"/>
+            </w:tcBorders>
+            <w:shd w:val="clear" w:color="auto" w:fill="auto"/>
+          </w:tcPr>
+          <w:p>
+            <w:r>
+              <w:t xml:space="preserve">Fulfills users need by integrating all the desirable </w:t>
+            </w:r>
+            <w:proofErr w:type="gramStart"/>
+            <w:r>
+              <w:t>features  for</w:t>
+            </w:r>
+            <w:proofErr w:type="gramEnd"/>
+            <w:r>
+              <w:t xml:space="preserve"> a smart-home in a single platform.</w:t>
+            </w:r>
+          </w:p>
+        </w:tc>
+      </w:tr>
+      <w:tr>
+        <w:tc>
+          <w:tcPr>
+            <w:tcW w:w="2790" w:type="dxa"/>
+            <w:tcBorders>
+              <w:left w:val="single" w:sz="8" w:space="0" w:color="000000"/>
+              <w:bottom w:val="single" w:sz="8" w:space="0" w:color="000000"/>
+            </w:tcBorders>
+            <w:shd w:val="clear" w:color="auto" w:fill="BFBFBF"/>
+          </w:tcPr>
+          <w:p/>
+        </w:tc>
+        <w:tc>
+          <w:tcPr>
+            <w:tcW w:w="5630" w:type="dxa"/>
+            <w:tcBorders>
+              <w:left w:val="single" w:sz="8" w:space="0" w:color="000000"/>
               <w:bottom w:val="single" w:sz="8" w:space="0" w:color="000000"/>
               <w:right w:val="single" w:sz="8" w:space="0" w:color="000000"/>
             </w:tcBorders>
             <w:shd w:val="clear" w:color="auto" w:fill="auto"/>
           </w:tcPr>
-          <w:p>
-            <w:r>
-              <w:t xml:space="preserve">Fulfills users need by integrating all the desirable </w:t>
-            </w:r>
-            <w:proofErr w:type="gramStart"/>
-            <w:r>
-              <w:t>features  for</w:t>
-            </w:r>
-            <w:proofErr w:type="gramEnd"/>
-            <w:r>
-              <w:t xml:space="preserve"> a smart-home in a single platform.</w:t>
-            </w:r>
-          </w:p>
+          <w:p/>
         </w:tc>
       </w:tr>
     </w:tbl>
+    <w:p>
+      <w:pPr>
+        <w:pStyle w:val="Heading1"/>
+        <w:ind w:firstLine="0"/>
+      </w:pPr>
+    </w:p>
+    <w:p>
+      <w:pPr>
+        <w:pStyle w:val="Heading1"/>
+        <w:ind w:firstLine="0"/>
+      </w:pPr>
+    </w:p>
+    <w:p/>
+    <w:p/>
+    <w:p/>
+    <w:p>
+      <w:pPr>
+        <w:pStyle w:val="Heading1"/>
+        <w:numPr>
+          <w:ilvl w:val="0"/>
+          <w:numId w:val="9"/>
+        </w:numPr>
+      </w:pPr>
+      <w:r>
+        <w:lastRenderedPageBreak/>
+        <w:t>Stakeholder Descriptions</w:t>
+      </w:r>
+    </w:p>
     <w:p>
       <w:pPr>
         <w:pStyle w:val="Heading2"/>
@@ -1561,7 +1632,14 @@
                 <w:color w:val="000000"/>
                 <w:highlight w:val="white"/>
               </w:rPr>
-              <w:t>inc</w:t>
+              <w:t>I</w:t>
+            </w:r>
+            <w:r>
+              <w:rPr>
+                <w:color w:val="000000"/>
+                <w:highlight w:val="white"/>
+              </w:rPr>
+              <w:t>nc</w:t>
             </w:r>
             <w:proofErr w:type="spellEnd"/>
           </w:p>
@@ -1601,15 +1679,7 @@
               </w:numPr>
             </w:pPr>
             <w:r>
-              <w:t xml:space="preserve">Provide a </w:t>
-            </w:r>
-            <w:proofErr w:type="gramStart"/>
-            <w:r>
-              <w:t>high level</w:t>
-            </w:r>
-            <w:proofErr w:type="gramEnd"/>
-            <w:r>
-              <w:t xml:space="preserve"> product description</w:t>
+              <w:t>Provide a high level product description</w:t>
             </w:r>
           </w:p>
           <w:p>
@@ -1763,19 +1833,19 @@
                 <w:id w:val="-2082436031"/>
               </w:sdtPr>
               <w:sdtEndPr/>
-              <w:sdtContent>
-                <w:commentRangeStart w:id="11"/>
-              </w:sdtContent>
+              <w:sdtContent/>
             </w:sdt>
             <w:r>
-              <w:t xml:space="preserve">Homeowners </w:t>
-            </w:r>
-            <w:commentRangeEnd w:id="11"/>
-            <w:r>
-              <w:commentReference w:id="11"/>
-            </w:r>
-            <w:r>
-              <w:t>who will be using the solution</w:t>
+              <w:rPr>
+                <w:color w:val="000000"/>
+              </w:rPr>
+              <w:t>Home-Residents who will be using the solution</w:t>
+            </w:r>
+            <w:r>
+              <w:rPr>
+                <w:color w:val="000000"/>
+              </w:rPr>
+              <w:t>.</w:t>
             </w:r>
           </w:p>
         </w:tc>
@@ -1982,12 +2052,9 @@
                 <w:color w:val="000000"/>
               </w:rPr>
             </w:pPr>
-            <w:proofErr w:type="spellStart"/>
-            <w:r>
-              <w:lastRenderedPageBreak/>
-              <w:t>Post delivery</w:t>
-            </w:r>
-            <w:proofErr w:type="spellEnd"/>
+            <w:r>
+              <w:t>Post-delivery</w:t>
+            </w:r>
             <w:r>
               <w:t xml:space="preserve"> maintenance of the system.</w:t>
             </w:r>
@@ -2006,6 +2073,87 @@
           </w:p>
         </w:tc>
       </w:tr>
+      <w:tr>
+        <w:tc>
+          <w:tcPr>
+            <w:tcW w:w="1890" w:type="dxa"/>
+            <w:tcBorders>
+              <w:top w:val="single" w:sz="4" w:space="0" w:color="000000"/>
+              <w:left w:val="single" w:sz="4" w:space="0" w:color="000000"/>
+              <w:bottom w:val="single" w:sz="4" w:space="0" w:color="000000"/>
+            </w:tcBorders>
+            <w:shd w:val="clear" w:color="auto" w:fill="auto"/>
+          </w:tcPr>
+          <w:p>
+            <w:r>
+              <w:rPr>
+                <w:color w:val="000000"/>
+              </w:rPr>
+              <w:t>External Smart Device Vendors</w:t>
+            </w:r>
+          </w:p>
+        </w:tc>
+        <w:tc>
+          <w:tcPr>
+            <w:tcW w:w="2790" w:type="dxa"/>
+            <w:tcBorders>
+              <w:top w:val="single" w:sz="4" w:space="0" w:color="000000"/>
+              <w:left w:val="single" w:sz="4" w:space="0" w:color="000000"/>
+              <w:bottom w:val="single" w:sz="4" w:space="0" w:color="000000"/>
+            </w:tcBorders>
+            <w:shd w:val="clear" w:color="auto" w:fill="auto"/>
+          </w:tcPr>
+          <w:p>
+            <w:r>
+              <w:rPr>
+                <w:color w:val="000000"/>
+              </w:rPr>
+              <w:t>Third Party Vendors who would be manufacturing Smart devices that can easily pair with our solution</w:t>
+            </w:r>
+          </w:p>
+        </w:tc>
+        <w:tc>
+          <w:tcPr>
+            <w:tcW w:w="3645" w:type="dxa"/>
+            <w:tcBorders>
+              <w:top w:val="single" w:sz="4" w:space="0" w:color="000000"/>
+              <w:left w:val="single" w:sz="4" w:space="0" w:color="000000"/>
+              <w:bottom w:val="single" w:sz="4" w:space="0" w:color="000000"/>
+              <w:right w:val="single" w:sz="4" w:space="0" w:color="000000"/>
+            </w:tcBorders>
+            <w:shd w:val="clear" w:color="auto" w:fill="auto"/>
+          </w:tcPr>
+          <w:p>
+            <w:pPr>
+              <w:numPr>
+                <w:ilvl w:val="0"/>
+                <w:numId w:val="5"/>
+              </w:numPr>
+              <w:pBdr>
+                <w:top w:val="nil"/>
+                <w:left w:val="nil"/>
+                <w:bottom w:val="nil"/>
+                <w:right w:val="nil"/>
+                <w:between w:val="nil"/>
+              </w:pBdr>
+              <w:rPr>
+                <w:color w:val="000000"/>
+              </w:rPr>
+            </w:pPr>
+            <w:r>
+              <w:t xml:space="preserve">Provide necessary device specific APIs/Interfaces that allows for a seamless device integration with </w:t>
+            </w:r>
+            <w:proofErr w:type="spellStart"/>
+            <w:r>
+              <w:t>SmartHome</w:t>
+            </w:r>
+            <w:proofErr w:type="spellEnd"/>
+            <w:r>
+              <w:t>+.</w:t>
+            </w:r>
+          </w:p>
+        </w:tc>
+      </w:tr>
     </w:tbl>
     <w:p>
       <w:pPr>
@@ -2016,15 +2164,198 @@
         </w:numPr>
       </w:pPr>
       <w:r>
+        <w:t>User Environment</w:t>
+      </w:r>
+    </w:p>
+    <w:p>
+      <w:pPr>
+        <w:spacing w:after="120"/>
+        <w:rPr>
+          <w:lang w:eastAsia="en-IN"/>
+        </w:rPr>
+      </w:pPr>
+      <w:r>
+        <w:rPr>
+          <w:rFonts w:ascii="Arial" w:hAnsi="Arial" w:cs="Arial"/>
+          <w:color w:val="0000FF"/>
+          <w:sz w:val="20"/>
+          <w:szCs w:val="20"/>
+          <w:lang w:eastAsia="en-IN"/>
+        </w:rPr>
+        <w:t>[Detail the working environment of the target user. Here are some suggestions:</w:t>
+      </w:r>
+    </w:p>
+    <w:p>
+      <w:pPr>
+        <w:spacing w:after="120"/>
+        <w:rPr>
+          <w:lang w:eastAsia="en-IN"/>
+        </w:rPr>
+      </w:pPr>
+      <w:r>
+        <w:rPr>
+          <w:rFonts w:ascii="Arial" w:hAnsi="Arial" w:cs="Arial"/>
+          <w:color w:val="0000FF"/>
+          <w:sz w:val="20"/>
+          <w:szCs w:val="20"/>
+          <w:lang w:eastAsia="en-IN"/>
+        </w:rPr>
+        <w:t>Number of people involved in completing the task? Is this changing?</w:t>
+      </w:r>
+    </w:p>
+    <w:p>
+      <w:pPr>
+        <w:spacing w:after="120"/>
+        <w:rPr>
+          <w:lang w:eastAsia="en-IN"/>
+        </w:rPr>
+      </w:pPr>
+      <w:r>
+        <w:rPr>
+          <w:rFonts w:ascii="Arial" w:hAnsi="Arial" w:cs="Arial"/>
+          <w:color w:val="0000FF"/>
+          <w:sz w:val="20"/>
+          <w:szCs w:val="20"/>
+          <w:lang w:eastAsia="en-IN"/>
+        </w:rPr>
+        <w:t>How long is a task cycle? </w:t>
+      </w:r>
+    </w:p>
+    <w:p>
+      <w:pPr>
+        <w:spacing w:after="120"/>
+        <w:rPr>
+          <w:lang w:eastAsia="en-IN"/>
+        </w:rPr>
+      </w:pPr>
+      <w:r>
+        <w:rPr>
+          <w:rFonts w:ascii="Arial" w:hAnsi="Arial" w:cs="Arial"/>
+          <w:color w:val="0000FF"/>
+          <w:sz w:val="20"/>
+          <w:szCs w:val="20"/>
+          <w:lang w:eastAsia="en-IN"/>
+        </w:rPr>
+        <w:t>Amount of time spent in each activity. Is this changing?</w:t>
+      </w:r>
+    </w:p>
+    <w:p>
+      <w:pPr>
+        <w:spacing w:after="120"/>
+        <w:rPr>
+          <w:lang w:eastAsia="en-IN"/>
+        </w:rPr>
+      </w:pPr>
+      <w:r>
+        <w:rPr>
+          <w:rFonts w:ascii="Arial" w:hAnsi="Arial" w:cs="Arial"/>
+          <w:color w:val="0000FF"/>
+          <w:sz w:val="20"/>
+          <w:szCs w:val="20"/>
+          <w:lang w:eastAsia="en-IN"/>
+        </w:rPr>
+        <w:t>Any unique environmental constraints: mobile, outdoors, in-flight, and so on?</w:t>
+      </w:r>
+    </w:p>
+    <w:p>
+      <w:pPr>
+        <w:spacing w:after="120"/>
+        <w:rPr>
+          <w:lang w:eastAsia="en-IN"/>
+        </w:rPr>
+      </w:pPr>
+      <w:r>
+        <w:rPr>
+          <w:rFonts w:ascii="Arial" w:hAnsi="Arial" w:cs="Arial"/>
+          <w:color w:val="0000FF"/>
+          <w:sz w:val="20"/>
+          <w:szCs w:val="20"/>
+          <w:lang w:eastAsia="en-IN"/>
+        </w:rPr>
+        <w:t>Which system platforms are in use today? </w:t>
+      </w:r>
+    </w:p>
+    <w:p>
+      <w:pPr>
+        <w:spacing w:after="120"/>
+        <w:rPr>
+          <w:lang w:eastAsia="en-IN"/>
+        </w:rPr>
+      </w:pPr>
+      <w:proofErr w:type="gramStart"/>
+      <w:r>
+        <w:rPr>
+          <w:rFonts w:ascii="Arial" w:hAnsi="Arial" w:cs="Arial"/>
+          <w:color w:val="0000FF"/>
+          <w:sz w:val="20"/>
+          <w:szCs w:val="20"/>
+          <w:lang w:eastAsia="en-IN"/>
+        </w:rPr>
+        <w:t>Future platforms?</w:t>
+      </w:r>
+      <w:proofErr w:type="gramEnd"/>
+    </w:p>
+    <w:p>
+      <w:pPr>
+        <w:spacing w:after="120"/>
+        <w:rPr>
+          <w:lang w:eastAsia="en-IN"/>
+        </w:rPr>
+      </w:pPr>
+      <w:r>
+        <w:rPr>
+          <w:rFonts w:ascii="Arial" w:hAnsi="Arial" w:cs="Arial"/>
+          <w:color w:val="0000FF"/>
+          <w:sz w:val="20"/>
+          <w:szCs w:val="20"/>
+          <w:lang w:eastAsia="en-IN"/>
+        </w:rPr>
+        <w:t>What other applications are in use? </w:t>
+      </w:r>
+    </w:p>
+    <w:p>
+      <w:pPr>
+        <w:spacing w:after="120"/>
+        <w:rPr>
+          <w:lang w:eastAsia="en-IN"/>
+        </w:rPr>
+      </w:pPr>
+      <w:r>
+        <w:rPr>
+          <w:rFonts w:ascii="Arial" w:hAnsi="Arial" w:cs="Arial"/>
+          <w:color w:val="0000FF"/>
+          <w:sz w:val="20"/>
+          <w:szCs w:val="20"/>
+          <w:lang w:eastAsia="en-IN"/>
+        </w:rPr>
         <w:lastRenderedPageBreak/>
-        <w:t>User Environment</w:t>
-      </w:r>
-    </w:p>
-    <w:p>
-      <w:pPr>
-        <w:spacing w:before="240" w:after="240"/>
-        <w:ind w:left="720"/>
-        <w:jc w:val="both"/>
+        <w:t>Does your application need to integrate with them?</w:t>
+      </w:r>
+    </w:p>
+    <w:p>
+      <w:pPr>
+        <w:spacing w:after="120"/>
+        <w:rPr>
+          <w:lang w:eastAsia="en-IN"/>
+        </w:rPr>
+      </w:pPr>
+      <w:r>
+        <w:rPr>
+          <w:rFonts w:ascii="Arial" w:hAnsi="Arial" w:cs="Arial"/>
+          <w:color w:val="0000FF"/>
+          <w:sz w:val="20"/>
+          <w:szCs w:val="20"/>
+          <w:lang w:eastAsia="en-IN"/>
+        </w:rPr>
+        <w:t>This is where extracts from the Business Model could be included to outline the task and roles involved, and so on.]</w:t>
+      </w:r>
+    </w:p>
+    <w:p>
+      <w:pPr>
+        <w:spacing w:after="120"/>
+        <w:rPr>
+          <w:lang w:eastAsia="en-IN"/>
+        </w:rPr>
       </w:pPr>
       <w:r>
         <w:t xml:space="preserve">User can access the system both locally and remotely.  Local access includes local monitors and voice-based assistants.  Remote access can be achieved using Mobile/Browser app.  The system is </w:t>
@@ -2044,6 +2375,8 @@
       <w:r>
         <w:t>routines; however, user also can override the system.  User’s will receive notifications through email and/or SMS concerning the status of the system.  System will trigger alarms and send notifications when safety is compromised (Ex: Fire, flood, intrusion).</w:t>
       </w:r>
+      <w:bookmarkStart w:id="3" w:name="_GoBack"/>
+      <w:bookmarkEnd w:id="3"/>
     </w:p>
     <w:p>
       <w:pPr>
@@ -2082,47 +2415,102 @@
         <w:ind w:left="720"/>
         <w:rPr>
           <w:rFonts w:ascii="Arial" w:eastAsia="Arial" w:hAnsi="Arial" w:cs="Arial"/>
-          <w:color w:val="0000FF"/>
-          <w:sz w:val="20"/>
-          <w:szCs w:val="20"/>
-        </w:rPr>
-      </w:pPr>
-      <w:r>
-        <w:rPr>
-          <w:rFonts w:ascii="Arial" w:eastAsia="Arial" w:hAnsi="Arial" w:cs="Arial"/>
-          <w:color w:val="0000FF"/>
-          <w:sz w:val="20"/>
-          <w:szCs w:val="20"/>
-        </w:rPr>
-        <w:t xml:space="preserve">[This subsection of the </w:t>
-      </w:r>
-      <w:r>
-        <w:rPr>
-          <w:rFonts w:ascii="Arial" w:eastAsia="Arial" w:hAnsi="Arial" w:cs="Arial"/>
           <w:b/>
-          <w:color w:val="0000FF"/>
-          <w:sz w:val="20"/>
-          <w:szCs w:val="20"/>
-        </w:rPr>
-        <w:t xml:space="preserve">Vision </w:t>
-      </w:r>
-      <w:r>
-        <w:rPr>
-          <w:rFonts w:ascii="Arial" w:eastAsia="Arial" w:hAnsi="Arial" w:cs="Arial"/>
-          <w:color w:val="0000FF"/>
-          <w:sz w:val="20"/>
-          <w:szCs w:val="20"/>
-        </w:rPr>
-        <w:t>document puts the product in perspective to other related products and the user’s environment. If the product is independent and totally self-contained, state it here. If the product is a component of a larger system, then this subsection needs to relate h</w:t>
-      </w:r>
-      <w:r>
-        <w:rPr>
-          <w:rFonts w:ascii="Arial" w:eastAsia="Arial" w:hAnsi="Arial" w:cs="Arial"/>
-          <w:color w:val="0000FF"/>
-          <w:sz w:val="20"/>
-          <w:szCs w:val="20"/>
-        </w:rPr>
-        <w:t>ow these systems interact and needs to identify the relevant interfaces between the systems. One easy way to display the major components of the larger system, interconnections, and external interfaces is with a block diagram.]</w:t>
+          <w:sz w:val="20"/>
+          <w:szCs w:val="20"/>
+        </w:rPr>
+      </w:pPr>
+      <w:r>
+        <w:rPr>
+          <w:rFonts w:ascii="Arial" w:eastAsia="Arial" w:hAnsi="Arial" w:cs="Arial"/>
+          <w:sz w:val="20"/>
+          <w:szCs w:val="20"/>
+        </w:rPr>
+        <w:t xml:space="preserve">The </w:t>
+      </w:r>
+      <w:proofErr w:type="spellStart"/>
+      <w:r>
+        <w:rPr>
+          <w:rFonts w:ascii="Arial" w:eastAsia="Arial" w:hAnsi="Arial" w:cs="Arial"/>
+          <w:sz w:val="20"/>
+          <w:szCs w:val="20"/>
+        </w:rPr>
+        <w:t>Smart</w:t>
+      </w:r>
+      <w:r>
+        <w:rPr>
+          <w:rFonts w:ascii="Arial" w:eastAsia="Arial" w:hAnsi="Arial" w:cs="Arial"/>
+          <w:sz w:val="20"/>
+          <w:szCs w:val="20"/>
+        </w:rPr>
+        <w:t>H</w:t>
+      </w:r>
+      <w:r>
+        <w:rPr>
+          <w:rFonts w:ascii="Arial" w:eastAsia="Arial" w:hAnsi="Arial" w:cs="Arial"/>
+          <w:sz w:val="20"/>
+          <w:szCs w:val="20"/>
+        </w:rPr>
+        <w:t>ome</w:t>
+      </w:r>
+      <w:proofErr w:type="spellEnd"/>
+      <w:r>
+        <w:rPr>
+          <w:rFonts w:ascii="Arial" w:eastAsia="Arial" w:hAnsi="Arial" w:cs="Arial"/>
+          <w:sz w:val="20"/>
+          <w:szCs w:val="20"/>
+        </w:rPr>
+        <w:t xml:space="preserve">+ is a home automation solution which integrates various IoTs in a household through a </w:t>
+      </w:r>
+      <w:r>
+        <w:rPr>
+          <w:rFonts w:ascii="Arial" w:eastAsia="Arial" w:hAnsi="Arial" w:cs="Arial"/>
+          <w:sz w:val="20"/>
+          <w:szCs w:val="20"/>
+        </w:rPr>
+        <w:t xml:space="preserve">central </w:t>
+      </w:r>
+      <w:r>
+        <w:rPr>
+          <w:rFonts w:ascii="Arial" w:eastAsia="Arial" w:hAnsi="Arial" w:cs="Arial"/>
+          <w:sz w:val="20"/>
+          <w:szCs w:val="20"/>
+        </w:rPr>
+        <w:t>controller to automate daily home tasks</w:t>
+      </w:r>
+      <w:r>
+        <w:rPr>
+          <w:rFonts w:ascii="Arial" w:eastAsia="Arial" w:hAnsi="Arial" w:cs="Arial"/>
+          <w:sz w:val="20"/>
+          <w:szCs w:val="20"/>
+        </w:rPr>
+        <w:t>, enhance</w:t>
+      </w:r>
+      <w:r>
+        <w:rPr>
+          <w:rFonts w:ascii="Arial" w:eastAsia="Arial" w:hAnsi="Arial" w:cs="Arial"/>
+          <w:sz w:val="20"/>
+          <w:szCs w:val="20"/>
+        </w:rPr>
+        <w:t xml:space="preserve"> accessibility to the </w:t>
+      </w:r>
+      <w:proofErr w:type="spellStart"/>
+      <w:r>
+        <w:rPr>
+          <w:rFonts w:ascii="Arial" w:eastAsia="Arial" w:hAnsi="Arial" w:cs="Arial"/>
+          <w:sz w:val="20"/>
+          <w:szCs w:val="20"/>
+        </w:rPr>
+        <w:t>IoTs</w:t>
+      </w:r>
+      <w:proofErr w:type="spellEnd"/>
+      <w:r>
+        <w:rPr>
+          <w:rFonts w:ascii="Arial" w:eastAsia="Arial" w:hAnsi="Arial" w:cs="Arial"/>
+          <w:sz w:val="20"/>
+          <w:szCs w:val="20"/>
+        </w:rPr>
+        <w:t>, provide home security and reduce energy waste.</w:t>
       </w:r>
     </w:p>
     <w:p>
@@ -2146,54 +2534,65 @@
       <w:r>
         <w:rPr>
           <w:rFonts w:ascii="Arial" w:eastAsia="Arial" w:hAnsi="Arial" w:cs="Arial"/>
-          <w:sz w:val="20"/>
-          <w:szCs w:val="20"/>
-        </w:rPr>
-        <w:t xml:space="preserve">The </w:t>
-      </w:r>
-      <w:proofErr w:type="spellStart"/>
-      <w:r>
-        <w:rPr>
-          <w:rFonts w:ascii="Arial" w:eastAsia="Arial" w:hAnsi="Arial" w:cs="Arial"/>
-          <w:sz w:val="20"/>
-          <w:szCs w:val="20"/>
-        </w:rPr>
-        <w:t>Smarthome</w:t>
-      </w:r>
-      <w:proofErr w:type="spellEnd"/>
-      <w:r>
-        <w:rPr>
-          <w:rFonts w:ascii="Arial" w:eastAsia="Arial" w:hAnsi="Arial" w:cs="Arial"/>
-          <w:sz w:val="20"/>
-          <w:szCs w:val="20"/>
-        </w:rPr>
-        <w:t>+ is a home aut</w:t>
-      </w:r>
-      <w:r>
-        <w:rPr>
-          <w:rFonts w:ascii="Arial" w:eastAsia="Arial" w:hAnsi="Arial" w:cs="Arial"/>
-          <w:sz w:val="20"/>
-          <w:szCs w:val="20"/>
-        </w:rPr>
-        <w:t xml:space="preserve">omation solution which integrates various IoTs in a household through a controller to automate daily home </w:t>
-      </w:r>
-      <w:proofErr w:type="gramStart"/>
-      <w:r>
-        <w:rPr>
-          <w:rFonts w:ascii="Arial" w:eastAsia="Arial" w:hAnsi="Arial" w:cs="Arial"/>
-          <w:sz w:val="20"/>
-          <w:szCs w:val="20"/>
-        </w:rPr>
-        <w:t>tasks,  enhance</w:t>
-      </w:r>
-      <w:proofErr w:type="gramEnd"/>
-      <w:r>
-        <w:rPr>
-          <w:rFonts w:ascii="Arial" w:eastAsia="Arial" w:hAnsi="Arial" w:cs="Arial"/>
-          <w:sz w:val="20"/>
-          <w:szCs w:val="20"/>
-        </w:rPr>
-        <w:t xml:space="preserve"> accessibility to the IoTs , provide home security and reduce energy waste.</w:t>
+          <w:b/>
+          <w:noProof/>
+          <w:sz w:val="20"/>
+          <w:szCs w:val="20"/>
+          <w:lang w:val="en-IN" w:eastAsia="en-IN"/>
+        </w:rPr>
+        <w:drawing>
+          <wp:inline distT="0" distB="0" distL="0" distR="0" wp14:anchorId="0653AF36" wp14:editId="0D19F29C">
+            <wp:extent cx="5381625" cy="4333875"/>
+            <wp:effectExtent l="0" t="0" r="9525" b="9525"/>
+            <wp:docPr id="2" name="Picture 2"/>
+            <wp:cNvGraphicFramePr>
+              <a:graphicFrameLocks xmlns:a="http://schemas.openxmlformats.org/drawingml/2006/main" noChangeAspect="1"/>
+            </wp:cNvGraphicFramePr>
+            <a:graphic xmlns:a="http://schemas.openxmlformats.org/drawingml/2006/main">
+              <a:graphicData uri="http://schemas.openxmlformats.org/drawingml/2006/picture">
+                <pic:pic xmlns:pic="http://schemas.openxmlformats.org/drawingml/2006/picture">
+                  <pic:nvPicPr>
+                    <pic:cNvPr id="0" name="Block Diagram.png"/>
+                    <pic:cNvPicPr/>
+                  </pic:nvPicPr>
+                  <pic:blipFill>
+                    <a:blip r:embed="rId11">
+                      <a:extLst>
+                        <a:ext uri="{28A0092B-C50C-407E-A947-70E740481C1C}">
+                          <a14:useLocalDpi xmlns:a14="http://schemas.microsoft.com/office/drawing/2010/main" val="0"/>
+                        </a:ext>
+                      </a:extLst>
+                    </a:blip>
+                    <a:stretch>
+                      <a:fillRect/>
+                    </a:stretch>
+                  </pic:blipFill>
+                  <pic:spPr>
+                    <a:xfrm>
+                      <a:off x="0" y="0"/>
+                      <a:ext cx="5385568" cy="4337050"/>
+                    </a:xfrm>
+                    <a:prstGeom prst="rect">
+                      <a:avLst/>
+                    </a:prstGeom>
+                  </pic:spPr>
+                </pic:pic>
+              </a:graphicData>
+            </a:graphic>
+          </wp:inline>
+        </w:drawing>
+      </w:r>
+    </w:p>
+    <w:p>
+      <w:pPr>
+        <w:pStyle w:val="Heading2"/>
+        <w:numPr>
+          <w:ilvl w:val="1"/>
+          <w:numId w:val="9"/>
+        </w:numPr>
+      </w:pPr>
+      <w:r>
+        <w:t>Assumptions and Dependencies</w:t>
       </w:r>
     </w:p>
     <w:p>
@@ -2208,81 +2607,6 @@
         <w:spacing w:after="120"/>
         <w:ind w:left="720"/>
         <w:rPr>
-          <w:rFonts w:ascii="Arial" w:eastAsia="Arial" w:hAnsi="Arial" w:cs="Arial"/>
-          <w:b/>
-          <w:sz w:val="20"/>
-          <w:szCs w:val="20"/>
-        </w:rPr>
-      </w:pPr>
-      <w:r>
-        <w:rPr>
-          <w:rFonts w:ascii="Arial" w:eastAsia="Arial" w:hAnsi="Arial" w:cs="Arial"/>
-          <w:b/>
-          <w:noProof/>
-          <w:sz w:val="20"/>
-          <w:szCs w:val="20"/>
-        </w:rPr>
-        <w:drawing>
-          <wp:inline distT="114300" distB="114300" distL="114300" distR="114300" wp14:anchorId="4345736B" wp14:editId="5A69A85C">
-            <wp:extent cx="5276850" cy="3052763"/>
-            <wp:effectExtent l="0" t="0" r="0" b="0"/>
-            <wp:docPr id="1" name="image1.png"/>
-            <wp:cNvGraphicFramePr/>
-            <a:graphic xmlns:a="http://schemas.openxmlformats.org/drawingml/2006/main">
-              <a:graphicData uri="http://schemas.openxmlformats.org/drawingml/2006/picture">
-                <pic:pic xmlns:pic="http://schemas.openxmlformats.org/drawingml/2006/picture">
-                  <pic:nvPicPr>
-                    <pic:cNvPr id="0" name="image1.png"/>
-                    <pic:cNvPicPr preferRelativeResize="0"/>
-                  </pic:nvPicPr>
-                  <pic:blipFill>
-                    <a:blip r:embed="rId12"/>
-                    <a:srcRect/>
-                    <a:stretch>
-                      <a:fillRect/>
-                    </a:stretch>
-                  </pic:blipFill>
-                  <pic:spPr>
-                    <a:xfrm>
-                      <a:off x="0" y="0"/>
-                      <a:ext cx="5276850" cy="3052763"/>
-                    </a:xfrm>
-                    <a:prstGeom prst="rect">
-                      <a:avLst/>
-                    </a:prstGeom>
-                    <a:ln/>
-                  </pic:spPr>
-                </pic:pic>
-              </a:graphicData>
-            </a:graphic>
-          </wp:inline>
-        </w:drawing>
-      </w:r>
-    </w:p>
-    <w:p>
-      <w:pPr>
-        <w:pStyle w:val="Heading2"/>
-        <w:numPr>
-          <w:ilvl w:val="1"/>
-          <w:numId w:val="9"/>
-        </w:numPr>
-      </w:pPr>
-      <w:r>
-        <w:t>Assumptions and Dependencies</w:t>
-      </w:r>
-    </w:p>
-    <w:p>
-      <w:pPr>
-        <w:pBdr>
-          <w:top w:val="nil"/>
-          <w:left w:val="nil"/>
-          <w:bottom w:val="nil"/>
-          <w:right w:val="nil"/>
-          <w:between w:val="nil"/>
-        </w:pBdr>
-        <w:spacing w:after="120"/>
-        <w:ind w:left="720"/>
-        <w:rPr>
           <w:rFonts w:ascii="Times" w:eastAsia="Times" w:hAnsi="Times" w:cs="Times"/>
           <w:i/>
           <w:color w:val="0000FF"/>
@@ -2297,16 +2621,7 @@
           <w:sz w:val="20"/>
           <w:szCs w:val="20"/>
         </w:rPr>
-        <w:t>[List each factor that affec</w:t>
-      </w:r>
-      <w:r>
-        <w:rPr>
-          <w:rFonts w:ascii="Arial" w:eastAsia="Arial" w:hAnsi="Arial" w:cs="Arial"/>
-          <w:color w:val="0000FF"/>
-          <w:sz w:val="20"/>
-          <w:szCs w:val="20"/>
-        </w:rPr>
-        <w:t xml:space="preserve">ts the features stated in the </w:t>
+        <w:t xml:space="preserve">[List each factor that affects the features stated in the </w:t>
       </w:r>
       <w:r>
         <w:rPr>
@@ -2526,16 +2841,14 @@
               </w:rPr>
               <w:t xml:space="preserve">Communication between the devices and controller happens via </w:t>
             </w:r>
-            <w:proofErr w:type="spellStart"/>
             <w:r>
               <w:rPr>
                 <w:rFonts w:ascii="Arial" w:eastAsia="Arial" w:hAnsi="Arial" w:cs="Arial"/>
                 <w:sz w:val="20"/>
                 <w:szCs w:val="20"/>
               </w:rPr>
-              <w:t>WiFi</w:t>
-            </w:r>
-            <w:proofErr w:type="spellEnd"/>
+              <w:t>Wi-Fi</w:t>
+            </w:r>
             <w:r>
               <w:rPr>
                 <w:rFonts w:ascii="Arial" w:eastAsia="Arial" w:hAnsi="Arial" w:cs="Arial"/>
@@ -2704,31 +3017,21 @@
               </w:rPr>
               <w:t xml:space="preserve">Environment is free from poor </w:t>
             </w:r>
-            <w:proofErr w:type="spellStart"/>
             <w:r>
               <w:rPr>
                 <w:rFonts w:ascii="Arial" w:eastAsia="Arial" w:hAnsi="Arial" w:cs="Arial"/>
                 <w:sz w:val="20"/>
                 <w:szCs w:val="20"/>
               </w:rPr>
-              <w:t>wifi</w:t>
-            </w:r>
-            <w:proofErr w:type="spellEnd"/>
+              <w:t>Wi-Fi</w:t>
+            </w:r>
             <w:r>
               <w:rPr>
                 <w:rFonts w:ascii="Arial" w:eastAsia="Arial" w:hAnsi="Arial" w:cs="Arial"/>
                 <w:sz w:val="20"/>
                 <w:szCs w:val="20"/>
               </w:rPr>
-              <w:t xml:space="preserve"> signal, interference and signal jamming from external</w:t>
-            </w:r>
-            <w:r>
-              <w:rPr>
-                <w:rFonts w:ascii="Arial" w:eastAsia="Arial" w:hAnsi="Arial" w:cs="Arial"/>
-                <w:sz w:val="20"/>
-                <w:szCs w:val="20"/>
-              </w:rPr>
-              <w:t xml:space="preserve"> devices.</w:t>
+              <w:t xml:space="preserve"> signal, interference and signal jamming from external devices.</w:t>
             </w:r>
           </w:p>
         </w:tc>
@@ -2760,16 +3063,14 @@
               </w:rPr>
               <w:t xml:space="preserve">Controller and devices communicate via </w:t>
             </w:r>
-            <w:proofErr w:type="spellStart"/>
             <w:r>
               <w:rPr>
                 <w:rFonts w:ascii="Arial" w:eastAsia="Arial" w:hAnsi="Arial" w:cs="Arial"/>
                 <w:sz w:val="20"/>
                 <w:szCs w:val="20"/>
               </w:rPr>
-              <w:t>WiFi</w:t>
-            </w:r>
-            <w:proofErr w:type="spellEnd"/>
+              <w:t>Wi-Fi</w:t>
+            </w:r>
             <w:r>
               <w:rPr>
                 <w:rFonts w:ascii="Arial" w:eastAsia="Arial" w:hAnsi="Arial" w:cs="Arial"/>
@@ -3123,16 +3424,7 @@
           <w:sz w:val="20"/>
           <w:szCs w:val="20"/>
         </w:rPr>
-        <w:t>[Identify alternatives the stakeholder perceives as available. These can include buying a competitor’s product, building a homegrown solution, or simply maintaining the status quo. List any known competitive choices that exist or may become available. Incl</w:t>
-      </w:r>
-      <w:r>
-        <w:rPr>
-          <w:rFonts w:ascii="Arial" w:eastAsia="Arial" w:hAnsi="Arial" w:cs="Arial"/>
-          <w:color w:val="0000FF"/>
-          <w:sz w:val="20"/>
-          <w:szCs w:val="20"/>
-        </w:rPr>
-        <w:t>ude the major strengths and weaknesses of each competitor as perceived by the stakeholder or end user.]</w:t>
+        <w:t>[Identify alternatives the stakeholder perceives as available. These can include buying a competitor’s product, building a homegrown solution, or simply maintaining the status quo. List any known competitive choices that exist or may become available. Include the major strengths and weaknesses of each competitor as perceived by the stakeholder or end user.]</w:t>
       </w:r>
     </w:p>
     <w:p>
@@ -3223,16 +3515,7 @@
           <w:sz w:val="20"/>
           <w:szCs w:val="20"/>
         </w:rPr>
-        <w:t>Define the quality ranges for performance, robustness, fault tolerance, usability, and similar characteristics that a</w:t>
-      </w:r>
-      <w:r>
-        <w:rPr>
-          <w:rFonts w:ascii="Arial" w:eastAsia="Arial" w:hAnsi="Arial" w:cs="Arial"/>
-          <w:color w:val="0000FF"/>
-          <w:sz w:val="20"/>
-          <w:szCs w:val="20"/>
-        </w:rPr>
-        <w:t>re not captured in the Feature Set.</w:t>
+        <w:t>Define the quality ranges for performance, robustness, fault tolerance, usability, and similar characteristics that are not captured in the Feature Set.</w:t>
       </w:r>
     </w:p>
     <w:p>
@@ -3318,16 +3601,7 @@
           <w:sz w:val="20"/>
           <w:szCs w:val="20"/>
         </w:rPr>
-        <w:t>Define th</w:t>
-      </w:r>
-      <w:r>
-        <w:rPr>
-          <w:rFonts w:ascii="Arial" w:eastAsia="Arial" w:hAnsi="Arial" w:cs="Arial"/>
-          <w:color w:val="0000FF"/>
-          <w:sz w:val="20"/>
-          <w:szCs w:val="20"/>
-        </w:rPr>
-        <w:t>e priority of these other product requirements. Include, if useful, attributes such as stability, benefit, effort, and risk.]</w:t>
+        <w:t>Define the priority of these other product requirements. Include, if useful, attributes such as stability, benefit, effort, and risk.]</w:t>
       </w:r>
     </w:p>
     <w:p>
@@ -3398,15 +3672,7 @@
           <w:sz w:val="20"/>
           <w:szCs w:val="20"/>
         </w:rPr>
-        <w:t>/Bluetooth.</w:t>
-      </w:r>
-      <w:r>
-        <w:rPr>
-          <w:rFonts w:ascii="Arial" w:eastAsia="Arial" w:hAnsi="Arial" w:cs="Arial"/>
-          <w:sz w:val="20"/>
-          <w:szCs w:val="20"/>
-        </w:rPr>
-        <w:t xml:space="preserve"> </w:t>
+        <w:t xml:space="preserve">/Bluetooth. </w:t>
       </w:r>
     </w:p>
     <w:p>
@@ -3646,15 +3912,7 @@
           <w:sz w:val="20"/>
           <w:szCs w:val="20"/>
         </w:rPr>
-        <w:t>Firmware/Software upgrades will happen over Broadband (primary) or 4G (sec</w:t>
-      </w:r>
-      <w:r>
-        <w:rPr>
-          <w:rFonts w:ascii="Arial" w:eastAsia="Arial" w:hAnsi="Arial" w:cs="Arial"/>
-          <w:sz w:val="20"/>
-          <w:szCs w:val="20"/>
-        </w:rPr>
-        <w:t>ondary).</w:t>
+        <w:t>Firmware/Software upgrades will happen over Broadband (primary) or 4G (secondary).</w:t>
       </w:r>
     </w:p>
     <w:p>
@@ -3851,15 +4109,7 @@
           <w:sz w:val="20"/>
           <w:szCs w:val="20"/>
         </w:rPr>
-        <w:t>Expected latency between cloud server and controller is &lt; 1 sec</w:t>
-      </w:r>
-      <w:r>
-        <w:rPr>
-          <w:rFonts w:ascii="Arial" w:eastAsia="Arial" w:hAnsi="Arial" w:cs="Arial"/>
-          <w:sz w:val="20"/>
-          <w:szCs w:val="20"/>
-        </w:rPr>
-        <w:t>ond.</w:t>
+        <w:t>Expected latency between cloud server and controller is &lt; 1 second.</w:t>
       </w:r>
     </w:p>
     <w:p>
@@ -3975,25 +4225,7 @@
           <w:sz w:val="20"/>
           <w:szCs w:val="20"/>
         </w:rPr>
-        <w:t xml:space="preserve">Devices and controller are compliant with CE (European Conformity) and FCC (Federal Communications Commission) standards and other required local regulatory services.  </w:t>
-      </w:r>
-      <w:proofErr w:type="gramStart"/>
-      <w:r>
-        <w:rPr>
-          <w:rFonts w:ascii="Arial" w:eastAsia="Arial" w:hAnsi="Arial" w:cs="Arial"/>
-          <w:sz w:val="20"/>
-          <w:szCs w:val="20"/>
-        </w:rPr>
-        <w:t>Additionally</w:t>
-      </w:r>
-      <w:proofErr w:type="gramEnd"/>
-      <w:r>
-        <w:rPr>
-          <w:rFonts w:ascii="Arial" w:eastAsia="Arial" w:hAnsi="Arial" w:cs="Arial"/>
-          <w:sz w:val="20"/>
-          <w:szCs w:val="20"/>
-        </w:rPr>
-        <w:t xml:space="preserve"> the product will be UL certified.</w:t>
+        <w:t>Devices and controller are compliant with CE (European Conformity) and FCC (Federal Communications Commission) standards and other required local regulatory services.  Additionally the product will be UL certified.</w:t>
       </w:r>
     </w:p>
     <w:p>
@@ -4157,15 +4389,7 @@
           <w:sz w:val="20"/>
           <w:szCs w:val="20"/>
         </w:rPr>
-        <w:t>The system will not b</w:t>
-      </w:r>
-      <w:r>
-        <w:rPr>
-          <w:rFonts w:ascii="Arial" w:eastAsia="Arial" w:hAnsi="Arial" w:cs="Arial"/>
-          <w:sz w:val="20"/>
-          <w:szCs w:val="20"/>
-        </w:rPr>
-        <w:t>e remotely accessible in case of broadband failure and poor 4G connectivity.</w:t>
+        <w:t>The system will not be remotely accessible in case of broadband failure and poor 4G connectivity.</w:t>
       </w:r>
     </w:p>
     <w:p>
@@ -4402,7 +4626,7 @@
           <w:szCs w:val="20"/>
         </w:rPr>
       </w:pPr>
-      <w:hyperlink r:id="rId13">
+      <w:hyperlink r:id="rId12">
         <w:r>
           <w:rPr>
             <w:rFonts w:ascii="Arial" w:eastAsia="Arial" w:hAnsi="Arial" w:cs="Arial"/>
@@ -4433,8 +4657,8 @@
       </w:pPr>
     </w:p>
     <w:sectPr>
-      <w:headerReference w:type="default" r:id="rId14"/>
-      <w:footerReference w:type="default" r:id="rId15"/>
+      <w:headerReference w:type="default" r:id="rId13"/>
+      <w:footerReference w:type="default" r:id="rId14"/>
       <w:pgSz w:w="12240" w:h="15840"/>
       <w:pgMar w:top="1440" w:right="1080" w:bottom="1440" w:left="1800" w:header="720" w:footer="720" w:gutter="0"/>
       <w:pgNumType w:start="1"/>
@@ -4445,8 +4669,8 @@
 </file>
 
 <file path=word/comments.xml><?xml version="1.0" encoding="utf-8"?>
-<w:comments xmlns:wpc="http://schemas.microsoft.com/office/word/2010/wordprocessingCanvas" xmlns:cx="http://schemas.microsoft.com/office/drawing/2014/chartex" xmlns:cx1="http://schemas.microsoft.com/office/drawing/2015/9/8/chartex" xmlns:cx2="http://schemas.microsoft.com/office/drawing/2015/10/21/chartex" xmlns:cx3="http://schemas.microsoft.com/office/drawing/2016/5/9/chartex" xmlns:cx4="http://schemas.microsoft.com/office/drawing/2016/5/10/chartex" xmlns:cx5="http://schemas.microsoft.com/office/drawing/2016/5/11/chartex" xmlns:cx6="http://schemas.microsoft.com/office/drawing/2016/5/12/chartex" xmlns:cx7="http://schemas.microsoft.com/office/drawing/2016/5/13/chartex" xmlns:cx8="http://schemas.microsoft.com/office/drawing/2016/5/14/chartex" xmlns:mc="http://schemas.openxmlformats.org/markup-compatibility/2006" xmlns:aink="http://schemas.microsoft.com/office/drawing/2016/ink" xmlns:am3d="http://schemas.microsoft.com/office/drawing/2017/model3d" xmlns:o="urn:schemas-microsoft-com:office:office" xmlns:r="http://schemas.openxmlformats.org/officeDocument/2006/relationships" xmlns:m="http://schemas.openxmlformats.org/officeDocument/2006/math" xmlns:v="urn:schemas-microsoft-com:vml" xmlns:wp14="http://schemas.microsoft.com/office/word/2010/wordprocessingDrawing" xmlns:wp="http://schemas.openxmlformats.org/drawingml/2006/wordprocessingDrawing" xmlns:w10="urn:schemas-microsoft-com:office:word" xmlns:w="http://schemas.openxmlformats.org/wordprocessingml/2006/main" xmlns:w14="http://schemas.microsoft.com/office/word/2010/wordml" xmlns:w15="http://schemas.microsoft.com/office/word/2012/wordml" xmlns:w16cid="http://schemas.microsoft.com/office/word/2016/wordml/cid" xmlns:w16se="http://schemas.microsoft.com/office/word/2015/wordml/symex" xmlns:wpg="http://schemas.microsoft.com/office/word/2010/wordprocessingGroup" xmlns:wpi="http://schemas.microsoft.com/office/word/2010/wordprocessingInk" xmlns:wne="http://schemas.microsoft.com/office/word/2006/wordml" xmlns:wps="http://schemas.microsoft.com/office/word/2010/wordprocessingShape" mc:Ignorable="w14 w15 w16se w16cid wp14">
-  <w:comment w:id="0" w:author="Apoorv Semwal" w:date="2020-07-04T21:45:00Z" w:initials="">
+<w:comments xmlns:wpc="http://schemas.microsoft.com/office/word/2010/wordprocessingCanvas" xmlns:mc="http://schemas.openxmlformats.org/markup-compatibility/2006" xmlns:o="urn:schemas-microsoft-com:office:office" xmlns:r="http://schemas.openxmlformats.org/officeDocument/2006/relationships" xmlns:m="http://schemas.openxmlformats.org/officeDocument/2006/math" xmlns:v="urn:schemas-microsoft-com:vml" xmlns:wp14="http://schemas.microsoft.com/office/word/2010/wordprocessingDrawing" xmlns:wp="http://schemas.openxmlformats.org/drawingml/2006/wordprocessingDrawing" xmlns:w10="urn:schemas-microsoft-com:office:word" xmlns:w="http://schemas.openxmlformats.org/wordprocessingml/2006/main" xmlns:w14="http://schemas.microsoft.com/office/word/2010/wordml" xmlns:wpg="http://schemas.microsoft.com/office/word/2010/wordprocessingGroup" xmlns:wpi="http://schemas.microsoft.com/office/word/2010/wordprocessingInk" xmlns:wne="http://schemas.microsoft.com/office/word/2006/wordml" xmlns:wps="http://schemas.microsoft.com/office/word/2010/wordprocessingShape" mc:Ignorable="w14 wp14">
+  <w:comment w:id="0" w:author="Apoorv Semwal" w:date="2020-07-04T22:03:00Z" w:initials="">
     <w:p>
       <w:pPr>
         <w:widowControl w:val="0"/>
@@ -4471,11 +4695,22 @@
           <w:sz w:val="22"/>
           <w:szCs w:val="22"/>
         </w:rPr>
-        <w:t>Elaborate more</w:t>
-      </w:r>
+        <w:t xml:space="preserve">Probably try to come up with some more specific </w:t>
+      </w:r>
+      <w:proofErr w:type="spellStart"/>
+      <w:r>
+        <w:rPr>
+          <w:rFonts w:ascii="Arial" w:eastAsia="Arial" w:hAnsi="Arial" w:cs="Arial"/>
+          <w:color w:val="000000"/>
+          <w:sz w:val="22"/>
+          <w:szCs w:val="22"/>
+        </w:rPr>
+        <w:t>comparisions</w:t>
+      </w:r>
+      <w:proofErr w:type="spellEnd"/>
     </w:p>
   </w:comment>
-  <w:comment w:id="1" w:author="Apoorv Semwal" w:date="2020-07-04T21:44:00Z" w:initials="">
+  <w:comment w:id="1" w:author="Apoorv Semwal" w:date="2020-07-04T22:03:00Z" w:initials="">
     <w:p>
       <w:pPr>
         <w:widowControl w:val="0"/>
@@ -4500,11 +4735,11 @@
           <w:sz w:val="22"/>
           <w:szCs w:val="22"/>
         </w:rPr>
-        <w:t>Try rephrasing it</w:t>
+        <w:t>Compatibility across smart devices from different vendors.</w:t>
       </w:r>
     </w:p>
   </w:comment>
-  <w:comment w:id="2" w:author="Apoorv Semwal" w:date="2020-07-04T21:48:00Z" w:initials="">
+  <w:comment w:id="2" w:author="Apoorv Semwal" w:date="2020-07-04T22:04:00Z" w:initials="">
     <w:p>
       <w:pPr>
         <w:widowControl w:val="0"/>
@@ -4529,279 +4764,7 @@
           <w:sz w:val="22"/>
           <w:szCs w:val="22"/>
         </w:rPr>
-        <w:t>User Comfort</w:t>
-      </w:r>
-    </w:p>
-  </w:comment>
-  <w:comment w:id="3" w:author="Apoorv Semwal" w:date="2020-07-04T21:51:00Z" w:initials="">
-    <w:p>
-      <w:pPr>
-        <w:widowControl w:val="0"/>
-        <w:pBdr>
-          <w:top w:val="nil"/>
-          <w:left w:val="nil"/>
-          <w:bottom w:val="nil"/>
-          <w:right w:val="nil"/>
-          <w:between w:val="nil"/>
-        </w:pBdr>
-        <w:rPr>
-          <w:rFonts w:ascii="Arial" w:eastAsia="Arial" w:hAnsi="Arial" w:cs="Arial"/>
-          <w:color w:val="000000"/>
-          <w:sz w:val="22"/>
-          <w:szCs w:val="22"/>
-        </w:rPr>
-      </w:pPr>
-      <w:r>
-        <w:rPr>
-          <w:rFonts w:ascii="Arial" w:eastAsia="Arial" w:hAnsi="Arial" w:cs="Arial"/>
-          <w:color w:val="000000"/>
-          <w:sz w:val="22"/>
-          <w:szCs w:val="22"/>
-        </w:rPr>
-        <w:t>Rephrase - Bullet Points related to features.  Monitor Household</w:t>
-      </w:r>
-    </w:p>
-  </w:comment>
-  <w:comment w:id="4" w:author="Apoorv Semwal" w:date="2020-07-04T21:58:00Z" w:initials="">
-    <w:p>
-      <w:pPr>
-        <w:widowControl w:val="0"/>
-        <w:pBdr>
-          <w:top w:val="nil"/>
-          <w:left w:val="nil"/>
-          <w:bottom w:val="nil"/>
-          <w:right w:val="nil"/>
-          <w:between w:val="nil"/>
-        </w:pBdr>
-        <w:rPr>
-          <w:rFonts w:ascii="Arial" w:eastAsia="Arial" w:hAnsi="Arial" w:cs="Arial"/>
-          <w:color w:val="000000"/>
-          <w:sz w:val="22"/>
-          <w:szCs w:val="22"/>
-        </w:rPr>
-      </w:pPr>
-      <w:r>
-        <w:rPr>
-          <w:rFonts w:ascii="Arial" w:eastAsia="Arial" w:hAnsi="Arial" w:cs="Arial"/>
-          <w:color w:val="000000"/>
-          <w:sz w:val="22"/>
-          <w:szCs w:val="22"/>
-        </w:rPr>
-        <w:t>Look for a better word</w:t>
-      </w:r>
-    </w:p>
-  </w:comment>
-  <w:comment w:id="5" w:author="Apoorv Semwal" w:date="2020-07-04T21:58:00Z" w:initials="">
-    <w:p>
-      <w:pPr>
-        <w:widowControl w:val="0"/>
-        <w:pBdr>
-          <w:top w:val="nil"/>
-          <w:left w:val="nil"/>
-          <w:bottom w:val="nil"/>
-          <w:right w:val="nil"/>
-          <w:between w:val="nil"/>
-        </w:pBdr>
-        <w:rPr>
-          <w:rFonts w:ascii="Arial" w:eastAsia="Arial" w:hAnsi="Arial" w:cs="Arial"/>
-          <w:color w:val="000000"/>
-          <w:sz w:val="22"/>
-          <w:szCs w:val="22"/>
-        </w:rPr>
-      </w:pPr>
-      <w:r>
-        <w:rPr>
-          <w:rFonts w:ascii="Arial" w:eastAsia="Arial" w:hAnsi="Arial" w:cs="Arial"/>
-          <w:color w:val="000000"/>
-          <w:sz w:val="22"/>
-          <w:szCs w:val="22"/>
-        </w:rPr>
-        <w:t>Families</w:t>
-      </w:r>
-    </w:p>
-  </w:comment>
-  <w:comment w:id="6" w:author="Apoorv Semwal" w:date="2020-07-04T22:01:00Z" w:initials="">
-    <w:p>
-      <w:pPr>
-        <w:widowControl w:val="0"/>
-        <w:pBdr>
-          <w:top w:val="nil"/>
-          <w:left w:val="nil"/>
-          <w:bottom w:val="nil"/>
-          <w:right w:val="nil"/>
-          <w:between w:val="nil"/>
-        </w:pBdr>
-        <w:rPr>
-          <w:rFonts w:ascii="Arial" w:eastAsia="Arial" w:hAnsi="Arial" w:cs="Arial"/>
-          <w:color w:val="000000"/>
-          <w:sz w:val="22"/>
-          <w:szCs w:val="22"/>
-        </w:rPr>
-      </w:pPr>
-      <w:r>
-        <w:rPr>
-          <w:rFonts w:ascii="Arial" w:eastAsia="Arial" w:hAnsi="Arial" w:cs="Arial"/>
-          <w:color w:val="000000"/>
-          <w:sz w:val="22"/>
-          <w:szCs w:val="22"/>
-        </w:rPr>
-        <w:t>Rephrase</w:t>
-      </w:r>
-    </w:p>
-  </w:comment>
-  <w:comment w:id="7" w:author="Apoorv Semwal" w:date="2020-07-04T21:59:00Z" w:initials="">
-    <w:p>
-      <w:pPr>
-        <w:widowControl w:val="0"/>
-        <w:pBdr>
-          <w:top w:val="nil"/>
-          <w:left w:val="nil"/>
-          <w:bottom w:val="nil"/>
-          <w:right w:val="nil"/>
-          <w:between w:val="nil"/>
-        </w:pBdr>
-        <w:rPr>
-          <w:rFonts w:ascii="Arial" w:eastAsia="Arial" w:hAnsi="Arial" w:cs="Arial"/>
-          <w:color w:val="000000"/>
-          <w:sz w:val="22"/>
-          <w:szCs w:val="22"/>
-        </w:rPr>
-      </w:pPr>
-      <w:r>
-        <w:rPr>
-          <w:rFonts w:ascii="Arial" w:eastAsia="Arial" w:hAnsi="Arial" w:cs="Arial"/>
-          <w:color w:val="000000"/>
-          <w:sz w:val="22"/>
-          <w:szCs w:val="22"/>
-        </w:rPr>
-        <w:t>Rephrase it remove some ands</w:t>
-      </w:r>
-    </w:p>
-  </w:comment>
-  <w:comment w:id="8" w:author="Apoorv Semwal" w:date="2020-07-04T22:03:00Z" w:initials="">
-    <w:p>
-      <w:pPr>
-        <w:widowControl w:val="0"/>
-        <w:pBdr>
-          <w:top w:val="nil"/>
-          <w:left w:val="nil"/>
-          <w:bottom w:val="nil"/>
-          <w:right w:val="nil"/>
-          <w:between w:val="nil"/>
-        </w:pBdr>
-        <w:rPr>
-          <w:rFonts w:ascii="Arial" w:eastAsia="Arial" w:hAnsi="Arial" w:cs="Arial"/>
-          <w:color w:val="000000"/>
-          <w:sz w:val="22"/>
-          <w:szCs w:val="22"/>
-        </w:rPr>
-      </w:pPr>
-      <w:r>
-        <w:rPr>
-          <w:rFonts w:ascii="Arial" w:eastAsia="Arial" w:hAnsi="Arial" w:cs="Arial"/>
-          <w:color w:val="000000"/>
-          <w:sz w:val="22"/>
-          <w:szCs w:val="22"/>
-        </w:rPr>
-        <w:t xml:space="preserve">Probably try to come up with some more specific </w:t>
-      </w:r>
-      <w:proofErr w:type="spellStart"/>
-      <w:r>
-        <w:rPr>
-          <w:rFonts w:ascii="Arial" w:eastAsia="Arial" w:hAnsi="Arial" w:cs="Arial"/>
-          <w:color w:val="000000"/>
-          <w:sz w:val="22"/>
-          <w:szCs w:val="22"/>
-        </w:rPr>
-        <w:t>comparisions</w:t>
-      </w:r>
-      <w:proofErr w:type="spellEnd"/>
-    </w:p>
-  </w:comment>
-  <w:comment w:id="9" w:author="Apoorv Semwal" w:date="2020-07-04T22:03:00Z" w:initials="">
-    <w:p>
-      <w:pPr>
-        <w:widowControl w:val="0"/>
-        <w:pBdr>
-          <w:top w:val="nil"/>
-          <w:left w:val="nil"/>
-          <w:bottom w:val="nil"/>
-          <w:right w:val="nil"/>
-          <w:between w:val="nil"/>
-        </w:pBdr>
-        <w:rPr>
-          <w:rFonts w:ascii="Arial" w:eastAsia="Arial" w:hAnsi="Arial" w:cs="Arial"/>
-          <w:color w:val="000000"/>
-          <w:sz w:val="22"/>
-          <w:szCs w:val="22"/>
-        </w:rPr>
-      </w:pPr>
-      <w:r>
-        <w:rPr>
-          <w:rFonts w:ascii="Arial" w:eastAsia="Arial" w:hAnsi="Arial" w:cs="Arial"/>
-          <w:color w:val="000000"/>
-          <w:sz w:val="22"/>
-          <w:szCs w:val="22"/>
-        </w:rPr>
-        <w:t>Compatibility across smart devices from different vendors.</w:t>
-      </w:r>
-    </w:p>
-  </w:comment>
-  <w:comment w:id="10" w:author="Apoorv Semwal" w:date="2020-07-04T22:04:00Z" w:initials="">
-    <w:p>
-      <w:pPr>
-        <w:widowControl w:val="0"/>
-        <w:pBdr>
-          <w:top w:val="nil"/>
-          <w:left w:val="nil"/>
-          <w:bottom w:val="nil"/>
-          <w:right w:val="nil"/>
-          <w:between w:val="nil"/>
-        </w:pBdr>
-        <w:rPr>
-          <w:rFonts w:ascii="Arial" w:eastAsia="Arial" w:hAnsi="Arial" w:cs="Arial"/>
-          <w:color w:val="000000"/>
-          <w:sz w:val="22"/>
-          <w:szCs w:val="22"/>
-        </w:rPr>
-      </w:pPr>
-      <w:r>
-        <w:rPr>
-          <w:rFonts w:ascii="Arial" w:eastAsia="Arial" w:hAnsi="Arial" w:cs="Arial"/>
-          <w:color w:val="000000"/>
-          <w:sz w:val="22"/>
-          <w:szCs w:val="22"/>
-        </w:rPr>
         <w:t>Customizable. BYOD</w:t>
-      </w:r>
-    </w:p>
-  </w:comment>
-  <w:comment w:id="11" w:author="Apoorv Semwal" w:date="2020-07-04T22:06:00Z" w:initials="">
-    <w:p>
-      <w:pPr>
-        <w:widowControl w:val="0"/>
-        <w:pBdr>
-          <w:top w:val="nil"/>
-          <w:left w:val="nil"/>
-          <w:bottom w:val="nil"/>
-          <w:right w:val="nil"/>
-          <w:between w:val="nil"/>
-        </w:pBdr>
-        <w:rPr>
-          <w:rFonts w:ascii="Arial" w:eastAsia="Arial" w:hAnsi="Arial" w:cs="Arial"/>
-          <w:color w:val="000000"/>
-          <w:sz w:val="22"/>
-          <w:szCs w:val="22"/>
-        </w:rPr>
-      </w:pPr>
-      <w:r>
-        <w:rPr>
-          <w:rFonts w:ascii="Arial" w:eastAsia="Arial" w:hAnsi="Arial" w:cs="Arial"/>
-          <w:color w:val="000000"/>
-          <w:sz w:val="22"/>
-          <w:szCs w:val="22"/>
-        </w:rPr>
-        <w:t>Replace Homeowners</w:t>
       </w:r>
     </w:p>
   </w:comment>
@@ -4843,7 +4806,7 @@
 </file>
 
 <file path=word/endnotes.xml><?xml version="1.0" encoding="utf-8"?>
-<w:endnotes xmlns:wpc="http://schemas.microsoft.com/office/word/2010/wordprocessingCanvas" xmlns:cx="http://schemas.microsoft.com/office/drawing/2014/chartex" xmlns:cx1="http://schemas.microsoft.com/office/drawing/2015/9/8/chartex" xmlns:cx2="http://schemas.microsoft.com/office/drawing/2015/10/21/chartex" xmlns:cx3="http://schemas.microsoft.com/office/drawing/2016/5/9/chartex" xmlns:cx4="http://schemas.microsoft.com/office/drawing/2016/5/10/chartex" xmlns:cx5="http://schemas.microsoft.com/office/drawing/2016/5/11/chartex" xmlns:cx6="http://schemas.microsoft.com/office/drawing/2016/5/12/chartex" xmlns:cx7="http://schemas.microsoft.com/office/drawing/2016/5/13/chartex" xmlns:cx8="http://schemas.microsoft.com/office/drawing/2016/5/14/chartex" xmlns:mc="http://schemas.openxmlformats.org/markup-compatibility/2006" xmlns:aink="http://schemas.microsoft.com/office/drawing/2016/ink" xmlns:am3d="http://schemas.microsoft.com/office/drawing/2017/model3d" xmlns:o="urn:schemas-microsoft-com:office:office" xmlns:r="http://schemas.openxmlformats.org/officeDocument/2006/relationships" xmlns:m="http://schemas.openxmlformats.org/officeDocument/2006/math" xmlns:v="urn:schemas-microsoft-com:vml" xmlns:wp14="http://schemas.microsoft.com/office/word/2010/wordprocessingDrawing" xmlns:wp="http://schemas.openxmlformats.org/drawingml/2006/wordprocessingDrawing" xmlns:w10="urn:schemas-microsoft-com:office:word" xmlns:w="http://schemas.openxmlformats.org/wordprocessingml/2006/main" xmlns:w14="http://schemas.microsoft.com/office/word/2010/wordml" xmlns:w15="http://schemas.microsoft.com/office/word/2012/wordml" xmlns:w16cid="http://schemas.microsoft.com/office/word/2016/wordml/cid" xmlns:w16se="http://schemas.microsoft.com/office/word/2015/wordml/symex" xmlns:wpg="http://schemas.microsoft.com/office/word/2010/wordprocessingGroup" xmlns:wpi="http://schemas.microsoft.com/office/word/2010/wordprocessingInk" xmlns:wne="http://schemas.microsoft.com/office/word/2006/wordml" xmlns:wps="http://schemas.microsoft.com/office/word/2010/wordprocessingShape" mc:Ignorable="w14 w15 w16se w16cid wp14">
+<w:endnotes xmlns:wpc="http://schemas.microsoft.com/office/word/2010/wordprocessingCanvas" xmlns:mc="http://schemas.openxmlformats.org/markup-compatibility/2006" xmlns:o="urn:schemas-microsoft-com:office:office" xmlns:r="http://schemas.openxmlformats.org/officeDocument/2006/relationships" xmlns:m="http://schemas.openxmlformats.org/officeDocument/2006/math" xmlns:v="urn:schemas-microsoft-com:vml" xmlns:wp14="http://schemas.microsoft.com/office/word/2010/wordprocessingDrawing" xmlns:wp="http://schemas.openxmlformats.org/drawingml/2006/wordprocessingDrawing" xmlns:w10="urn:schemas-microsoft-com:office:word" xmlns:w="http://schemas.openxmlformats.org/wordprocessingml/2006/main" xmlns:w14="http://schemas.microsoft.com/office/word/2010/wordml" xmlns:wpg="http://schemas.microsoft.com/office/word/2010/wordprocessingGroup" xmlns:wpi="http://schemas.microsoft.com/office/word/2010/wordprocessingInk" xmlns:wne="http://schemas.microsoft.com/office/word/2006/wordml" xmlns:wps="http://schemas.microsoft.com/office/word/2010/wordprocessingShape" mc:Ignorable="w14 wp14">
   <w:endnote w:type="separator" w:id="-1">
     <w:p>
       <w:r>
@@ -4862,7 +4825,7 @@
 </file>
 
 <file path=word/footer1.xml><?xml version="1.0" encoding="utf-8"?>
-<w:ftr xmlns:wpc="http://schemas.microsoft.com/office/word/2010/wordprocessingCanvas" xmlns:cx="http://schemas.microsoft.com/office/drawing/2014/chartex" xmlns:cx1="http://schemas.microsoft.com/office/drawing/2015/9/8/chartex" xmlns:cx2="http://schemas.microsoft.com/office/drawing/2015/10/21/chartex" xmlns:cx3="http://schemas.microsoft.com/office/drawing/2016/5/9/chartex" xmlns:cx4="http://schemas.microsoft.com/office/drawing/2016/5/10/chartex" xmlns:cx5="http://schemas.microsoft.com/office/drawing/2016/5/11/chartex" xmlns:cx6="http://schemas.microsoft.com/office/drawing/2016/5/12/chartex" xmlns:cx7="http://schemas.microsoft.com/office/drawing/2016/5/13/chartex" xmlns:cx8="http://schemas.microsoft.com/office/drawing/2016/5/14/chartex" xmlns:mc="http://schemas.openxmlformats.org/markup-compatibility/2006" xmlns:aink="http://schemas.microsoft.com/office/drawing/2016/ink" xmlns:am3d="http://schemas.microsoft.com/office/drawing/2017/model3d" xmlns:o="urn:schemas-microsoft-com:office:office" xmlns:r="http://schemas.openxmlformats.org/officeDocument/2006/relationships" xmlns:m="http://schemas.openxmlformats.org/officeDocument/2006/math" xmlns:v="urn:schemas-microsoft-com:vml" xmlns:wp14="http://schemas.microsoft.com/office/word/2010/wordprocessingDrawing" xmlns:wp="http://schemas.openxmlformats.org/drawingml/2006/wordprocessingDrawing" xmlns:w10="urn:schemas-microsoft-com:office:word" xmlns:w="http://schemas.openxmlformats.org/wordprocessingml/2006/main" xmlns:w14="http://schemas.microsoft.com/office/word/2010/wordml" xmlns:w15="http://schemas.microsoft.com/office/word/2012/wordml" xmlns:w16cid="http://schemas.microsoft.com/office/word/2016/wordml/cid" xmlns:w16se="http://schemas.microsoft.com/office/word/2015/wordml/symex" xmlns:wpg="http://schemas.microsoft.com/office/word/2010/wordprocessingGroup" xmlns:wpi="http://schemas.microsoft.com/office/word/2010/wordprocessingInk" xmlns:wne="http://schemas.microsoft.com/office/word/2006/wordml" xmlns:wps="http://schemas.microsoft.com/office/word/2010/wordprocessingShape" mc:Ignorable="w14 w15 w16se w16cid wp14">
+<w:ftr xmlns:wpc="http://schemas.microsoft.com/office/word/2010/wordprocessingCanvas" xmlns:mc="http://schemas.openxmlformats.org/markup-compatibility/2006" xmlns:o="urn:schemas-microsoft-com:office:office" xmlns:r="http://schemas.openxmlformats.org/officeDocument/2006/relationships" xmlns:m="http://schemas.openxmlformats.org/officeDocument/2006/math" xmlns:v="urn:schemas-microsoft-com:vml" xmlns:wp14="http://schemas.microsoft.com/office/word/2010/wordprocessingDrawing" xmlns:wp="http://schemas.openxmlformats.org/drawingml/2006/wordprocessingDrawing" xmlns:w10="urn:schemas-microsoft-com:office:word" xmlns:w="http://schemas.openxmlformats.org/wordprocessingml/2006/main" xmlns:w14="http://schemas.microsoft.com/office/word/2010/wordml" xmlns:wpg="http://schemas.microsoft.com/office/word/2010/wordprocessingGroup" xmlns:wpi="http://schemas.microsoft.com/office/word/2010/wordprocessingInk" xmlns:wne="http://schemas.microsoft.com/office/word/2006/wordml" xmlns:wps="http://schemas.microsoft.com/office/word/2010/wordprocessingShape" mc:Ignorable="w14 wp14">
   <w:p>
     <w:pPr>
       <w:jc w:val="center"/>
@@ -4880,7 +4843,7 @@
       <w:rPr>
         <w:noProof/>
       </w:rPr>
-      <w:t>1</w:t>
+      <w:t>4</w:t>
     </w:r>
     <w:r>
       <w:fldChar w:fldCharType="end"/>
@@ -4904,7 +4867,7 @@
       <w:rPr>
         <w:noProof/>
       </w:rPr>
-      <w:t>2</w:t>
+      <w:t>7</w:t>
     </w:r>
     <w:r>
       <w:fldChar w:fldCharType="end"/>
@@ -4914,7 +4877,7 @@
 </file>
 
 <file path=word/footnotes.xml><?xml version="1.0" encoding="utf-8"?>
-<w:footnotes xmlns:wpc="http://schemas.microsoft.com/office/word/2010/wordprocessingCanvas" xmlns:cx="http://schemas.microsoft.com/office/drawing/2014/chartex" xmlns:cx1="http://schemas.microsoft.com/office/drawing/2015/9/8/chartex" xmlns:cx2="http://schemas.microsoft.com/office/drawing/2015/10/21/chartex" xmlns:cx3="http://schemas.microsoft.com/office/drawing/2016/5/9/chartex" xmlns:cx4="http://schemas.microsoft.com/office/drawing/2016/5/10/chartex" xmlns:cx5="http://schemas.microsoft.com/office/drawing/2016/5/11/chartex" xmlns:cx6="http://schemas.microsoft.com/office/drawing/2016/5/12/chartex" xmlns:cx7="http://schemas.microsoft.com/office/drawing/2016/5/13/chartex" xmlns:cx8="http://schemas.microsoft.com/office/drawing/2016/5/14/chartex" xmlns:mc="http://schemas.openxmlformats.org/markup-compatibility/2006" xmlns:aink="http://schemas.microsoft.com/office/drawing/2016/ink" xmlns:am3d="http://schemas.microsoft.com/office/drawing/2017/model3d" xmlns:o="urn:schemas-microsoft-com:office:office" xmlns:r="http://schemas.openxmlformats.org/officeDocument/2006/relationships" xmlns:m="http://schemas.openxmlformats.org/officeDocument/2006/math" xmlns:v="urn:schemas-microsoft-com:vml" xmlns:wp14="http://schemas.microsoft.com/office/word/2010/wordprocessingDrawing" xmlns:wp="http://schemas.openxmlformats.org/drawingml/2006/wordprocessingDrawing" xmlns:w10="urn:schemas-microsoft-com:office:word" xmlns:w="http://schemas.openxmlformats.org/wordprocessingml/2006/main" xmlns:w14="http://schemas.microsoft.com/office/word/2010/wordml" xmlns:w15="http://schemas.microsoft.com/office/word/2012/wordml" xmlns:w16cid="http://schemas.microsoft.com/office/word/2016/wordml/cid" xmlns:w16se="http://schemas.microsoft.com/office/word/2015/wordml/symex" xmlns:wpg="http://schemas.microsoft.com/office/word/2010/wordprocessingGroup" xmlns:wpi="http://schemas.microsoft.com/office/word/2010/wordprocessingInk" xmlns:wne="http://schemas.microsoft.com/office/word/2006/wordml" xmlns:wps="http://schemas.microsoft.com/office/word/2010/wordprocessingShape" mc:Ignorable="w14 w15 w16se w16cid wp14">
+<w:footnotes xmlns:wpc="http://schemas.microsoft.com/office/word/2010/wordprocessingCanvas" xmlns:mc="http://schemas.openxmlformats.org/markup-compatibility/2006" xmlns:o="urn:schemas-microsoft-com:office:office" xmlns:r="http://schemas.openxmlformats.org/officeDocument/2006/relationships" xmlns:m="http://schemas.openxmlformats.org/officeDocument/2006/math" xmlns:v="urn:schemas-microsoft-com:vml" xmlns:wp14="http://schemas.microsoft.com/office/word/2010/wordprocessingDrawing" xmlns:wp="http://schemas.openxmlformats.org/drawingml/2006/wordprocessingDrawing" xmlns:w10="urn:schemas-microsoft-com:office:word" xmlns:w="http://schemas.openxmlformats.org/wordprocessingml/2006/main" xmlns:w14="http://schemas.microsoft.com/office/word/2010/wordml" xmlns:wpg="http://schemas.microsoft.com/office/word/2010/wordprocessingGroup" xmlns:wpi="http://schemas.microsoft.com/office/word/2010/wordprocessingInk" xmlns:wne="http://schemas.microsoft.com/office/word/2006/wordml" xmlns:wps="http://schemas.microsoft.com/office/word/2010/wordprocessingShape" mc:Ignorable="w14 wp14">
   <w:footnote w:type="separator" w:id="-1">
     <w:p>
       <w:r>
@@ -4933,7 +4896,7 @@
 </file>
 
 <file path=word/header1.xml><?xml version="1.0" encoding="utf-8"?>
-<w:hdr xmlns:wpc="http://schemas.microsoft.com/office/word/2010/wordprocessingCanvas" xmlns:cx="http://schemas.microsoft.com/office/drawing/2014/chartex" xmlns:cx1="http://schemas.microsoft.com/office/drawing/2015/9/8/chartex" xmlns:cx2="http://schemas.microsoft.com/office/drawing/2015/10/21/chartex" xmlns:cx3="http://schemas.microsoft.com/office/drawing/2016/5/9/chartex" xmlns:cx4="http://schemas.microsoft.com/office/drawing/2016/5/10/chartex" xmlns:cx5="http://schemas.microsoft.com/office/drawing/2016/5/11/chartex" xmlns:cx6="http://schemas.microsoft.com/office/drawing/2016/5/12/chartex" xmlns:cx7="http://schemas.microsoft.com/office/drawing/2016/5/13/chartex" xmlns:cx8="http://schemas.microsoft.com/office/drawing/2016/5/14/chartex" xmlns:mc="http://schemas.openxmlformats.org/markup-compatibility/2006" xmlns:aink="http://schemas.microsoft.com/office/drawing/2016/ink" xmlns:am3d="http://schemas.microsoft.com/office/drawing/2017/model3d" xmlns:o="urn:schemas-microsoft-com:office:office" xmlns:r="http://schemas.openxmlformats.org/officeDocument/2006/relationships" xmlns:m="http://schemas.openxmlformats.org/officeDocument/2006/math" xmlns:v="urn:schemas-microsoft-com:vml" xmlns:wp14="http://schemas.microsoft.com/office/word/2010/wordprocessingDrawing" xmlns:wp="http://schemas.openxmlformats.org/drawingml/2006/wordprocessingDrawing" xmlns:w10="urn:schemas-microsoft-com:office:word" xmlns:w="http://schemas.openxmlformats.org/wordprocessingml/2006/main" xmlns:w14="http://schemas.microsoft.com/office/word/2010/wordml" xmlns:w15="http://schemas.microsoft.com/office/word/2012/wordml" xmlns:w16cid="http://schemas.microsoft.com/office/word/2016/wordml/cid" xmlns:w16se="http://schemas.microsoft.com/office/word/2015/wordml/symex" xmlns:wpg="http://schemas.microsoft.com/office/word/2010/wordprocessingGroup" xmlns:wpi="http://schemas.microsoft.com/office/word/2010/wordprocessingInk" xmlns:wne="http://schemas.microsoft.com/office/word/2006/wordml" xmlns:wps="http://schemas.microsoft.com/office/word/2010/wordprocessingShape" mc:Ignorable="w14 w15 w16se w16cid wp14">
+<w:hdr xmlns:wpc="http://schemas.microsoft.com/office/word/2010/wordprocessingCanvas" xmlns:mc="http://schemas.openxmlformats.org/markup-compatibility/2006" xmlns:o="urn:schemas-microsoft-com:office:office" xmlns:r="http://schemas.openxmlformats.org/officeDocument/2006/relationships" xmlns:m="http://schemas.openxmlformats.org/officeDocument/2006/math" xmlns:v="urn:schemas-microsoft-com:vml" xmlns:wp14="http://schemas.microsoft.com/office/word/2010/wordprocessingDrawing" xmlns:wp="http://schemas.openxmlformats.org/drawingml/2006/wordprocessingDrawing" xmlns:w10="urn:schemas-microsoft-com:office:word" xmlns:w="http://schemas.openxmlformats.org/wordprocessingml/2006/main" xmlns:w14="http://schemas.microsoft.com/office/word/2010/wordml" xmlns:wpg="http://schemas.microsoft.com/office/word/2010/wordprocessingGroup" xmlns:wpi="http://schemas.microsoft.com/office/word/2010/wordprocessingInk" xmlns:wne="http://schemas.microsoft.com/office/word/2006/wordml" xmlns:wps="http://schemas.microsoft.com/office/word/2010/wordprocessingShape" mc:Ignorable="w14 wp14">
   <w:p>
     <w:pPr>
       <w:tabs>
@@ -5012,8 +4975,157 @@
 </file>
 
 <file path=word/numbering.xml><?xml version="1.0" encoding="utf-8"?>
-<w:numbering xmlns:wpc="http://schemas.microsoft.com/office/word/2010/wordprocessingCanvas" xmlns:cx="http://schemas.microsoft.com/office/drawing/2014/chartex" xmlns:cx1="http://schemas.microsoft.com/office/drawing/2015/9/8/chartex" xmlns:cx2="http://schemas.microsoft.com/office/drawing/2015/10/21/chartex" xmlns:cx3="http://schemas.microsoft.com/office/drawing/2016/5/9/chartex" xmlns:cx4="http://schemas.microsoft.com/office/drawing/2016/5/10/chartex" xmlns:cx5="http://schemas.microsoft.com/office/drawing/2016/5/11/chartex" xmlns:cx6="http://schemas.microsoft.com/office/drawing/2016/5/12/chartex" xmlns:cx7="http://schemas.microsoft.com/office/drawing/2016/5/13/chartex" xmlns:cx8="http://schemas.microsoft.com/office/drawing/2016/5/14/chartex" xmlns:mc="http://schemas.openxmlformats.org/markup-compatibility/2006" xmlns:aink="http://schemas.microsoft.com/office/drawing/2016/ink" xmlns:am3d="http://schemas.microsoft.com/office/drawing/2017/model3d" xmlns:o="urn:schemas-microsoft-com:office:office" xmlns:r="http://schemas.openxmlformats.org/officeDocument/2006/relationships" xmlns:m="http://schemas.openxmlformats.org/officeDocument/2006/math" xmlns:v="urn:schemas-microsoft-com:vml" xmlns:wp14="http://schemas.microsoft.com/office/word/2010/wordprocessingDrawing" xmlns:wp="http://schemas.openxmlformats.org/drawingml/2006/wordprocessingDrawing" xmlns:w10="urn:schemas-microsoft-com:office:word" xmlns:w="http://schemas.openxmlformats.org/wordprocessingml/2006/main" xmlns:w14="http://schemas.microsoft.com/office/word/2010/wordml" xmlns:w15="http://schemas.microsoft.com/office/word/2012/wordml" xmlns:w16cid="http://schemas.microsoft.com/office/word/2016/wordml/cid" xmlns:w16se="http://schemas.microsoft.com/office/word/2015/wordml/symex" xmlns:wpg="http://schemas.microsoft.com/office/word/2010/wordprocessingGroup" xmlns:wpi="http://schemas.microsoft.com/office/word/2010/wordprocessingInk" xmlns:wne="http://schemas.microsoft.com/office/word/2006/wordml" xmlns:wps="http://schemas.microsoft.com/office/word/2010/wordprocessingShape" mc:Ignorable="w14 w15 w16se w16cid wp14">
-  <w:abstractNum w:abstractNumId="0" w15:restartNumberingAfterBreak="0">
+<w:numbering xmlns:wpc="http://schemas.microsoft.com/office/word/2010/wordprocessingCanvas" xmlns:mc="http://schemas.openxmlformats.org/markup-compatibility/2006" xmlns:o="urn:schemas-microsoft-com:office:office" xmlns:r="http://schemas.openxmlformats.org/officeDocument/2006/relationships" xmlns:m="http://schemas.openxmlformats.org/officeDocument/2006/math" xmlns:v="urn:schemas-microsoft-com:vml" xmlns:wp14="http://schemas.microsoft.com/office/word/2010/wordprocessingDrawing" xmlns:wp="http://schemas.openxmlformats.org/drawingml/2006/wordprocessingDrawing" xmlns:w10="urn:schemas-microsoft-com:office:word" xmlns:w="http://schemas.openxmlformats.org/wordprocessingml/2006/main" xmlns:w14="http://schemas.microsoft.com/office/word/2010/wordml" xmlns:wpg="http://schemas.microsoft.com/office/word/2010/wordprocessingGroup" xmlns:wpi="http://schemas.microsoft.com/office/word/2010/wordprocessingInk" xmlns:wne="http://schemas.microsoft.com/office/word/2006/wordml" xmlns:wps="http://schemas.microsoft.com/office/word/2010/wordprocessingShape" mc:Ignorable="w14 wp14">
+  <w:abstractNum w:abstractNumId="0">
+    <w:nsid w:val="0A411342"/>
+    <w:multiLevelType w:val="multilevel"/>
+    <w:tmpl w:val="0C08C962"/>
+    <w:lvl w:ilvl="0">
+      <w:start w:val="1"/>
+      <w:numFmt w:val="bullet"/>
+      <w:lvlText w:val=""/>
+      <w:lvlJc w:val="left"/>
+      <w:pPr>
+        <w:tabs>
+          <w:tab w:val="num" w:pos="720"/>
+        </w:tabs>
+        <w:ind w:left="720" w:hanging="360"/>
+      </w:pPr>
+      <w:rPr>
+        <w:rFonts w:ascii="Wingdings" w:hAnsi="Wingdings" w:hint="default"/>
+        <w:sz w:val="20"/>
+      </w:rPr>
+    </w:lvl>
+    <w:lvl w:ilvl="1" w:tentative="1">
+      <w:start w:val="1"/>
+      <w:numFmt w:val="bullet"/>
+      <w:lvlText w:val="o"/>
+      <w:lvlJc w:val="left"/>
+      <w:pPr>
+        <w:tabs>
+          <w:tab w:val="num" w:pos="1440"/>
+        </w:tabs>
+        <w:ind w:left="1440" w:hanging="360"/>
+      </w:pPr>
+      <w:rPr>
+        <w:rFonts w:ascii="Courier New" w:hAnsi="Courier New" w:hint="default"/>
+        <w:sz w:val="20"/>
+      </w:rPr>
+    </w:lvl>
+    <w:lvl w:ilvl="2" w:tentative="1">
+      <w:start w:val="1"/>
+      <w:numFmt w:val="bullet"/>
+      <w:lvlText w:val=""/>
+      <w:lvlJc w:val="left"/>
+      <w:pPr>
+        <w:tabs>
+          <w:tab w:val="num" w:pos="2160"/>
+        </w:tabs>
+        <w:ind w:left="2160" w:hanging="360"/>
+      </w:pPr>
+      <w:rPr>
+        <w:rFonts w:ascii="Wingdings" w:hAnsi="Wingdings" w:hint="default"/>
+        <w:sz w:val="20"/>
+      </w:rPr>
+    </w:lvl>
+    <w:lvl w:ilvl="3" w:tentative="1">
+      <w:start w:val="1"/>
+      <w:numFmt w:val="bullet"/>
+      <w:lvlText w:val=""/>
+      <w:lvlJc w:val="left"/>
+      <w:pPr>
+        <w:tabs>
+          <w:tab w:val="num" w:pos="2880"/>
+        </w:tabs>
+        <w:ind w:left="2880" w:hanging="360"/>
+      </w:pPr>
+      <w:rPr>
+        <w:rFonts w:ascii="Wingdings" w:hAnsi="Wingdings" w:hint="default"/>
+        <w:sz w:val="20"/>
+      </w:rPr>
+    </w:lvl>
+    <w:lvl w:ilvl="4" w:tentative="1">
+      <w:start w:val="1"/>
+      <w:numFmt w:val="bullet"/>
+      <w:lvlText w:val=""/>
+      <w:lvlJc w:val="left"/>
+      <w:pPr>
+        <w:tabs>
+          <w:tab w:val="num" w:pos="3600"/>
+        </w:tabs>
+        <w:ind w:left="3600" w:hanging="360"/>
+      </w:pPr>
+      <w:rPr>
+        <w:rFonts w:ascii="Wingdings" w:hAnsi="Wingdings" w:hint="default"/>
+        <w:sz w:val="20"/>
+      </w:rPr>
+    </w:lvl>
+    <w:lvl w:ilvl="5" w:tentative="1">
+      <w:start w:val="1"/>
+      <w:numFmt w:val="bullet"/>
+      <w:lvlText w:val=""/>
+      <w:lvlJc w:val="left"/>
+      <w:pPr>
+        <w:tabs>
+          <w:tab w:val="num" w:pos="4320"/>
+        </w:tabs>
+        <w:ind w:left="4320" w:hanging="360"/>
+      </w:pPr>
+      <w:rPr>
+        <w:rFonts w:ascii="Wingdings" w:hAnsi="Wingdings" w:hint="default"/>
+        <w:sz w:val="20"/>
+      </w:rPr>
+    </w:lvl>
+    <w:lvl w:ilvl="6" w:tentative="1">
+      <w:start w:val="1"/>
+      <w:numFmt w:val="bullet"/>
+      <w:lvlText w:val=""/>
+      <w:lvlJc w:val="left"/>
+      <w:pPr>
+        <w:tabs>
+          <w:tab w:val="num" w:pos="5040"/>
+        </w:tabs>
+        <w:ind w:left="5040" w:hanging="360"/>
+      </w:pPr>
+      <w:rPr>
+        <w:rFonts w:ascii="Wingdings" w:hAnsi="Wingdings" w:hint="default"/>
+        <w:sz w:val="20"/>
+      </w:rPr>
+    </w:lvl>
+    <w:lvl w:ilvl="7" w:tentative="1">
+      <w:start w:val="1"/>
+      <w:numFmt w:val="bullet"/>
+      <w:lvlText w:val=""/>
+      <w:lvlJc w:val="left"/>
+      <w:pPr>
+        <w:tabs>
+          <w:tab w:val="num" w:pos="5760"/>
+        </w:tabs>
+        <w:ind w:left="5760" w:hanging="360"/>
+      </w:pPr>
+      <w:rPr>
+        <w:rFonts w:ascii="Wingdings" w:hAnsi="Wingdings" w:hint="default"/>
+        <w:sz w:val="20"/>
+      </w:rPr>
+    </w:lvl>
+    <w:lvl w:ilvl="8" w:tentative="1">
+      <w:start w:val="1"/>
+      <w:numFmt w:val="bullet"/>
+      <w:lvlText w:val=""/>
+      <w:lvlJc w:val="left"/>
+      <w:pPr>
+        <w:tabs>
+          <w:tab w:val="num" w:pos="6480"/>
+        </w:tabs>
+        <w:ind w:left="6480" w:hanging="360"/>
+      </w:pPr>
+      <w:rPr>
+        <w:rFonts w:ascii="Wingdings" w:hAnsi="Wingdings" w:hint="default"/>
+        <w:sz w:val="20"/>
+      </w:rPr>
+    </w:lvl>
+  </w:abstractNum>
+  <w:abstractNum w:abstractNumId="1">
     <w:nsid w:val="14A00181"/>
     <w:multiLevelType w:val="multilevel"/>
     <w:tmpl w:val="DC0AEA6E"/>
@@ -5126,7 +5238,156 @@
       </w:rPr>
     </w:lvl>
   </w:abstractNum>
-  <w:abstractNum w:abstractNumId="1" w15:restartNumberingAfterBreak="0">
+  <w:abstractNum w:abstractNumId="2">
+    <w:nsid w:val="1CCF580C"/>
+    <w:multiLevelType w:val="multilevel"/>
+    <w:tmpl w:val="1E74979C"/>
+    <w:lvl w:ilvl="0">
+      <w:start w:val="1"/>
+      <w:numFmt w:val="bullet"/>
+      <w:lvlText w:val=""/>
+      <w:lvlJc w:val="left"/>
+      <w:pPr>
+        <w:tabs>
+          <w:tab w:val="num" w:pos="720"/>
+        </w:tabs>
+        <w:ind w:left="720" w:hanging="360"/>
+      </w:pPr>
+      <w:rPr>
+        <w:rFonts w:ascii="Symbol" w:hAnsi="Symbol" w:hint="default"/>
+        <w:sz w:val="20"/>
+      </w:rPr>
+    </w:lvl>
+    <w:lvl w:ilvl="1" w:tentative="1">
+      <w:start w:val="1"/>
+      <w:numFmt w:val="bullet"/>
+      <w:lvlText w:val="o"/>
+      <w:lvlJc w:val="left"/>
+      <w:pPr>
+        <w:tabs>
+          <w:tab w:val="num" w:pos="1440"/>
+        </w:tabs>
+        <w:ind w:left="1440" w:hanging="360"/>
+      </w:pPr>
+      <w:rPr>
+        <w:rFonts w:ascii="Courier New" w:hAnsi="Courier New" w:hint="default"/>
+        <w:sz w:val="20"/>
+      </w:rPr>
+    </w:lvl>
+    <w:lvl w:ilvl="2" w:tentative="1">
+      <w:start w:val="1"/>
+      <w:numFmt w:val="bullet"/>
+      <w:lvlText w:val=""/>
+      <w:lvlJc w:val="left"/>
+      <w:pPr>
+        <w:tabs>
+          <w:tab w:val="num" w:pos="2160"/>
+        </w:tabs>
+        <w:ind w:left="2160" w:hanging="360"/>
+      </w:pPr>
+      <w:rPr>
+        <w:rFonts w:ascii="Wingdings" w:hAnsi="Wingdings" w:hint="default"/>
+        <w:sz w:val="20"/>
+      </w:rPr>
+    </w:lvl>
+    <w:lvl w:ilvl="3" w:tentative="1">
+      <w:start w:val="1"/>
+      <w:numFmt w:val="bullet"/>
+      <w:lvlText w:val=""/>
+      <w:lvlJc w:val="left"/>
+      <w:pPr>
+        <w:tabs>
+          <w:tab w:val="num" w:pos="2880"/>
+        </w:tabs>
+        <w:ind w:left="2880" w:hanging="360"/>
+      </w:pPr>
+      <w:rPr>
+        <w:rFonts w:ascii="Wingdings" w:hAnsi="Wingdings" w:hint="default"/>
+        <w:sz w:val="20"/>
+      </w:rPr>
+    </w:lvl>
+    <w:lvl w:ilvl="4" w:tentative="1">
+      <w:start w:val="1"/>
+      <w:numFmt w:val="bullet"/>
+      <w:lvlText w:val=""/>
+      <w:lvlJc w:val="left"/>
+      <w:pPr>
+        <w:tabs>
+          <w:tab w:val="num" w:pos="3600"/>
+        </w:tabs>
+        <w:ind w:left="3600" w:hanging="360"/>
+      </w:pPr>
+      <w:rPr>
+        <w:rFonts w:ascii="Wingdings" w:hAnsi="Wingdings" w:hint="default"/>
+        <w:sz w:val="20"/>
+      </w:rPr>
+    </w:lvl>
+    <w:lvl w:ilvl="5" w:tentative="1">
+      <w:start w:val="1"/>
+      <w:numFmt w:val="bullet"/>
+      <w:lvlText w:val=""/>
+      <w:lvlJc w:val="left"/>
+      <w:pPr>
+        <w:tabs>
+          <w:tab w:val="num" w:pos="4320"/>
+        </w:tabs>
+        <w:ind w:left="4320" w:hanging="360"/>
+      </w:pPr>
+      <w:rPr>
+        <w:rFonts w:ascii="Wingdings" w:hAnsi="Wingdings" w:hint="default"/>
+        <w:sz w:val="20"/>
+      </w:rPr>
+    </w:lvl>
+    <w:lvl w:ilvl="6" w:tentative="1">
+      <w:start w:val="1"/>
+      <w:numFmt w:val="bullet"/>
+      <w:lvlText w:val=""/>
+      <w:lvlJc w:val="left"/>
+      <w:pPr>
+        <w:tabs>
+          <w:tab w:val="num" w:pos="5040"/>
+        </w:tabs>
+        <w:ind w:left="5040" w:hanging="360"/>
+      </w:pPr>
+      <w:rPr>
+        <w:rFonts w:ascii="Wingdings" w:hAnsi="Wingdings" w:hint="default"/>
+        <w:sz w:val="20"/>
+      </w:rPr>
+    </w:lvl>
+    <w:lvl w:ilvl="7" w:tentative="1">
+      <w:start w:val="1"/>
+      <w:numFmt w:val="bullet"/>
+      <w:lvlText w:val=""/>
+      <w:lvlJc w:val="left"/>
+      <w:pPr>
+        <w:tabs>
+          <w:tab w:val="num" w:pos="5760"/>
+        </w:tabs>
+        <w:ind w:left="5760" w:hanging="360"/>
+      </w:pPr>
+      <w:rPr>
+        <w:rFonts w:ascii="Wingdings" w:hAnsi="Wingdings" w:hint="default"/>
+        <w:sz w:val="20"/>
+      </w:rPr>
+    </w:lvl>
+    <w:lvl w:ilvl="8" w:tentative="1">
+      <w:start w:val="1"/>
+      <w:numFmt w:val="bullet"/>
+      <w:lvlText w:val=""/>
+      <w:lvlJc w:val="left"/>
+      <w:pPr>
+        <w:tabs>
+          <w:tab w:val="num" w:pos="6480"/>
+        </w:tabs>
+        <w:ind w:left="6480" w:hanging="360"/>
+      </w:pPr>
+      <w:rPr>
+        <w:rFonts w:ascii="Wingdings" w:hAnsi="Wingdings" w:hint="default"/>
+        <w:sz w:val="20"/>
+      </w:rPr>
+    </w:lvl>
+  </w:abstractNum>
+  <w:abstractNum w:abstractNumId="3">
     <w:nsid w:val="1EC6509D"/>
     <w:multiLevelType w:val="multilevel"/>
     <w:tmpl w:val="AC9EA8AC"/>
@@ -5239,7 +5500,156 @@
       </w:rPr>
     </w:lvl>
   </w:abstractNum>
-  <w:abstractNum w:abstractNumId="2" w15:restartNumberingAfterBreak="0">
+  <w:abstractNum w:abstractNumId="4">
+    <w:nsid w:val="258A49B4"/>
+    <w:multiLevelType w:val="multilevel"/>
+    <w:tmpl w:val="74263D06"/>
+    <w:lvl w:ilvl="0">
+      <w:start w:val="1"/>
+      <w:numFmt w:val="bullet"/>
+      <w:lvlText w:val=""/>
+      <w:lvlJc w:val="left"/>
+      <w:pPr>
+        <w:tabs>
+          <w:tab w:val="num" w:pos="720"/>
+        </w:tabs>
+        <w:ind w:left="720" w:hanging="360"/>
+      </w:pPr>
+      <w:rPr>
+        <w:rFonts w:ascii="Wingdings" w:hAnsi="Wingdings" w:hint="default"/>
+        <w:sz w:val="20"/>
+      </w:rPr>
+    </w:lvl>
+    <w:lvl w:ilvl="1" w:tentative="1">
+      <w:start w:val="1"/>
+      <w:numFmt w:val="bullet"/>
+      <w:lvlText w:val="o"/>
+      <w:lvlJc w:val="left"/>
+      <w:pPr>
+        <w:tabs>
+          <w:tab w:val="num" w:pos="1440"/>
+        </w:tabs>
+        <w:ind w:left="1440" w:hanging="360"/>
+      </w:pPr>
+      <w:rPr>
+        <w:rFonts w:ascii="Courier New" w:hAnsi="Courier New" w:hint="default"/>
+        <w:sz w:val="20"/>
+      </w:rPr>
+    </w:lvl>
+    <w:lvl w:ilvl="2" w:tentative="1">
+      <w:start w:val="1"/>
+      <w:numFmt w:val="bullet"/>
+      <w:lvlText w:val=""/>
+      <w:lvlJc w:val="left"/>
+      <w:pPr>
+        <w:tabs>
+          <w:tab w:val="num" w:pos="2160"/>
+        </w:tabs>
+        <w:ind w:left="2160" w:hanging="360"/>
+      </w:pPr>
+      <w:rPr>
+        <w:rFonts w:ascii="Wingdings" w:hAnsi="Wingdings" w:hint="default"/>
+        <w:sz w:val="20"/>
+      </w:rPr>
+    </w:lvl>
+    <w:lvl w:ilvl="3" w:tentative="1">
+      <w:start w:val="1"/>
+      <w:numFmt w:val="bullet"/>
+      <w:lvlText w:val=""/>
+      <w:lvlJc w:val="left"/>
+      <w:pPr>
+        <w:tabs>
+          <w:tab w:val="num" w:pos="2880"/>
+        </w:tabs>
+        <w:ind w:left="2880" w:hanging="360"/>
+      </w:pPr>
+      <w:rPr>
+        <w:rFonts w:ascii="Wingdings" w:hAnsi="Wingdings" w:hint="default"/>
+        <w:sz w:val="20"/>
+      </w:rPr>
+    </w:lvl>
+    <w:lvl w:ilvl="4" w:tentative="1">
+      <w:start w:val="1"/>
+      <w:numFmt w:val="bullet"/>
+      <w:lvlText w:val=""/>
+      <w:lvlJc w:val="left"/>
+      <w:pPr>
+        <w:tabs>
+          <w:tab w:val="num" w:pos="3600"/>
+        </w:tabs>
+        <w:ind w:left="3600" w:hanging="360"/>
+      </w:pPr>
+      <w:rPr>
+        <w:rFonts w:ascii="Wingdings" w:hAnsi="Wingdings" w:hint="default"/>
+        <w:sz w:val="20"/>
+      </w:rPr>
+    </w:lvl>
+    <w:lvl w:ilvl="5" w:tentative="1">
+      <w:start w:val="1"/>
+      <w:numFmt w:val="bullet"/>
+      <w:lvlText w:val=""/>
+      <w:lvlJc w:val="left"/>
+      <w:pPr>
+        <w:tabs>
+          <w:tab w:val="num" w:pos="4320"/>
+        </w:tabs>
+        <w:ind w:left="4320" w:hanging="360"/>
+      </w:pPr>
+      <w:rPr>
+        <w:rFonts w:ascii="Wingdings" w:hAnsi="Wingdings" w:hint="default"/>
+        <w:sz w:val="20"/>
+      </w:rPr>
+    </w:lvl>
+    <w:lvl w:ilvl="6" w:tentative="1">
+      <w:start w:val="1"/>
+      <w:numFmt w:val="bullet"/>
+      <w:lvlText w:val=""/>
+      <w:lvlJc w:val="left"/>
+      <w:pPr>
+        <w:tabs>
+          <w:tab w:val="num" w:pos="5040"/>
+        </w:tabs>
+        <w:ind w:left="5040" w:hanging="360"/>
+      </w:pPr>
+      <w:rPr>
+        <w:rFonts w:ascii="Wingdings" w:hAnsi="Wingdings" w:hint="default"/>
+        <w:sz w:val="20"/>
+      </w:rPr>
+    </w:lvl>
+    <w:lvl w:ilvl="7" w:tentative="1">
+      <w:start w:val="1"/>
+      <w:numFmt w:val="bullet"/>
+      <w:lvlText w:val=""/>
+      <w:lvlJc w:val="left"/>
+      <w:pPr>
+        <w:tabs>
+          <w:tab w:val="num" w:pos="5760"/>
+        </w:tabs>
+        <w:ind w:left="5760" w:hanging="360"/>
+      </w:pPr>
+      <w:rPr>
+        <w:rFonts w:ascii="Wingdings" w:hAnsi="Wingdings" w:hint="default"/>
+        <w:sz w:val="20"/>
+      </w:rPr>
+    </w:lvl>
+    <w:lvl w:ilvl="8" w:tentative="1">
+      <w:start w:val="1"/>
+      <w:numFmt w:val="bullet"/>
+      <w:lvlText w:val=""/>
+      <w:lvlJc w:val="left"/>
+      <w:pPr>
+        <w:tabs>
+          <w:tab w:val="num" w:pos="6480"/>
+        </w:tabs>
+        <w:ind w:left="6480" w:hanging="360"/>
+      </w:pPr>
+      <w:rPr>
+        <w:rFonts w:ascii="Wingdings" w:hAnsi="Wingdings" w:hint="default"/>
+        <w:sz w:val="20"/>
+      </w:rPr>
+    </w:lvl>
+  </w:abstractNum>
+  <w:abstractNum w:abstractNumId="5">
     <w:nsid w:val="263E4990"/>
     <w:multiLevelType w:val="multilevel"/>
     <w:tmpl w:val="C1FEAE54"/>
@@ -5352,7 +5762,7 @@
       </w:rPr>
     </w:lvl>
   </w:abstractNum>
-  <w:abstractNum w:abstractNumId="3" w15:restartNumberingAfterBreak="0">
+  <w:abstractNum w:abstractNumId="6">
     <w:nsid w:val="267D3FE8"/>
     <w:multiLevelType w:val="multilevel"/>
     <w:tmpl w:val="C5DC2C94"/>
@@ -5465,7 +5875,7 @@
       </w:rPr>
     </w:lvl>
   </w:abstractNum>
-  <w:abstractNum w:abstractNumId="4" w15:restartNumberingAfterBreak="0">
+  <w:abstractNum w:abstractNumId="7">
     <w:nsid w:val="344B5DAA"/>
     <w:multiLevelType w:val="multilevel"/>
     <w:tmpl w:val="F8A8DDEA"/>
@@ -5578,7 +5988,156 @@
       </w:rPr>
     </w:lvl>
   </w:abstractNum>
-  <w:abstractNum w:abstractNumId="5" w15:restartNumberingAfterBreak="0">
+  <w:abstractNum w:abstractNumId="8">
+    <w:nsid w:val="4BFB14B4"/>
+    <w:multiLevelType w:val="multilevel"/>
+    <w:tmpl w:val="E9D66398"/>
+    <w:lvl w:ilvl="0">
+      <w:start w:val="1"/>
+      <w:numFmt w:val="bullet"/>
+      <w:lvlText w:val=""/>
+      <w:lvlJc w:val="left"/>
+      <w:pPr>
+        <w:tabs>
+          <w:tab w:val="num" w:pos="720"/>
+        </w:tabs>
+        <w:ind w:left="720" w:hanging="360"/>
+      </w:pPr>
+      <w:rPr>
+        <w:rFonts w:ascii="Symbol" w:hAnsi="Symbol" w:hint="default"/>
+        <w:sz w:val="20"/>
+      </w:rPr>
+    </w:lvl>
+    <w:lvl w:ilvl="1" w:tentative="1">
+      <w:start w:val="1"/>
+      <w:numFmt w:val="bullet"/>
+      <w:lvlText w:val="o"/>
+      <w:lvlJc w:val="left"/>
+      <w:pPr>
+        <w:tabs>
+          <w:tab w:val="num" w:pos="1440"/>
+        </w:tabs>
+        <w:ind w:left="1440" w:hanging="360"/>
+      </w:pPr>
+      <w:rPr>
+        <w:rFonts w:ascii="Courier New" w:hAnsi="Courier New" w:hint="default"/>
+        <w:sz w:val="20"/>
+      </w:rPr>
+    </w:lvl>
+    <w:lvl w:ilvl="2" w:tentative="1">
+      <w:start w:val="1"/>
+      <w:numFmt w:val="bullet"/>
+      <w:lvlText w:val=""/>
+      <w:lvlJc w:val="left"/>
+      <w:pPr>
+        <w:tabs>
+          <w:tab w:val="num" w:pos="2160"/>
+        </w:tabs>
+        <w:ind w:left="2160" w:hanging="360"/>
+      </w:pPr>
+      <w:rPr>
+        <w:rFonts w:ascii="Wingdings" w:hAnsi="Wingdings" w:hint="default"/>
+        <w:sz w:val="20"/>
+      </w:rPr>
+    </w:lvl>
+    <w:lvl w:ilvl="3" w:tentative="1">
+      <w:start w:val="1"/>
+      <w:numFmt w:val="bullet"/>
+      <w:lvlText w:val=""/>
+      <w:lvlJc w:val="left"/>
+      <w:pPr>
+        <w:tabs>
+          <w:tab w:val="num" w:pos="2880"/>
+        </w:tabs>
+        <w:ind w:left="2880" w:hanging="360"/>
+      </w:pPr>
+      <w:rPr>
+        <w:rFonts w:ascii="Wingdings" w:hAnsi="Wingdings" w:hint="default"/>
+        <w:sz w:val="20"/>
+      </w:rPr>
+    </w:lvl>
+    <w:lvl w:ilvl="4" w:tentative="1">
+      <w:start w:val="1"/>
+      <w:numFmt w:val="bullet"/>
+      <w:lvlText w:val=""/>
+      <w:lvlJc w:val="left"/>
+      <w:pPr>
+        <w:tabs>
+          <w:tab w:val="num" w:pos="3600"/>
+        </w:tabs>
+        <w:ind w:left="3600" w:hanging="360"/>
+      </w:pPr>
+      <w:rPr>
+        <w:rFonts w:ascii="Wingdings" w:hAnsi="Wingdings" w:hint="default"/>
+        <w:sz w:val="20"/>
+      </w:rPr>
+    </w:lvl>
+    <w:lvl w:ilvl="5" w:tentative="1">
+      <w:start w:val="1"/>
+      <w:numFmt w:val="bullet"/>
+      <w:lvlText w:val=""/>
+      <w:lvlJc w:val="left"/>
+      <w:pPr>
+        <w:tabs>
+          <w:tab w:val="num" w:pos="4320"/>
+        </w:tabs>
+        <w:ind w:left="4320" w:hanging="360"/>
+      </w:pPr>
+      <w:rPr>
+        <w:rFonts w:ascii="Wingdings" w:hAnsi="Wingdings" w:hint="default"/>
+        <w:sz w:val="20"/>
+      </w:rPr>
+    </w:lvl>
+    <w:lvl w:ilvl="6" w:tentative="1">
+      <w:start w:val="1"/>
+      <w:numFmt w:val="bullet"/>
+      <w:lvlText w:val=""/>
+      <w:lvlJc w:val="left"/>
+      <w:pPr>
+        <w:tabs>
+          <w:tab w:val="num" w:pos="5040"/>
+        </w:tabs>
+        <w:ind w:left="5040" w:hanging="360"/>
+      </w:pPr>
+      <w:rPr>
+        <w:rFonts w:ascii="Wingdings" w:hAnsi="Wingdings" w:hint="default"/>
+        <w:sz w:val="20"/>
+      </w:rPr>
+    </w:lvl>
+    <w:lvl w:ilvl="7" w:tentative="1">
+      <w:start w:val="1"/>
+      <w:numFmt w:val="bullet"/>
+      <w:lvlText w:val=""/>
+      <w:lvlJc w:val="left"/>
+      <w:pPr>
+        <w:tabs>
+          <w:tab w:val="num" w:pos="5760"/>
+        </w:tabs>
+        <w:ind w:left="5760" w:hanging="360"/>
+      </w:pPr>
+      <w:rPr>
+        <w:rFonts w:ascii="Wingdings" w:hAnsi="Wingdings" w:hint="default"/>
+        <w:sz w:val="20"/>
+      </w:rPr>
+    </w:lvl>
+    <w:lvl w:ilvl="8" w:tentative="1">
+      <w:start w:val="1"/>
+      <w:numFmt w:val="bullet"/>
+      <w:lvlText w:val=""/>
+      <w:lvlJc w:val="left"/>
+      <w:pPr>
+        <w:tabs>
+          <w:tab w:val="num" w:pos="6480"/>
+        </w:tabs>
+        <w:ind w:left="6480" w:hanging="360"/>
+      </w:pPr>
+      <w:rPr>
+        <w:rFonts w:ascii="Wingdings" w:hAnsi="Wingdings" w:hint="default"/>
+        <w:sz w:val="20"/>
+      </w:rPr>
+    </w:lvl>
+  </w:abstractNum>
+  <w:abstractNum w:abstractNumId="9">
     <w:nsid w:val="52E31471"/>
     <w:multiLevelType w:val="multilevel"/>
     <w:tmpl w:val="EC3E8766"/>
@@ -5691,7 +6250,7 @@
       </w:rPr>
     </w:lvl>
   </w:abstractNum>
-  <w:abstractNum w:abstractNumId="6" w15:restartNumberingAfterBreak="0">
+  <w:abstractNum w:abstractNumId="10">
     <w:nsid w:val="54F75668"/>
     <w:multiLevelType w:val="multilevel"/>
     <w:tmpl w:val="1A7C62C8"/>
@@ -5804,7 +6363,7 @@
       </w:rPr>
     </w:lvl>
   </w:abstractNum>
-  <w:abstractNum w:abstractNumId="7" w15:restartNumberingAfterBreak="0">
+  <w:abstractNum w:abstractNumId="11">
     <w:nsid w:val="550A292E"/>
     <w:multiLevelType w:val="multilevel"/>
     <w:tmpl w:val="E3548F8E"/>
@@ -5917,7 +6476,7 @@
       </w:rPr>
     </w:lvl>
   </w:abstractNum>
-  <w:abstractNum w:abstractNumId="8" w15:restartNumberingAfterBreak="0">
+  <w:abstractNum w:abstractNumId="12">
     <w:nsid w:val="5B1D2747"/>
     <w:multiLevelType w:val="multilevel"/>
     <w:tmpl w:val="0B5E783A"/>
@@ -6030,7 +6589,7 @@
       </w:rPr>
     </w:lvl>
   </w:abstractNum>
-  <w:abstractNum w:abstractNumId="9" w15:restartNumberingAfterBreak="0">
+  <w:abstractNum w:abstractNumId="13">
     <w:nsid w:val="66EB0582"/>
     <w:multiLevelType w:val="multilevel"/>
     <w:tmpl w:val="16AE820E"/>
@@ -6143,7 +6702,156 @@
       </w:rPr>
     </w:lvl>
   </w:abstractNum>
-  <w:abstractNum w:abstractNumId="10" w15:restartNumberingAfterBreak="0">
+  <w:abstractNum w:abstractNumId="14">
+    <w:nsid w:val="69C14FE7"/>
+    <w:multiLevelType w:val="multilevel"/>
+    <w:tmpl w:val="3938791E"/>
+    <w:lvl w:ilvl="0">
+      <w:start w:val="1"/>
+      <w:numFmt w:val="bullet"/>
+      <w:lvlText w:val=""/>
+      <w:lvlJc w:val="left"/>
+      <w:pPr>
+        <w:tabs>
+          <w:tab w:val="num" w:pos="720"/>
+        </w:tabs>
+        <w:ind w:left="720" w:hanging="360"/>
+      </w:pPr>
+      <w:rPr>
+        <w:rFonts w:ascii="Symbol" w:hAnsi="Symbol" w:hint="default"/>
+        <w:sz w:val="20"/>
+      </w:rPr>
+    </w:lvl>
+    <w:lvl w:ilvl="1" w:tentative="1">
+      <w:start w:val="1"/>
+      <w:numFmt w:val="bullet"/>
+      <w:lvlText w:val="o"/>
+      <w:lvlJc w:val="left"/>
+      <w:pPr>
+        <w:tabs>
+          <w:tab w:val="num" w:pos="1440"/>
+        </w:tabs>
+        <w:ind w:left="1440" w:hanging="360"/>
+      </w:pPr>
+      <w:rPr>
+        <w:rFonts w:ascii="Courier New" w:hAnsi="Courier New" w:hint="default"/>
+        <w:sz w:val="20"/>
+      </w:rPr>
+    </w:lvl>
+    <w:lvl w:ilvl="2" w:tentative="1">
+      <w:start w:val="1"/>
+      <w:numFmt w:val="bullet"/>
+      <w:lvlText w:val=""/>
+      <w:lvlJc w:val="left"/>
+      <w:pPr>
+        <w:tabs>
+          <w:tab w:val="num" w:pos="2160"/>
+        </w:tabs>
+        <w:ind w:left="2160" w:hanging="360"/>
+      </w:pPr>
+      <w:rPr>
+        <w:rFonts w:ascii="Wingdings" w:hAnsi="Wingdings" w:hint="default"/>
+        <w:sz w:val="20"/>
+      </w:rPr>
+    </w:lvl>
+    <w:lvl w:ilvl="3" w:tentative="1">
+      <w:start w:val="1"/>
+      <w:numFmt w:val="bullet"/>
+      <w:lvlText w:val=""/>
+      <w:lvlJc w:val="left"/>
+      <w:pPr>
+        <w:tabs>
+          <w:tab w:val="num" w:pos="2880"/>
+        </w:tabs>
+        <w:ind w:left="2880" w:hanging="360"/>
+      </w:pPr>
+      <w:rPr>
+        <w:rFonts w:ascii="Wingdings" w:hAnsi="Wingdings" w:hint="default"/>
+        <w:sz w:val="20"/>
+      </w:rPr>
+    </w:lvl>
+    <w:lvl w:ilvl="4" w:tentative="1">
+      <w:start w:val="1"/>
+      <w:numFmt w:val="bullet"/>
+      <w:lvlText w:val=""/>
+      <w:lvlJc w:val="left"/>
+      <w:pPr>
+        <w:tabs>
+          <w:tab w:val="num" w:pos="3600"/>
+        </w:tabs>
+        <w:ind w:left="3600" w:hanging="360"/>
+      </w:pPr>
+      <w:rPr>
+        <w:rFonts w:ascii="Wingdings" w:hAnsi="Wingdings" w:hint="default"/>
+        <w:sz w:val="20"/>
+      </w:rPr>
+    </w:lvl>
+    <w:lvl w:ilvl="5" w:tentative="1">
+      <w:start w:val="1"/>
+      <w:numFmt w:val="bullet"/>
+      <w:lvlText w:val=""/>
+      <w:lvlJc w:val="left"/>
+      <w:pPr>
+        <w:tabs>
+          <w:tab w:val="num" w:pos="4320"/>
+        </w:tabs>
+        <w:ind w:left="4320" w:hanging="360"/>
+      </w:pPr>
+      <w:rPr>
+        <w:rFonts w:ascii="Wingdings" w:hAnsi="Wingdings" w:hint="default"/>
+        <w:sz w:val="20"/>
+      </w:rPr>
+    </w:lvl>
+    <w:lvl w:ilvl="6" w:tentative="1">
+      <w:start w:val="1"/>
+      <w:numFmt w:val="bullet"/>
+      <w:lvlText w:val=""/>
+      <w:lvlJc w:val="left"/>
+      <w:pPr>
+        <w:tabs>
+          <w:tab w:val="num" w:pos="5040"/>
+        </w:tabs>
+        <w:ind w:left="5040" w:hanging="360"/>
+      </w:pPr>
+      <w:rPr>
+        <w:rFonts w:ascii="Wingdings" w:hAnsi="Wingdings" w:hint="default"/>
+        <w:sz w:val="20"/>
+      </w:rPr>
+    </w:lvl>
+    <w:lvl w:ilvl="7" w:tentative="1">
+      <w:start w:val="1"/>
+      <w:numFmt w:val="bullet"/>
+      <w:lvlText w:val=""/>
+      <w:lvlJc w:val="left"/>
+      <w:pPr>
+        <w:tabs>
+          <w:tab w:val="num" w:pos="5760"/>
+        </w:tabs>
+        <w:ind w:left="5760" w:hanging="360"/>
+      </w:pPr>
+      <w:rPr>
+        <w:rFonts w:ascii="Wingdings" w:hAnsi="Wingdings" w:hint="default"/>
+        <w:sz w:val="20"/>
+      </w:rPr>
+    </w:lvl>
+    <w:lvl w:ilvl="8" w:tentative="1">
+      <w:start w:val="1"/>
+      <w:numFmt w:val="bullet"/>
+      <w:lvlText w:val=""/>
+      <w:lvlJc w:val="left"/>
+      <w:pPr>
+        <w:tabs>
+          <w:tab w:val="num" w:pos="6480"/>
+        </w:tabs>
+        <w:ind w:left="6480" w:hanging="360"/>
+      </w:pPr>
+      <w:rPr>
+        <w:rFonts w:ascii="Wingdings" w:hAnsi="Wingdings" w:hint="default"/>
+        <w:sz w:val="20"/>
+      </w:rPr>
+    </w:lvl>
+  </w:abstractNum>
+  <w:abstractNum w:abstractNumId="15">
     <w:nsid w:val="6A4F27D9"/>
     <w:multiLevelType w:val="multilevel"/>
     <w:tmpl w:val="C90C496A"/>
@@ -6256,7 +6964,305 @@
       </w:rPr>
     </w:lvl>
   </w:abstractNum>
-  <w:abstractNum w:abstractNumId="11" w15:restartNumberingAfterBreak="0">
+  <w:abstractNum w:abstractNumId="16">
+    <w:nsid w:val="6BD770BC"/>
+    <w:multiLevelType w:val="multilevel"/>
+    <w:tmpl w:val="533C7A14"/>
+    <w:lvl w:ilvl="0">
+      <w:start w:val="1"/>
+      <w:numFmt w:val="bullet"/>
+      <w:lvlText w:val=""/>
+      <w:lvlJc w:val="left"/>
+      <w:pPr>
+        <w:tabs>
+          <w:tab w:val="num" w:pos="720"/>
+        </w:tabs>
+        <w:ind w:left="720" w:hanging="360"/>
+      </w:pPr>
+      <w:rPr>
+        <w:rFonts w:ascii="Symbol" w:hAnsi="Symbol" w:hint="default"/>
+        <w:sz w:val="20"/>
+      </w:rPr>
+    </w:lvl>
+    <w:lvl w:ilvl="1" w:tentative="1">
+      <w:start w:val="1"/>
+      <w:numFmt w:val="bullet"/>
+      <w:lvlText w:val="o"/>
+      <w:lvlJc w:val="left"/>
+      <w:pPr>
+        <w:tabs>
+          <w:tab w:val="num" w:pos="1440"/>
+        </w:tabs>
+        <w:ind w:left="1440" w:hanging="360"/>
+      </w:pPr>
+      <w:rPr>
+        <w:rFonts w:ascii="Courier New" w:hAnsi="Courier New" w:hint="default"/>
+        <w:sz w:val="20"/>
+      </w:rPr>
+    </w:lvl>
+    <w:lvl w:ilvl="2" w:tentative="1">
+      <w:start w:val="1"/>
+      <w:numFmt w:val="bullet"/>
+      <w:lvlText w:val=""/>
+      <w:lvlJc w:val="left"/>
+      <w:pPr>
+        <w:tabs>
+          <w:tab w:val="num" w:pos="2160"/>
+        </w:tabs>
+        <w:ind w:left="2160" w:hanging="360"/>
+      </w:pPr>
+      <w:rPr>
+        <w:rFonts w:ascii="Wingdings" w:hAnsi="Wingdings" w:hint="default"/>
+        <w:sz w:val="20"/>
+      </w:rPr>
+    </w:lvl>
+    <w:lvl w:ilvl="3" w:tentative="1">
+      <w:start w:val="1"/>
+      <w:numFmt w:val="bullet"/>
+      <w:lvlText w:val=""/>
+      <w:lvlJc w:val="left"/>
+      <w:pPr>
+        <w:tabs>
+          <w:tab w:val="num" w:pos="2880"/>
+        </w:tabs>
+        <w:ind w:left="2880" w:hanging="360"/>
+      </w:pPr>
+      <w:rPr>
+        <w:rFonts w:ascii="Wingdings" w:hAnsi="Wingdings" w:hint="default"/>
+        <w:sz w:val="20"/>
+      </w:rPr>
+    </w:lvl>
+    <w:lvl w:ilvl="4" w:tentative="1">
+      <w:start w:val="1"/>
+      <w:numFmt w:val="bullet"/>
+      <w:lvlText w:val=""/>
+      <w:lvlJc w:val="left"/>
+      <w:pPr>
+        <w:tabs>
+          <w:tab w:val="num" w:pos="3600"/>
+        </w:tabs>
+        <w:ind w:left="3600" w:hanging="360"/>
+      </w:pPr>
+      <w:rPr>
+        <w:rFonts w:ascii="Wingdings" w:hAnsi="Wingdings" w:hint="default"/>
+        <w:sz w:val="20"/>
+      </w:rPr>
+    </w:lvl>
+    <w:lvl w:ilvl="5" w:tentative="1">
+      <w:start w:val="1"/>
+      <w:numFmt w:val="bullet"/>
+      <w:lvlText w:val=""/>
+      <w:lvlJc w:val="left"/>
+      <w:pPr>
+        <w:tabs>
+          <w:tab w:val="num" w:pos="4320"/>
+        </w:tabs>
+        <w:ind w:left="4320" w:hanging="360"/>
+      </w:pPr>
+      <w:rPr>
+        <w:rFonts w:ascii="Wingdings" w:hAnsi="Wingdings" w:hint="default"/>
+        <w:sz w:val="20"/>
+      </w:rPr>
+    </w:lvl>
+    <w:lvl w:ilvl="6" w:tentative="1">
+      <w:start w:val="1"/>
+      <w:numFmt w:val="bullet"/>
+      <w:lvlText w:val=""/>
+      <w:lvlJc w:val="left"/>
+      <w:pPr>
+        <w:tabs>
+          <w:tab w:val="num" w:pos="5040"/>
+        </w:tabs>
+        <w:ind w:left="5040" w:hanging="360"/>
+      </w:pPr>
+      <w:rPr>
+        <w:rFonts w:ascii="Wingdings" w:hAnsi="Wingdings" w:hint="default"/>
+        <w:sz w:val="20"/>
+      </w:rPr>
+    </w:lvl>
+    <w:lvl w:ilvl="7" w:tentative="1">
+      <w:start w:val="1"/>
+      <w:numFmt w:val="bullet"/>
+      <w:lvlText w:val=""/>
+      <w:lvlJc w:val="left"/>
+      <w:pPr>
+        <w:tabs>
+          <w:tab w:val="num" w:pos="5760"/>
+        </w:tabs>
+        <w:ind w:left="5760" w:hanging="360"/>
+      </w:pPr>
+      <w:rPr>
+        <w:rFonts w:ascii="Wingdings" w:hAnsi="Wingdings" w:hint="default"/>
+        <w:sz w:val="20"/>
+      </w:rPr>
+    </w:lvl>
+    <w:lvl w:ilvl="8" w:tentative="1">
+      <w:start w:val="1"/>
+      <w:numFmt w:val="bullet"/>
+      <w:lvlText w:val=""/>
+      <w:lvlJc w:val="left"/>
+      <w:pPr>
+        <w:tabs>
+          <w:tab w:val="num" w:pos="6480"/>
+        </w:tabs>
+        <w:ind w:left="6480" w:hanging="360"/>
+      </w:pPr>
+      <w:rPr>
+        <w:rFonts w:ascii="Wingdings" w:hAnsi="Wingdings" w:hint="default"/>
+        <w:sz w:val="20"/>
+      </w:rPr>
+    </w:lvl>
+  </w:abstractNum>
+  <w:abstractNum w:abstractNumId="17">
+    <w:nsid w:val="6D0705D8"/>
+    <w:multiLevelType w:val="multilevel"/>
+    <w:tmpl w:val="C9CC2BAC"/>
+    <w:lvl w:ilvl="0">
+      <w:start w:val="1"/>
+      <w:numFmt w:val="bullet"/>
+      <w:lvlText w:val=""/>
+      <w:lvlJc w:val="left"/>
+      <w:pPr>
+        <w:tabs>
+          <w:tab w:val="num" w:pos="720"/>
+        </w:tabs>
+        <w:ind w:left="720" w:hanging="360"/>
+      </w:pPr>
+      <w:rPr>
+        <w:rFonts w:ascii="Symbol" w:hAnsi="Symbol" w:hint="default"/>
+        <w:sz w:val="20"/>
+      </w:rPr>
+    </w:lvl>
+    <w:lvl w:ilvl="1" w:tentative="1">
+      <w:start w:val="1"/>
+      <w:numFmt w:val="bullet"/>
+      <w:lvlText w:val="o"/>
+      <w:lvlJc w:val="left"/>
+      <w:pPr>
+        <w:tabs>
+          <w:tab w:val="num" w:pos="1440"/>
+        </w:tabs>
+        <w:ind w:left="1440" w:hanging="360"/>
+      </w:pPr>
+      <w:rPr>
+        <w:rFonts w:ascii="Courier New" w:hAnsi="Courier New" w:hint="default"/>
+        <w:sz w:val="20"/>
+      </w:rPr>
+    </w:lvl>
+    <w:lvl w:ilvl="2" w:tentative="1">
+      <w:start w:val="1"/>
+      <w:numFmt w:val="bullet"/>
+      <w:lvlText w:val=""/>
+      <w:lvlJc w:val="left"/>
+      <w:pPr>
+        <w:tabs>
+          <w:tab w:val="num" w:pos="2160"/>
+        </w:tabs>
+        <w:ind w:left="2160" w:hanging="360"/>
+      </w:pPr>
+      <w:rPr>
+        <w:rFonts w:ascii="Wingdings" w:hAnsi="Wingdings" w:hint="default"/>
+        <w:sz w:val="20"/>
+      </w:rPr>
+    </w:lvl>
+    <w:lvl w:ilvl="3" w:tentative="1">
+      <w:start w:val="1"/>
+      <w:numFmt w:val="bullet"/>
+      <w:lvlText w:val=""/>
+      <w:lvlJc w:val="left"/>
+      <w:pPr>
+        <w:tabs>
+          <w:tab w:val="num" w:pos="2880"/>
+        </w:tabs>
+        <w:ind w:left="2880" w:hanging="360"/>
+      </w:pPr>
+      <w:rPr>
+        <w:rFonts w:ascii="Wingdings" w:hAnsi="Wingdings" w:hint="default"/>
+        <w:sz w:val="20"/>
+      </w:rPr>
+    </w:lvl>
+    <w:lvl w:ilvl="4" w:tentative="1">
+      <w:start w:val="1"/>
+      <w:numFmt w:val="bullet"/>
+      <w:lvlText w:val=""/>
+      <w:lvlJc w:val="left"/>
+      <w:pPr>
+        <w:tabs>
+          <w:tab w:val="num" w:pos="3600"/>
+        </w:tabs>
+        <w:ind w:left="3600" w:hanging="360"/>
+      </w:pPr>
+      <w:rPr>
+        <w:rFonts w:ascii="Wingdings" w:hAnsi="Wingdings" w:hint="default"/>
+        <w:sz w:val="20"/>
+      </w:rPr>
+    </w:lvl>
+    <w:lvl w:ilvl="5" w:tentative="1">
+      <w:start w:val="1"/>
+      <w:numFmt w:val="bullet"/>
+      <w:lvlText w:val=""/>
+      <w:lvlJc w:val="left"/>
+      <w:pPr>
+        <w:tabs>
+          <w:tab w:val="num" w:pos="4320"/>
+        </w:tabs>
+        <w:ind w:left="4320" w:hanging="360"/>
+      </w:pPr>
+      <w:rPr>
+        <w:rFonts w:ascii="Wingdings" w:hAnsi="Wingdings" w:hint="default"/>
+        <w:sz w:val="20"/>
+      </w:rPr>
+    </w:lvl>
+    <w:lvl w:ilvl="6" w:tentative="1">
+      <w:start w:val="1"/>
+      <w:numFmt w:val="bullet"/>
+      <w:lvlText w:val=""/>
+      <w:lvlJc w:val="left"/>
+      <w:pPr>
+        <w:tabs>
+          <w:tab w:val="num" w:pos="5040"/>
+        </w:tabs>
+        <w:ind w:left="5040" w:hanging="360"/>
+      </w:pPr>
+      <w:rPr>
+        <w:rFonts w:ascii="Wingdings" w:hAnsi="Wingdings" w:hint="default"/>
+        <w:sz w:val="20"/>
+      </w:rPr>
+    </w:lvl>
+    <w:lvl w:ilvl="7" w:tentative="1">
+      <w:start w:val="1"/>
+      <w:numFmt w:val="bullet"/>
+      <w:lvlText w:val=""/>
+      <w:lvlJc w:val="left"/>
+      <w:pPr>
+        <w:tabs>
+          <w:tab w:val="num" w:pos="5760"/>
+        </w:tabs>
+        <w:ind w:left="5760" w:hanging="360"/>
+      </w:pPr>
+      <w:rPr>
+        <w:rFonts w:ascii="Wingdings" w:hAnsi="Wingdings" w:hint="default"/>
+        <w:sz w:val="20"/>
+      </w:rPr>
+    </w:lvl>
+    <w:lvl w:ilvl="8" w:tentative="1">
+      <w:start w:val="1"/>
+      <w:numFmt w:val="bullet"/>
+      <w:lvlText w:val=""/>
+      <w:lvlJc w:val="left"/>
+      <w:pPr>
+        <w:tabs>
+          <w:tab w:val="num" w:pos="6480"/>
+        </w:tabs>
+        <w:ind w:left="6480" w:hanging="360"/>
+      </w:pPr>
+      <w:rPr>
+        <w:rFonts w:ascii="Wingdings" w:hAnsi="Wingdings" w:hint="default"/>
+        <w:sz w:val="20"/>
+      </w:rPr>
+    </w:lvl>
+  </w:abstractNum>
+  <w:abstractNum w:abstractNumId="18">
     <w:nsid w:val="783C64A1"/>
     <w:multiLevelType w:val="multilevel"/>
     <w:tmpl w:val="8C505148"/>
@@ -6342,7 +7348,7 @@
       </w:pPr>
     </w:lvl>
   </w:abstractNum>
-  <w:abstractNum w:abstractNumId="12" w15:restartNumberingAfterBreak="0">
+  <w:abstractNum w:abstractNumId="19">
     <w:nsid w:val="793126D5"/>
     <w:multiLevelType w:val="multilevel"/>
     <w:tmpl w:val="0ABAF624"/>
@@ -6455,7 +7461,7 @@
       </w:rPr>
     </w:lvl>
   </w:abstractNum>
-  <w:abstractNum w:abstractNumId="13" w15:restartNumberingAfterBreak="0">
+  <w:abstractNum w:abstractNumId="20">
     <w:nsid w:val="7A64252A"/>
     <w:multiLevelType w:val="multilevel"/>
     <w:tmpl w:val="E9564916"/>
@@ -6568,7 +7574,7 @@
       </w:rPr>
     </w:lvl>
   </w:abstractNum>
-  <w:abstractNum w:abstractNumId="14" w15:restartNumberingAfterBreak="0">
+  <w:abstractNum w:abstractNumId="21">
     <w:nsid w:val="7A776CDE"/>
     <w:multiLevelType w:val="multilevel"/>
     <w:tmpl w:val="A8BE2B26"/>
@@ -6681,56 +7687,229 @@
       </w:rPr>
     </w:lvl>
   </w:abstractNum>
+  <w:abstractNum w:abstractNumId="22">
+    <w:nsid w:val="7BB06464"/>
+    <w:multiLevelType w:val="multilevel"/>
+    <w:tmpl w:val="5DC84226"/>
+    <w:lvl w:ilvl="0">
+      <w:start w:val="1"/>
+      <w:numFmt w:val="bullet"/>
+      <w:lvlText w:val=""/>
+      <w:lvlJc w:val="left"/>
+      <w:pPr>
+        <w:tabs>
+          <w:tab w:val="num" w:pos="720"/>
+        </w:tabs>
+        <w:ind w:left="720" w:hanging="360"/>
+      </w:pPr>
+      <w:rPr>
+        <w:rFonts w:ascii="Symbol" w:hAnsi="Symbol" w:hint="default"/>
+        <w:sz w:val="20"/>
+      </w:rPr>
+    </w:lvl>
+    <w:lvl w:ilvl="1" w:tentative="1">
+      <w:start w:val="1"/>
+      <w:numFmt w:val="bullet"/>
+      <w:lvlText w:val="o"/>
+      <w:lvlJc w:val="left"/>
+      <w:pPr>
+        <w:tabs>
+          <w:tab w:val="num" w:pos="1440"/>
+        </w:tabs>
+        <w:ind w:left="1440" w:hanging="360"/>
+      </w:pPr>
+      <w:rPr>
+        <w:rFonts w:ascii="Courier New" w:hAnsi="Courier New" w:hint="default"/>
+        <w:sz w:val="20"/>
+      </w:rPr>
+    </w:lvl>
+    <w:lvl w:ilvl="2" w:tentative="1">
+      <w:start w:val="1"/>
+      <w:numFmt w:val="bullet"/>
+      <w:lvlText w:val=""/>
+      <w:lvlJc w:val="left"/>
+      <w:pPr>
+        <w:tabs>
+          <w:tab w:val="num" w:pos="2160"/>
+        </w:tabs>
+        <w:ind w:left="2160" w:hanging="360"/>
+      </w:pPr>
+      <w:rPr>
+        <w:rFonts w:ascii="Wingdings" w:hAnsi="Wingdings" w:hint="default"/>
+        <w:sz w:val="20"/>
+      </w:rPr>
+    </w:lvl>
+    <w:lvl w:ilvl="3" w:tentative="1">
+      <w:start w:val="1"/>
+      <w:numFmt w:val="bullet"/>
+      <w:lvlText w:val=""/>
+      <w:lvlJc w:val="left"/>
+      <w:pPr>
+        <w:tabs>
+          <w:tab w:val="num" w:pos="2880"/>
+        </w:tabs>
+        <w:ind w:left="2880" w:hanging="360"/>
+      </w:pPr>
+      <w:rPr>
+        <w:rFonts w:ascii="Wingdings" w:hAnsi="Wingdings" w:hint="default"/>
+        <w:sz w:val="20"/>
+      </w:rPr>
+    </w:lvl>
+    <w:lvl w:ilvl="4" w:tentative="1">
+      <w:start w:val="1"/>
+      <w:numFmt w:val="bullet"/>
+      <w:lvlText w:val=""/>
+      <w:lvlJc w:val="left"/>
+      <w:pPr>
+        <w:tabs>
+          <w:tab w:val="num" w:pos="3600"/>
+        </w:tabs>
+        <w:ind w:left="3600" w:hanging="360"/>
+      </w:pPr>
+      <w:rPr>
+        <w:rFonts w:ascii="Wingdings" w:hAnsi="Wingdings" w:hint="default"/>
+        <w:sz w:val="20"/>
+      </w:rPr>
+    </w:lvl>
+    <w:lvl w:ilvl="5" w:tentative="1">
+      <w:start w:val="1"/>
+      <w:numFmt w:val="bullet"/>
+      <w:lvlText w:val=""/>
+      <w:lvlJc w:val="left"/>
+      <w:pPr>
+        <w:tabs>
+          <w:tab w:val="num" w:pos="4320"/>
+        </w:tabs>
+        <w:ind w:left="4320" w:hanging="360"/>
+      </w:pPr>
+      <w:rPr>
+        <w:rFonts w:ascii="Wingdings" w:hAnsi="Wingdings" w:hint="default"/>
+        <w:sz w:val="20"/>
+      </w:rPr>
+    </w:lvl>
+    <w:lvl w:ilvl="6" w:tentative="1">
+      <w:start w:val="1"/>
+      <w:numFmt w:val="bullet"/>
+      <w:lvlText w:val=""/>
+      <w:lvlJc w:val="left"/>
+      <w:pPr>
+        <w:tabs>
+          <w:tab w:val="num" w:pos="5040"/>
+        </w:tabs>
+        <w:ind w:left="5040" w:hanging="360"/>
+      </w:pPr>
+      <w:rPr>
+        <w:rFonts w:ascii="Wingdings" w:hAnsi="Wingdings" w:hint="default"/>
+        <w:sz w:val="20"/>
+      </w:rPr>
+    </w:lvl>
+    <w:lvl w:ilvl="7" w:tentative="1">
+      <w:start w:val="1"/>
+      <w:numFmt w:val="bullet"/>
+      <w:lvlText w:val=""/>
+      <w:lvlJc w:val="left"/>
+      <w:pPr>
+        <w:tabs>
+          <w:tab w:val="num" w:pos="5760"/>
+        </w:tabs>
+        <w:ind w:left="5760" w:hanging="360"/>
+      </w:pPr>
+      <w:rPr>
+        <w:rFonts w:ascii="Wingdings" w:hAnsi="Wingdings" w:hint="default"/>
+        <w:sz w:val="20"/>
+      </w:rPr>
+    </w:lvl>
+    <w:lvl w:ilvl="8" w:tentative="1">
+      <w:start w:val="1"/>
+      <w:numFmt w:val="bullet"/>
+      <w:lvlText w:val=""/>
+      <w:lvlJc w:val="left"/>
+      <w:pPr>
+        <w:tabs>
+          <w:tab w:val="num" w:pos="6480"/>
+        </w:tabs>
+        <w:ind w:left="6480" w:hanging="360"/>
+      </w:pPr>
+      <w:rPr>
+        <w:rFonts w:ascii="Wingdings" w:hAnsi="Wingdings" w:hint="default"/>
+        <w:sz w:val="20"/>
+      </w:rPr>
+    </w:lvl>
+  </w:abstractNum>
   <w:num w:numId="1">
+    <w:abstractNumId w:val="1"/>
+  </w:num>
+  <w:num w:numId="2">
+    <w:abstractNumId w:val="3"/>
+  </w:num>
+  <w:num w:numId="3">
+    <w:abstractNumId w:val="5"/>
+  </w:num>
+  <w:num w:numId="4">
+    <w:abstractNumId w:val="7"/>
+  </w:num>
+  <w:num w:numId="5">
+    <w:abstractNumId w:val="21"/>
+  </w:num>
+  <w:num w:numId="6">
+    <w:abstractNumId w:val="15"/>
+  </w:num>
+  <w:num w:numId="7">
+    <w:abstractNumId w:val="12"/>
+  </w:num>
+  <w:num w:numId="8">
+    <w:abstractNumId w:val="10"/>
+  </w:num>
+  <w:num w:numId="9">
+    <w:abstractNumId w:val="18"/>
+  </w:num>
+  <w:num w:numId="10">
+    <w:abstractNumId w:val="13"/>
+  </w:num>
+  <w:num w:numId="11">
+    <w:abstractNumId w:val="20"/>
+  </w:num>
+  <w:num w:numId="12">
+    <w:abstractNumId w:val="6"/>
+  </w:num>
+  <w:num w:numId="13">
+    <w:abstractNumId w:val="11"/>
+  </w:num>
+  <w:num w:numId="14">
+    <w:abstractNumId w:val="9"/>
+  </w:num>
+  <w:num w:numId="15">
+    <w:abstractNumId w:val="19"/>
+  </w:num>
+  <w:num w:numId="16">
+    <w:abstractNumId w:val="2"/>
+  </w:num>
+  <w:num w:numId="17">
+    <w:abstractNumId w:val="4"/>
+  </w:num>
+  <w:num w:numId="18">
+    <w:abstractNumId w:val="8"/>
+  </w:num>
+  <w:num w:numId="19">
+    <w:abstractNumId w:val="14"/>
+  </w:num>
+  <w:num w:numId="20">
+    <w:abstractNumId w:val="16"/>
+  </w:num>
+  <w:num w:numId="21">
+    <w:abstractNumId w:val="17"/>
+  </w:num>
+  <w:num w:numId="22">
     <w:abstractNumId w:val="0"/>
   </w:num>
-  <w:num w:numId="2">
-    <w:abstractNumId w:val="1"/>
-  </w:num>
-  <w:num w:numId="3">
-    <w:abstractNumId w:val="2"/>
-  </w:num>
-  <w:num w:numId="4">
-    <w:abstractNumId w:val="4"/>
-  </w:num>
-  <w:num w:numId="5">
-    <w:abstractNumId w:val="14"/>
-  </w:num>
-  <w:num w:numId="6">
-    <w:abstractNumId w:val="10"/>
-  </w:num>
-  <w:num w:numId="7">
-    <w:abstractNumId w:val="8"/>
-  </w:num>
-  <w:num w:numId="8">
-    <w:abstractNumId w:val="6"/>
-  </w:num>
-  <w:num w:numId="9">
-    <w:abstractNumId w:val="11"/>
-  </w:num>
-  <w:num w:numId="10">
-    <w:abstractNumId w:val="9"/>
-  </w:num>
-  <w:num w:numId="11">
-    <w:abstractNumId w:val="13"/>
-  </w:num>
-  <w:num w:numId="12">
-    <w:abstractNumId w:val="3"/>
-  </w:num>
-  <w:num w:numId="13">
-    <w:abstractNumId w:val="7"/>
-  </w:num>
-  <w:num w:numId="14">
-    <w:abstractNumId w:val="5"/>
-  </w:num>
-  <w:num w:numId="15">
-    <w:abstractNumId w:val="12"/>
+  <w:num w:numId="23">
+    <w:abstractNumId w:val="22"/>
   </w:num>
 </w:numbering>
 </file>
 
 <file path=word/styles.xml><?xml version="1.0" encoding="utf-8"?>
-<w:styles xmlns:mc="http://schemas.openxmlformats.org/markup-compatibility/2006" xmlns:r="http://schemas.openxmlformats.org/officeDocument/2006/relationships" xmlns:w="http://schemas.openxmlformats.org/wordprocessingml/2006/main" xmlns:w14="http://schemas.microsoft.com/office/word/2010/wordml" xmlns:w15="http://schemas.microsoft.com/office/word/2012/wordml" xmlns:w16cid="http://schemas.microsoft.com/office/word/2016/wordml/cid" xmlns:w16se="http://schemas.microsoft.com/office/word/2015/wordml/symex" mc:Ignorable="w14 w15 w16se w16cid">
+<w:styles xmlns:mc="http://schemas.openxmlformats.org/markup-compatibility/2006" xmlns:r="http://schemas.openxmlformats.org/officeDocument/2006/relationships" xmlns:w="http://schemas.openxmlformats.org/wordprocessingml/2006/main" xmlns:w14="http://schemas.microsoft.com/office/word/2010/wordml" mc:Ignorable="w14">
   <w:docDefaults>
     <w:rPrDefault>
       <w:rPr>
@@ -6742,383 +7921,144 @@
     </w:rPrDefault>
     <w:pPrDefault/>
   </w:docDefaults>
-  <w:latentStyles w:defLockedState="0" w:defUIPriority="99" w:defSemiHidden="0" w:defUnhideWhenUsed="0" w:defQFormat="0" w:count="376">
-    <w:lsdException w:name="Normal" w:uiPriority="0" w:qFormat="1"/>
-    <w:lsdException w:name="heading 1" w:uiPriority="9" w:qFormat="1"/>
-    <w:lsdException w:name="heading 2" w:semiHidden="1" w:uiPriority="9" w:unhideWhenUsed="1" w:qFormat="1"/>
-    <w:lsdException w:name="heading 3" w:semiHidden="1" w:uiPriority="9" w:unhideWhenUsed="1" w:qFormat="1"/>
-    <w:lsdException w:name="heading 4" w:semiHidden="1" w:uiPriority="9" w:unhideWhenUsed="1" w:qFormat="1"/>
-    <w:lsdException w:name="heading 5" w:semiHidden="1" w:uiPriority="9" w:unhideWhenUsed="1" w:qFormat="1"/>
-    <w:lsdException w:name="heading 6" w:semiHidden="1" w:uiPriority="9" w:unhideWhenUsed="1" w:qFormat="1"/>
-    <w:lsdException w:name="heading 7" w:semiHidden="1" w:uiPriority="9" w:unhideWhenUsed="1" w:qFormat="1"/>
-    <w:lsdException w:name="heading 8" w:semiHidden="1" w:uiPriority="9" w:unhideWhenUsed="1" w:qFormat="1"/>
-    <w:lsdException w:name="heading 9" w:semiHidden="1" w:uiPriority="9" w:unhideWhenUsed="1" w:qFormat="1"/>
-    <w:lsdException w:name="index 1" w:semiHidden="1" w:unhideWhenUsed="1"/>
-    <w:lsdException w:name="index 2" w:semiHidden="1" w:unhideWhenUsed="1"/>
-    <w:lsdException w:name="index 3" w:semiHidden="1" w:unhideWhenUsed="1"/>
-    <w:lsdException w:name="index 4" w:semiHidden="1" w:unhideWhenUsed="1"/>
-    <w:lsdException w:name="index 5" w:semiHidden="1" w:unhideWhenUsed="1"/>
-    <w:lsdException w:name="index 6" w:semiHidden="1" w:unhideWhenUsed="1"/>
-    <w:lsdException w:name="index 7" w:semiHidden="1" w:unhideWhenUsed="1"/>
-    <w:lsdException w:name="index 8" w:semiHidden="1" w:unhideWhenUsed="1"/>
-    <w:lsdException w:name="index 9" w:semiHidden="1" w:unhideWhenUsed="1"/>
-    <w:lsdException w:name="toc 1" w:semiHidden="1" w:uiPriority="39" w:unhideWhenUsed="1"/>
-    <w:lsdException w:name="toc 2" w:semiHidden="1" w:uiPriority="39" w:unhideWhenUsed="1"/>
-    <w:lsdException w:name="toc 3" w:semiHidden="1" w:uiPriority="39" w:unhideWhenUsed="1"/>
-    <w:lsdException w:name="toc 4" w:semiHidden="1" w:uiPriority="39" w:unhideWhenUsed="1"/>
-    <w:lsdException w:name="toc 5" w:semiHidden="1" w:uiPriority="39" w:unhideWhenUsed="1"/>
-    <w:lsdException w:name="toc 6" w:semiHidden="1" w:uiPriority="39" w:unhideWhenUsed="1"/>
-    <w:lsdException w:name="toc 7" w:semiHidden="1" w:uiPriority="39" w:unhideWhenUsed="1"/>
-    <w:lsdException w:name="toc 8" w:semiHidden="1" w:uiPriority="39" w:unhideWhenUsed="1"/>
-    <w:lsdException w:name="toc 9" w:semiHidden="1" w:uiPriority="39" w:unhideWhenUsed="1"/>
-    <w:lsdException w:name="Normal Indent" w:semiHidden="1" w:unhideWhenUsed="1"/>
-    <w:lsdException w:name="footnote text" w:semiHidden="1" w:unhideWhenUsed="1"/>
-    <w:lsdException w:name="annotation text" w:semiHidden="1" w:unhideWhenUsed="1"/>
-    <w:lsdException w:name="header" w:semiHidden="1" w:unhideWhenUsed="1"/>
-    <w:lsdException w:name="footer" w:semiHidden="1" w:unhideWhenUsed="1"/>
-    <w:lsdException w:name="index heading" w:semiHidden="1" w:unhideWhenUsed="1"/>
-    <w:lsdException w:name="caption" w:semiHidden="1" w:uiPriority="35" w:unhideWhenUsed="1" w:qFormat="1"/>
-    <w:lsdException w:name="table of figures" w:semiHidden="1" w:unhideWhenUsed="1"/>
-    <w:lsdException w:name="envelope address" w:semiHidden="1" w:unhideWhenUsed="1"/>
-    <w:lsdException w:name="envelope return" w:semiHidden="1" w:unhideWhenUsed="1"/>
-    <w:lsdException w:name="footnote reference" w:semiHidden="1" w:unhideWhenUsed="1"/>
-    <w:lsdException w:name="annotation reference" w:semiHidden="1" w:unhideWhenUsed="1"/>
-    <w:lsdException w:name="line number" w:semiHidden="1" w:unhideWhenUsed="1"/>
-    <w:lsdException w:name="page number" w:semiHidden="1" w:unhideWhenUsed="1"/>
-    <w:lsdException w:name="endnote reference" w:semiHidden="1" w:unhideWhenUsed="1"/>
-    <w:lsdException w:name="endnote text" w:semiHidden="1" w:unhideWhenUsed="1"/>
-    <w:lsdException w:name="table of authorities" w:semiHidden="1" w:unhideWhenUsed="1"/>
-    <w:lsdException w:name="macro" w:semiHidden="1" w:unhideWhenUsed="1"/>
-    <w:lsdException w:name="toa heading" w:semiHidden="1" w:unhideWhenUsed="1"/>
-    <w:lsdException w:name="List" w:semiHidden="1" w:unhideWhenUsed="1"/>
-    <w:lsdException w:name="List Bullet" w:semiHidden="1" w:unhideWhenUsed="1"/>
-    <w:lsdException w:name="List Number" w:semiHidden="1" w:unhideWhenUsed="1"/>
-    <w:lsdException w:name="List 2" w:semiHidden="1" w:unhideWhenUsed="1"/>
-    <w:lsdException w:name="List 3" w:semiHidden="1" w:unhideWhenUsed="1"/>
-    <w:lsdException w:name="List 4" w:semiHidden="1" w:unhideWhenUsed="1"/>
-    <w:lsdException w:name="List 5" w:semiHidden="1" w:unhideWhenUsed="1"/>
-    <w:lsdException w:name="List Bullet 2" w:semiHidden="1" w:unhideWhenUsed="1"/>
-    <w:lsdException w:name="List Bullet 3" w:semiHidden="1" w:unhideWhenUsed="1"/>
-    <w:lsdException w:name="List Bullet 4" w:semiHidden="1" w:unhideWhenUsed="1"/>
-    <w:lsdException w:name="List Bullet 5" w:semiHidden="1" w:unhideWhenUsed="1"/>
-    <w:lsdException w:name="List Number 2" w:semiHidden="1" w:unhideWhenUsed="1"/>
-    <w:lsdException w:name="List Number 3" w:semiHidden="1" w:unhideWhenUsed="1"/>
-    <w:lsdException w:name="List Number 4" w:semiHidden="1" w:unhideWhenUsed="1"/>
-    <w:lsdException w:name="List Number 5" w:semiHidden="1" w:unhideWhenUsed="1"/>
-    <w:lsdException w:name="Title" w:uiPriority="10" w:qFormat="1"/>
-    <w:lsdException w:name="Closing" w:semiHidden="1" w:unhideWhenUsed="1"/>
-    <w:lsdException w:name="Signature" w:semiHidden="1" w:unhideWhenUsed="1"/>
-    <w:lsdException w:name="Default Paragraph Font" w:semiHidden="1" w:uiPriority="1" w:unhideWhenUsed="1"/>
-    <w:lsdException w:name="Body Text" w:semiHidden="1" w:unhideWhenUsed="1"/>
-    <w:lsdException w:name="Body Text Indent" w:semiHidden="1" w:unhideWhenUsed="1"/>
-    <w:lsdException w:name="List Continue" w:semiHidden="1" w:unhideWhenUsed="1"/>
-    <w:lsdException w:name="List Continue 2" w:semiHidden="1" w:unhideWhenUsed="1"/>
-    <w:lsdException w:name="List Continue 3" w:semiHidden="1" w:unhideWhenUsed="1"/>
-    <w:lsdException w:name="List Continue 4" w:semiHidden="1" w:unhideWhenUsed="1"/>
-    <w:lsdException w:name="List Continue 5" w:semiHidden="1" w:unhideWhenUsed="1"/>
-    <w:lsdException w:name="Message Header" w:semiHidden="1" w:unhideWhenUsed="1"/>
-    <w:lsdException w:name="Subtitle" w:uiPriority="11" w:qFormat="1"/>
-    <w:lsdException w:name="Salutation" w:semiHidden="1" w:unhideWhenUsed="1"/>
-    <w:lsdException w:name="Date" w:semiHidden="1" w:unhideWhenUsed="1"/>
-    <w:lsdException w:name="Body Text First Indent" w:semiHidden="1" w:unhideWhenUsed="1"/>
-    <w:lsdException w:name="Body Text First Indent 2" w:semiHidden="1" w:unhideWhenUsed="1"/>
-    <w:lsdException w:name="Note Heading" w:semiHidden="1" w:unhideWhenUsed="1"/>
-    <w:lsdException w:name="Body Text 2" w:semiHidden="1" w:unhideWhenUsed="1"/>
-    <w:lsdException w:name="Body Text 3" w:semiHidden="1" w:unhideWhenUsed="1"/>
-    <w:lsdException w:name="Body Text Indent 2" w:semiHidden="1" w:unhideWhenUsed="1"/>
-    <w:lsdException w:name="Body Text Indent 3" w:semiHidden="1" w:unhideWhenUsed="1"/>
-    <w:lsdException w:name="Block Text" w:semiHidden="1" w:unhideWhenUsed="1"/>
-    <w:lsdException w:name="Hyperlink" w:semiHidden="1" w:unhideWhenUsed="1"/>
-    <w:lsdException w:name="FollowedHyperlink" w:semiHidden="1" w:unhideWhenUsed="1"/>
-    <w:lsdException w:name="Strong" w:uiPriority="22" w:qFormat="1"/>
-    <w:lsdException w:name="Emphasis" w:uiPriority="20" w:qFormat="1"/>
-    <w:lsdException w:name="Document Map" w:semiHidden="1" w:unhideWhenUsed="1"/>
-    <w:lsdException w:name="Plain Text" w:semiHidden="1" w:unhideWhenUsed="1"/>
-    <w:lsdException w:name="E-mail Signature" w:semiHidden="1" w:unhideWhenUsed="1"/>
-    <w:lsdException w:name="HTML Top of Form" w:semiHidden="1" w:unhideWhenUsed="1"/>
-    <w:lsdException w:name="HTML Bottom of Form" w:semiHidden="1" w:unhideWhenUsed="1"/>
-    <w:lsdException w:name="Normal (Web)" w:semiHidden="1" w:unhideWhenUsed="1"/>
-    <w:lsdException w:name="HTML Acronym" w:semiHidden="1" w:unhideWhenUsed="1"/>
-    <w:lsdException w:name="HTML Address" w:semiHidden="1" w:unhideWhenUsed="1"/>
-    <w:lsdException w:name="HTML Cite" w:semiHidden="1" w:unhideWhenUsed="1"/>
-    <w:lsdException w:name="HTML Code" w:semiHidden="1" w:unhideWhenUsed="1"/>
-    <w:lsdException w:name="HTML Definition" w:semiHidden="1" w:unhideWhenUsed="1"/>
-    <w:lsdException w:name="HTML Keyboard" w:semiHidden="1" w:unhideWhenUsed="1"/>
-    <w:lsdException w:name="HTML Preformatted" w:semiHidden="1" w:unhideWhenUsed="1"/>
-    <w:lsdException w:name="HTML Sample" w:semiHidden="1" w:unhideWhenUsed="1"/>
-    <w:lsdException w:name="HTML Typewriter" w:semiHidden="1" w:unhideWhenUsed="1"/>
-    <w:lsdException w:name="HTML Variable" w:semiHidden="1" w:unhideWhenUsed="1"/>
-    <w:lsdException w:name="Normal Table" w:semiHidden="1" w:unhideWhenUsed="1"/>
-    <w:lsdException w:name="annotation subject" w:semiHidden="1" w:unhideWhenUsed="1"/>
-    <w:lsdException w:name="No List" w:semiHidden="1" w:unhideWhenUsed="1"/>
-    <w:lsdException w:name="Outline List 1" w:semiHidden="1" w:unhideWhenUsed="1"/>
-    <w:lsdException w:name="Outline List 2" w:semiHidden="1" w:unhideWhenUsed="1"/>
-    <w:lsdException w:name="Outline List 3" w:semiHidden="1" w:unhideWhenUsed="1"/>
-    <w:lsdException w:name="Table Simple 1" w:semiHidden="1" w:unhideWhenUsed="1"/>
-    <w:lsdException w:name="Table Simple 2" w:semiHidden="1" w:unhideWhenUsed="1"/>
-    <w:lsdException w:name="Table Simple 3" w:semiHidden="1" w:unhideWhenUsed="1"/>
-    <w:lsdException w:name="Table Classic 1" w:semiHidden="1" w:unhideWhenUsed="1"/>
-    <w:lsdException w:name="Table Classic 2" w:semiHidden="1" w:unhideWhenUsed="1"/>
-    <w:lsdException w:name="Table Classic 3" w:semiHidden="1" w:unhideWhenUsed="1"/>
-    <w:lsdException w:name="Table Classic 4" w:semiHidden="1" w:unhideWhenUsed="1"/>
-    <w:lsdException w:name="Table Colorful 1" w:semiHidden="1" w:unhideWhenUsed="1"/>
-    <w:lsdException w:name="Table Colorful 2" w:semiHidden="1" w:unhideWhenUsed="1"/>
-    <w:lsdException w:name="Table Colorful 3" w:semiHidden="1" w:unhideWhenUsed="1"/>
-    <w:lsdException w:name="Table Columns 1" w:semiHidden="1" w:unhideWhenUsed="1"/>
-    <w:lsdException w:name="Table Columns 2" w:semiHidden="1" w:unhideWhenUsed="1"/>
-    <w:lsdException w:name="Table Columns 3" w:semiHidden="1" w:unhideWhenUsed="1"/>
-    <w:lsdException w:name="Table Columns 4" w:semiHidden="1" w:unhideWhenUsed="1"/>
-    <w:lsdException w:name="Table Columns 5" w:semiHidden="1" w:unhideWhenUsed="1"/>
-    <w:lsdException w:name="Table Grid 1" w:semiHidden="1" w:unhideWhenUsed="1"/>
-    <w:lsdException w:name="Table Grid 2" w:semiHidden="1" w:unhideWhenUsed="1"/>
-    <w:lsdException w:name="Table Grid 3" w:semiHidden="1" w:unhideWhenUsed="1"/>
-    <w:lsdException w:name="Table Grid 4" w:semiHidden="1" w:unhideWhenUsed="1"/>
-    <w:lsdException w:name="Table Grid 5" w:semiHidden="1" w:unhideWhenUsed="1"/>
-    <w:lsdException w:name="Table Grid 6" w:semiHidden="1" w:unhideWhenUsed="1"/>
-    <w:lsdException w:name="Table Grid 7" w:semiHidden="1" w:unhideWhenUsed="1"/>
-    <w:lsdException w:name="Table Grid 8" w:semiHidden="1" w:unhideWhenUsed="1"/>
-    <w:lsdException w:name="Table List 1" w:semiHidden="1" w:unhideWhenUsed="1"/>
-    <w:lsdException w:name="Table List 2" w:semiHidden="1" w:unhideWhenUsed="1"/>
-    <w:lsdException w:name="Table List 3" w:semiHidden="1" w:unhideWhenUsed="1"/>
-    <w:lsdException w:name="Table List 4" w:semiHidden="1" w:unhideWhenUsed="1"/>
-    <w:lsdException w:name="Table List 5" w:semiHidden="1" w:unhideWhenUsed="1"/>
-    <w:lsdException w:name="Table List 6" w:semiHidden="1" w:unhideWhenUsed="1"/>
-    <w:lsdException w:name="Table List 7" w:semiHidden="1" w:unhideWhenUsed="1"/>
-    <w:lsdException w:name="Table List 8" w:semiHidden="1" w:unhideWhenUsed="1"/>
-    <w:lsdException w:name="Table 3D effects 1" w:semiHidden="1" w:unhideWhenUsed="1"/>
-    <w:lsdException w:name="Table 3D effects 2" w:semiHidden="1" w:unhideWhenUsed="1"/>
-    <w:lsdException w:name="Table 3D effects 3" w:semiHidden="1" w:unhideWhenUsed="1"/>
-    <w:lsdException w:name="Table Contemporary" w:semiHidden="1" w:unhideWhenUsed="1"/>
-    <w:lsdException w:name="Table Elegant" w:semiHidden="1" w:unhideWhenUsed="1"/>
-    <w:lsdException w:name="Table Professional" w:semiHidden="1" w:unhideWhenUsed="1"/>
-    <w:lsdException w:name="Table Subtle 1" w:semiHidden="1" w:unhideWhenUsed="1"/>
-    <w:lsdException w:name="Table Subtle 2" w:semiHidden="1" w:unhideWhenUsed="1"/>
-    <w:lsdException w:name="Table Web 1" w:semiHidden="1" w:unhideWhenUsed="1"/>
-    <w:lsdException w:name="Table Web 2" w:semiHidden="1" w:unhideWhenUsed="1"/>
-    <w:lsdException w:name="Table Web 3" w:semiHidden="1" w:unhideWhenUsed="1"/>
-    <w:lsdException w:name="Balloon Text" w:semiHidden="1" w:unhideWhenUsed="1"/>
-    <w:lsdException w:name="Table Grid" w:uiPriority="39"/>
-    <w:lsdException w:name="Table Theme" w:semiHidden="1" w:unhideWhenUsed="1"/>
-    <w:lsdException w:name="Placeholder Text" w:semiHidden="1"/>
-    <w:lsdException w:name="No Spacing" w:uiPriority="1" w:qFormat="1"/>
-    <w:lsdException w:name="Light Shading" w:uiPriority="60"/>
-    <w:lsdException w:name="Light List" w:uiPriority="61"/>
-    <w:lsdException w:name="Light Grid" w:uiPriority="62"/>
-    <w:lsdException w:name="Medium Shading 1" w:uiPriority="63"/>
-    <w:lsdException w:name="Medium Shading 2" w:uiPriority="64"/>
-    <w:lsdException w:name="Medium List 1" w:uiPriority="65"/>
-    <w:lsdException w:name="Medium List 2" w:uiPriority="66"/>
-    <w:lsdException w:name="Medium Grid 1" w:uiPriority="67"/>
-    <w:lsdException w:name="Medium Grid 2" w:uiPriority="68"/>
-    <w:lsdException w:name="Medium Grid 3" w:uiPriority="69"/>
-    <w:lsdException w:name="Dark List" w:uiPriority="70"/>
-    <w:lsdException w:name="Colorful Shading" w:uiPriority="71"/>
-    <w:lsdException w:name="Colorful List" w:uiPriority="72"/>
-    <w:lsdException w:name="Colorful Grid" w:uiPriority="73"/>
-    <w:lsdException w:name="Light Shading Accent 1" w:uiPriority="60"/>
-    <w:lsdException w:name="Light List Accent 1" w:uiPriority="61"/>
-    <w:lsdException w:name="Light Grid Accent 1" w:uiPriority="62"/>
-    <w:lsdException w:name="Medium Shading 1 Accent 1" w:uiPriority="63"/>
-    <w:lsdException w:name="Medium Shading 2 Accent 1" w:uiPriority="64"/>
-    <w:lsdException w:name="Medium List 1 Accent 1" w:uiPriority="65"/>
-    <w:lsdException w:name="Revision" w:semiHidden="1"/>
-    <w:lsdException w:name="List Paragraph" w:uiPriority="34" w:qFormat="1"/>
-    <w:lsdException w:name="Quote" w:uiPriority="29" w:qFormat="1"/>
-    <w:lsdException w:name="Intense Quote" w:uiPriority="30" w:qFormat="1"/>
-    <w:lsdException w:name="Medium List 2 Accent 1" w:uiPriority="66"/>
-    <w:lsdException w:name="Medium Grid 1 Accent 1" w:uiPriority="67"/>
-    <w:lsdException w:name="Medium Grid 2 Accent 1" w:uiPriority="68"/>
-    <w:lsdException w:name="Medium Grid 3 Accent 1" w:uiPriority="69"/>
-    <w:lsdException w:name="Dark List Accent 1" w:uiPriority="70"/>
-    <w:lsdException w:name="Colorful Shading Accent 1" w:uiPriority="71"/>
-    <w:lsdException w:name="Colorful List Accent 1" w:uiPriority="72"/>
-    <w:lsdException w:name="Colorful Grid Accent 1" w:uiPriority="73"/>
-    <w:lsdException w:name="Light Shading Accent 2" w:uiPriority="60"/>
-    <w:lsdException w:name="Light List Accent 2" w:uiPriority="61"/>
-    <w:lsdException w:name="Light Grid Accent 2" w:uiPriority="62"/>
-    <w:lsdException w:name="Medium Shading 1 Accent 2" w:uiPriority="63"/>
-    <w:lsdException w:name="Medium Shading 2 Accent 2" w:uiPriority="64"/>
-    <w:lsdException w:name="Medium List 1 Accent 2" w:uiPriority="65"/>
-    <w:lsdException w:name="Medium List 2 Accent 2" w:uiPriority="66"/>
-    <w:lsdException w:name="Medium Grid 1 Accent 2" w:uiPriority="67"/>
-    <w:lsdException w:name="Medium Grid 2 Accent 2" w:uiPriority="68"/>
-    <w:lsdException w:name="Medium Grid 3 Accent 2" w:uiPriority="69"/>
-    <w:lsdException w:name="Dark List Accent 2" w:uiPriority="70"/>
-    <w:lsdException w:name="Colorful Shading Accent 2" w:uiPriority="71"/>
-    <w:lsdException w:name="Colorful List Accent 2" w:uiPriority="72"/>
-    <w:lsdException w:name="Colorful Grid Accent 2" w:uiPriority="73"/>
-    <w:lsdException w:name="Light Shading Accent 3" w:uiPriority="60"/>
-    <w:lsdException w:name="Light List Accent 3" w:uiPriority="61"/>
-    <w:lsdException w:name="Light Grid Accent 3" w:uiPriority="62"/>
-    <w:lsdException w:name="Medium Shading 1 Accent 3" w:uiPriority="63"/>
-    <w:lsdException w:name="Medium Shading 2 Accent 3" w:uiPriority="64"/>
-    <w:lsdException w:name="Medium List 1 Accent 3" w:uiPriority="65"/>
-    <w:lsdException w:name="Medium List 2 Accent 3" w:uiPriority="66"/>
-    <w:lsdException w:name="Medium Grid 1 Accent 3" w:uiPriority="67"/>
-    <w:lsdException w:name="Medium Grid 2 Accent 3" w:uiPriority="68"/>
-    <w:lsdException w:name="Medium Grid 3 Accent 3" w:uiPriority="69"/>
-    <w:lsdException w:name="Dark List Accent 3" w:uiPriority="70"/>
-    <w:lsdException w:name="Colorful Shading Accent 3" w:uiPriority="71"/>
-    <w:lsdException w:name="Colorful List Accent 3" w:uiPriority="72"/>
-    <w:lsdException w:name="Colorful Grid Accent 3" w:uiPriority="73"/>
-    <w:lsdException w:name="Light Shading Accent 4" w:uiPriority="60"/>
-    <w:lsdException w:name="Light List Accent 4" w:uiPriority="61"/>
-    <w:lsdException w:name="Light Grid Accent 4" w:uiPriority="62"/>
-    <w:lsdException w:name="Medium Shading 1 Accent 4" w:uiPriority="63"/>
-    <w:lsdException w:name="Medium Shading 2 Accent 4" w:uiPriority="64"/>
-    <w:lsdException w:name="Medium List 1 Accent 4" w:uiPriority="65"/>
-    <w:lsdException w:name="Medium List 2 Accent 4" w:uiPriority="66"/>
-    <w:lsdException w:name="Medium Grid 1 Accent 4" w:uiPriority="67"/>
-    <w:lsdException w:name="Medium Grid 2 Accent 4" w:uiPriority="68"/>
-    <w:lsdException w:name="Medium Grid 3 Accent 4" w:uiPriority="69"/>
-    <w:lsdException w:name="Dark List Accent 4" w:uiPriority="70"/>
-    <w:lsdException w:name="Colorful Shading Accent 4" w:uiPriority="71"/>
-    <w:lsdException w:name="Colorful List Accent 4" w:uiPriority="72"/>
-    <w:lsdException w:name="Colorful Grid Accent 4" w:uiPriority="73"/>
-    <w:lsdException w:name="Light Shading Accent 5" w:uiPriority="60"/>
-    <w:lsdException w:name="Light List Accent 5" w:uiPriority="61"/>
-    <w:lsdException w:name="Light Grid Accent 5" w:uiPriority="62"/>
-    <w:lsdException w:name="Medium Shading 1 Accent 5" w:uiPriority="63"/>
-    <w:lsdException w:name="Medium Shading 2 Accent 5" w:uiPriority="64"/>
-    <w:lsdException w:name="Medium List 1 Accent 5" w:uiPriority="65"/>
-    <w:lsdException w:name="Medium List 2 Accent 5" w:uiPriority="66"/>
-    <w:lsdException w:name="Medium Grid 1 Accent 5" w:uiPriority="67"/>
-    <w:lsdException w:name="Medium Grid 2 Accent 5" w:uiPriority="68"/>
-    <w:lsdException w:name="Medium Grid 3 Accent 5" w:uiPriority="69"/>
-    <w:lsdException w:name="Dark List Accent 5" w:uiPriority="70"/>
-    <w:lsdException w:name="Colorful Shading Accent 5" w:uiPriority="71"/>
-    <w:lsdException w:name="Colorful List Accent 5" w:uiPriority="72"/>
-    <w:lsdException w:name="Colorful Grid Accent 5" w:uiPriority="73"/>
-    <w:lsdException w:name="Light Shading Accent 6" w:uiPriority="60"/>
-    <w:lsdException w:name="Light List Accent 6" w:uiPriority="61"/>
-    <w:lsdException w:name="Light Grid Accent 6" w:uiPriority="62"/>
-    <w:lsdException w:name="Medium Shading 1 Accent 6" w:uiPriority="63"/>
-    <w:lsdException w:name="Medium Shading 2 Accent 6" w:uiPriority="64"/>
-    <w:lsdException w:name="Medium List 1 Accent 6" w:uiPriority="65"/>
-    <w:lsdException w:name="Medium List 2 Accent 6" w:uiPriority="66"/>
-    <w:lsdException w:name="Medium Grid 1 Accent 6" w:uiPriority="67"/>
-    <w:lsdException w:name="Medium Grid 2 Accent 6" w:uiPriority="68"/>
-    <w:lsdException w:name="Medium Grid 3 Accent 6" w:uiPriority="69"/>
-    <w:lsdException w:name="Dark List Accent 6" w:uiPriority="70"/>
-    <w:lsdException w:name="Colorful Shading Accent 6" w:uiPriority="71"/>
-    <w:lsdException w:name="Colorful List Accent 6" w:uiPriority="72"/>
-    <w:lsdException w:name="Colorful Grid Accent 6" w:uiPriority="73"/>
-    <w:lsdException w:name="Subtle Emphasis" w:uiPriority="19" w:qFormat="1"/>
-    <w:lsdException w:name="Intense Emphasis" w:uiPriority="21" w:qFormat="1"/>
-    <w:lsdException w:name="Subtle Reference" w:uiPriority="31" w:qFormat="1"/>
-    <w:lsdException w:name="Intense Reference" w:uiPriority="32" w:qFormat="1"/>
-    <w:lsdException w:name="Book Title" w:uiPriority="33" w:qFormat="1"/>
-    <w:lsdException w:name="Bibliography" w:semiHidden="1" w:uiPriority="37" w:unhideWhenUsed="1"/>
-    <w:lsdException w:name="TOC Heading" w:semiHidden="1" w:uiPriority="39" w:unhideWhenUsed="1" w:qFormat="1"/>
-    <w:lsdException w:name="Plain Table 1" w:uiPriority="41"/>
-    <w:lsdException w:name="Plain Table 2" w:uiPriority="42"/>
-    <w:lsdException w:name="Plain Table 3" w:uiPriority="43"/>
-    <w:lsdException w:name="Plain Table 4" w:uiPriority="44"/>
-    <w:lsdException w:name="Plain Table 5" w:uiPriority="45"/>
-    <w:lsdException w:name="Grid Table Light" w:uiPriority="40"/>
-    <w:lsdException w:name="Grid Table 1 Light" w:uiPriority="46"/>
-    <w:lsdException w:name="Grid Table 2" w:uiPriority="47"/>
-    <w:lsdException w:name="Grid Table 3" w:uiPriority="48"/>
-    <w:lsdException w:name="Grid Table 4" w:uiPriority="49"/>
-    <w:lsdException w:name="Grid Table 5 Dark" w:uiPriority="50"/>
-    <w:lsdException w:name="Grid Table 6 Colorful" w:uiPriority="51"/>
-    <w:lsdException w:name="Grid Table 7 Colorful" w:uiPriority="52"/>
-    <w:lsdException w:name="Grid Table 1 Light Accent 1" w:uiPriority="46"/>
-    <w:lsdException w:name="Grid Table 2 Accent 1" w:uiPriority="47"/>
-    <w:lsdException w:name="Grid Table 3 Accent 1" w:uiPriority="48"/>
-    <w:lsdException w:name="Grid Table 4 Accent 1" w:uiPriority="49"/>
-    <w:lsdException w:name="Grid Table 5 Dark Accent 1" w:uiPriority="50"/>
-    <w:lsdException w:name="Grid Table 6 Colorful Accent 1" w:uiPriority="51"/>
-    <w:lsdException w:name="Grid Table 7 Colorful Accent 1" w:uiPriority="52"/>
-    <w:lsdException w:name="Grid Table 1 Light Accent 2" w:uiPriority="46"/>
-    <w:lsdException w:name="Grid Table 2 Accent 2" w:uiPriority="47"/>
-    <w:lsdException w:name="Grid Table 3 Accent 2" w:uiPriority="48"/>
-    <w:lsdException w:name="Grid Table 4 Accent 2" w:uiPriority="49"/>
-    <w:lsdException w:name="Grid Table 5 Dark Accent 2" w:uiPriority="50"/>
-    <w:lsdException w:name="Grid Table 6 Colorful Accent 2" w:uiPriority="51"/>
-    <w:lsdException w:name="Grid Table 7 Colorful Accent 2" w:uiPriority="52"/>
-    <w:lsdException w:name="Grid Table 1 Light Accent 3" w:uiPriority="46"/>
-    <w:lsdException w:name="Grid Table 2 Accent 3" w:uiPriority="47"/>
-    <w:lsdException w:name="Grid Table 3 Accent 3" w:uiPriority="48"/>
-    <w:lsdException w:name="Grid Table 4 Accent 3" w:uiPriority="49"/>
-    <w:lsdException w:name="Grid Table 5 Dark Accent 3" w:uiPriority="50"/>
-    <w:lsdException w:name="Grid Table 6 Colorful Accent 3" w:uiPriority="51"/>
-    <w:lsdException w:name="Grid Table 7 Colorful Accent 3" w:uiPriority="52"/>
-    <w:lsdException w:name="Grid Table 1 Light Accent 4" w:uiPriority="46"/>
-    <w:lsdException w:name="Grid Table 2 Accent 4" w:uiPriority="47"/>
-    <w:lsdException w:name="Grid Table 3 Accent 4" w:uiPriority="48"/>
-    <w:lsdException w:name="Grid Table 4 Accent 4" w:uiPriority="49"/>
-    <w:lsdException w:name="Grid Table 5 Dark Accent 4" w:uiPriority="50"/>
-    <w:lsdException w:name="Grid Table 6 Colorful Accent 4" w:uiPriority="51"/>
-    <w:lsdException w:name="Grid Table 7 Colorful Accent 4" w:uiPriority="52"/>
-    <w:lsdException w:name="Grid Table 1 Light Accent 5" w:uiPriority="46"/>
-    <w:lsdException w:name="Grid Table 2 Accent 5" w:uiPriority="47"/>
-    <w:lsdException w:name="Grid Table 3 Accent 5" w:uiPriority="48"/>
-    <w:lsdException w:name="Grid Table 4 Accent 5" w:uiPriority="49"/>
-    <w:lsdException w:name="Grid Table 5 Dark Accent 5" w:uiPriority="50"/>
-    <w:lsdException w:name="Grid Table 6 Colorful Accent 5" w:uiPriority="51"/>
-    <w:lsdException w:name="Grid Table 7 Colorful Accent 5" w:uiPriority="52"/>
-    <w:lsdException w:name="Grid Table 1 Light Accent 6" w:uiPriority="46"/>
-    <w:lsdException w:name="Grid Table 2 Accent 6" w:uiPriority="47"/>
-    <w:lsdException w:name="Grid Table 3 Accent 6" w:uiPriority="48"/>
-    <w:lsdException w:name="Grid Table 4 Accent 6" w:uiPriority="49"/>
-    <w:lsdException w:name="Grid Table 5 Dark Accent 6" w:uiPriority="50"/>
-    <w:lsdException w:name="Grid Table 6 Colorful Accent 6" w:uiPriority="51"/>
-    <w:lsdException w:name="Grid Table 7 Colorful Accent 6" w:uiPriority="52"/>
-    <w:lsdException w:name="List Table 1 Light" w:uiPriority="46"/>
-    <w:lsdException w:name="List Table 2" w:uiPriority="47"/>
-    <w:lsdException w:name="List Table 3" w:uiPriority="48"/>
-    <w:lsdException w:name="List Table 4" w:uiPriority="49"/>
-    <w:lsdException w:name="List Table 5 Dark" w:uiPriority="50"/>
-    <w:lsdException w:name="List Table 6 Colorful" w:uiPriority="51"/>
-    <w:lsdException w:name="List Table 7 Colorful" w:uiPriority="52"/>
-    <w:lsdException w:name="List Table 1 Light Accent 1" w:uiPriority="46"/>
-    <w:lsdException w:name="List Table 2 Accent 1" w:uiPriority="47"/>
-    <w:lsdException w:name="List Table 3 Accent 1" w:uiPriority="48"/>
-    <w:lsdException w:name="List Table 4 Accent 1" w:uiPriority="49"/>
-    <w:lsdException w:name="List Table 5 Dark Accent 1" w:uiPriority="50"/>
-    <w:lsdException w:name="List Table 6 Colorful Accent 1" w:uiPriority="51"/>
-    <w:lsdException w:name="List Table 7 Colorful Accent 1" w:uiPriority="52"/>
-    <w:lsdException w:name="List Table 1 Light Accent 2" w:uiPriority="46"/>
-    <w:lsdException w:name="List Table 2 Accent 2" w:uiPriority="47"/>
-    <w:lsdException w:name="List Table 3 Accent 2" w:uiPriority="48"/>
-    <w:lsdException w:name="List Table 4 Accent 2" w:uiPriority="49"/>
-    <w:lsdException w:name="List Table 5 Dark Accent 2" w:uiPriority="50"/>
-    <w:lsdException w:name="List Table 6 Colorful Accent 2" w:uiPriority="51"/>
-    <w:lsdException w:name="List Table 7 Colorful Accent 2" w:uiPriority="52"/>
-    <w:lsdException w:name="List Table 1 Light Accent 3" w:uiPriority="46"/>
-    <w:lsdException w:name="List Table 2 Accent 3" w:uiPriority="47"/>
-    <w:lsdException w:name="List Table 3 Accent 3" w:uiPriority="48"/>
-    <w:lsdException w:name="List Table 4 Accent 3" w:uiPriority="49"/>
-    <w:lsdException w:name="List Table 5 Dark Accent 3" w:uiPriority="50"/>
-    <w:lsdException w:name="List Table 6 Colorful Accent 3" w:uiPriority="51"/>
-    <w:lsdException w:name="List Table 7 Colorful Accent 3" w:uiPriority="52"/>
-    <w:lsdException w:name="List Table 1 Light Accent 4" w:uiPriority="46"/>
-    <w:lsdException w:name="List Table 2 Accent 4" w:uiPriority="47"/>
-    <w:lsdException w:name="List Table 3 Accent 4" w:uiPriority="48"/>
-    <w:lsdException w:name="List Table 4 Accent 4" w:uiPriority="49"/>
-    <w:lsdException w:name="List Table 5 Dark Accent 4" w:uiPriority="50"/>
-    <w:lsdException w:name="List Table 6 Colorful Accent 4" w:uiPriority="51"/>
-    <w:lsdException w:name="List Table 7 Colorful Accent 4" w:uiPriority="52"/>
-    <w:lsdException w:name="List Table 1 Light Accent 5" w:uiPriority="46"/>
-    <w:lsdException w:name="List Table 2 Accent 5" w:uiPriority="47"/>
-    <w:lsdException w:name="List Table 3 Accent 5" w:uiPriority="48"/>
-    <w:lsdException w:name="List Table 4 Accent 5" w:uiPriority="49"/>
-    <w:lsdException w:name="List Table 5 Dark Accent 5" w:uiPriority="50"/>
-    <w:lsdException w:name="List Table 6 Colorful Accent 5" w:uiPriority="51"/>
-    <w:lsdException w:name="List Table 7 Colorful Accent 5" w:uiPriority="52"/>
-    <w:lsdException w:name="List Table 1 Light Accent 6" w:uiPriority="46"/>
-    <w:lsdException w:name="List Table 2 Accent 6" w:uiPriority="47"/>
-    <w:lsdException w:name="List Table 3 Accent 6" w:uiPriority="48"/>
-    <w:lsdException w:name="List Table 4 Accent 6" w:uiPriority="49"/>
-    <w:lsdException w:name="List Table 5 Dark Accent 6" w:uiPriority="50"/>
-    <w:lsdException w:name="List Table 6 Colorful Accent 6" w:uiPriority="51"/>
-    <w:lsdException w:name="List Table 7 Colorful Accent 6" w:uiPriority="52"/>
-    <w:lsdException w:name="Mention" w:semiHidden="1" w:unhideWhenUsed="1"/>
-    <w:lsdException w:name="Smart Hyperlink" w:semiHidden="1" w:unhideWhenUsed="1"/>
-    <w:lsdException w:name="Hashtag" w:semiHidden="1" w:unhideWhenUsed="1"/>
-    <w:lsdException w:name="Unresolved Mention" w:semiHidden="1" w:unhideWhenUsed="1"/>
-    <w:lsdException w:name="Smart Link" w:semiHidden="1" w:unhideWhenUsed="1"/>
+  <w:latentStyles w:defLockedState="0" w:defUIPriority="99" w:defSemiHidden="1" w:defUnhideWhenUsed="1" w:defQFormat="0" w:count="267">
+    <w:lsdException w:name="Normal" w:semiHidden="0" w:uiPriority="0" w:unhideWhenUsed="0" w:qFormat="1"/>
+    <w:lsdException w:name="heading 1" w:semiHidden="0" w:uiPriority="9" w:unhideWhenUsed="0" w:qFormat="1"/>
+    <w:lsdException w:name="heading 2" w:uiPriority="9" w:qFormat="1"/>
+    <w:lsdException w:name="heading 3" w:uiPriority="9" w:qFormat="1"/>
+    <w:lsdException w:name="heading 4" w:uiPriority="9" w:qFormat="1"/>
+    <w:lsdException w:name="heading 5" w:uiPriority="9" w:qFormat="1"/>
+    <w:lsdException w:name="heading 6" w:uiPriority="9" w:qFormat="1"/>
+    <w:lsdException w:name="heading 7" w:uiPriority="9" w:qFormat="1"/>
+    <w:lsdException w:name="heading 8" w:uiPriority="9" w:qFormat="1"/>
+    <w:lsdException w:name="heading 9" w:uiPriority="9" w:qFormat="1"/>
+    <w:lsdException w:name="toc 1" w:uiPriority="39"/>
+    <w:lsdException w:name="toc 2" w:uiPriority="39"/>
+    <w:lsdException w:name="toc 3" w:uiPriority="39"/>
+    <w:lsdException w:name="toc 4" w:uiPriority="39"/>
+    <w:lsdException w:name="toc 5" w:uiPriority="39"/>
+    <w:lsdException w:name="toc 6" w:uiPriority="39"/>
+    <w:lsdException w:name="toc 7" w:uiPriority="39"/>
+    <w:lsdException w:name="toc 8" w:uiPriority="39"/>
+    <w:lsdException w:name="toc 9" w:uiPriority="39"/>
+    <w:lsdException w:name="caption" w:uiPriority="35" w:qFormat="1"/>
+    <w:lsdException w:name="Title" w:semiHidden="0" w:uiPriority="10" w:unhideWhenUsed="0" w:qFormat="1"/>
+    <w:lsdException w:name="Default Paragraph Font" w:uiPriority="1"/>
+    <w:lsdException w:name="Subtitle" w:semiHidden="0" w:uiPriority="11" w:unhideWhenUsed="0" w:qFormat="1"/>
+    <w:lsdException w:name="Strong" w:semiHidden="0" w:uiPriority="22" w:unhideWhenUsed="0" w:qFormat="1"/>
+    <w:lsdException w:name="Emphasis" w:semiHidden="0" w:uiPriority="20" w:unhideWhenUsed="0" w:qFormat="1"/>
+    <w:lsdException w:name="Table Grid" w:semiHidden="0" w:uiPriority="39" w:unhideWhenUsed="0"/>
+    <w:lsdException w:name="Placeholder Text" w:unhideWhenUsed="0"/>
+    <w:lsdException w:name="No Spacing" w:semiHidden="0" w:uiPriority="1" w:unhideWhenUsed="0" w:qFormat="1"/>
+    <w:lsdException w:name="Light Shading" w:semiHidden="0" w:uiPriority="60" w:unhideWhenUsed="0"/>
+    <w:lsdException w:name="Light List" w:semiHidden="0" w:uiPriority="61" w:unhideWhenUsed="0"/>
+    <w:lsdException w:name="Light Grid" w:semiHidden="0" w:uiPriority="62" w:unhideWhenUsed="0"/>
+    <w:lsdException w:name="Medium Shading 1" w:semiHidden="0" w:uiPriority="63" w:unhideWhenUsed="0"/>
+    <w:lsdException w:name="Medium Shading 2" w:semiHidden="0" w:uiPriority="64" w:unhideWhenUsed="0"/>
+    <w:lsdException w:name="Medium List 1" w:semiHidden="0" w:uiPriority="65" w:unhideWhenUsed="0"/>
+    <w:lsdException w:name="Medium List 2" w:semiHidden="0" w:uiPriority="66" w:unhideWhenUsed="0"/>
+    <w:lsdException w:name="Medium Grid 1" w:semiHidden="0" w:uiPriority="67" w:unhideWhenUsed="0"/>
+    <w:lsdException w:name="Medium Grid 2" w:semiHidden="0" w:uiPriority="68" w:unhideWhenUsed="0"/>
+    <w:lsdException w:name="Medium Grid 3" w:semiHidden="0" w:uiPriority="69" w:unhideWhenUsed="0"/>
+    <w:lsdException w:name="Dark List" w:semiHidden="0" w:uiPriority="70" w:unhideWhenUsed="0"/>
+    <w:lsdException w:name="Colorful Shading" w:semiHidden="0" w:uiPriority="71" w:unhideWhenUsed="0"/>
+    <w:lsdException w:name="Colorful List" w:semiHidden="0" w:uiPriority="72" w:unhideWhenUsed="0"/>
+    <w:lsdException w:name="Colorful Grid" w:semiHidden="0" w:uiPriority="73" w:unhideWhenUsed="0"/>
+    <w:lsdException w:name="Light Shading Accent 1" w:semiHidden="0" w:uiPriority="60" w:unhideWhenUsed="0"/>
+    <w:lsdException w:name="Light List Accent 1" w:semiHidden="0" w:uiPriority="61" w:unhideWhenUsed="0"/>
+    <w:lsdException w:name="Light Grid Accent 1" w:semiHidden="0" w:uiPriority="62" w:unhideWhenUsed="0"/>
+    <w:lsdException w:name="Medium Shading 1 Accent 1" w:semiHidden="0" w:uiPriority="63" w:unhideWhenUsed="0"/>
+    <w:lsdException w:name="Medium Shading 2 Accent 1" w:semiHidden="0" w:uiPriority="64" w:unhideWhenUsed="0"/>
+    <w:lsdException w:name="Medium List 1 Accent 1" w:semiHidden="0" w:uiPriority="65" w:unhideWhenUsed="0"/>
+    <w:lsdException w:name="Revision" w:unhideWhenUsed="0"/>
+    <w:lsdException w:name="List Paragraph" w:semiHidden="0" w:uiPriority="34" w:unhideWhenUsed="0" w:qFormat="1"/>
+    <w:lsdException w:name="Quote" w:semiHidden="0" w:uiPriority="29" w:unhideWhenUsed="0" w:qFormat="1"/>
+    <w:lsdException w:name="Intense Quote" w:semiHidden="0" w:uiPriority="30" w:unhideWhenUsed="0" w:qFormat="1"/>
+    <w:lsdException w:name="Medium List 2 Accent 1" w:semiHidden="0" w:uiPriority="66" w:unhideWhenUsed="0"/>
+    <w:lsdException w:name="Medium Grid 1 Accent 1" w:semiHidden="0" w:uiPriority="67" w:unhideWhenUsed="0"/>
+    <w:lsdException w:name="Medium Grid 2 Accent 1" w:semiHidden="0" w:uiPriority="68" w:unhideWhenUsed="0"/>
+    <w:lsdException w:name="Medium Grid 3 Accent 1" w:semiHidden="0" w:uiPriority="69" w:unhideWhenUsed="0"/>
+    <w:lsdException w:name="Dark List Accent 1" w:semiHidden="0" w:uiPriority="70" w:unhideWhenUsed="0"/>
+    <w:lsdException w:name="Colorful Shading Accent 1" w:semiHidden="0" w:uiPriority="71" w:unhideWhenUsed="0"/>
+    <w:lsdException w:name="Colorful List Accent 1" w:semiHidden="0" w:uiPriority="72" w:unhideWhenUsed="0"/>
+    <w:lsdException w:name="Colorful Grid Accent 1" w:semiHidden="0" w:uiPriority="73" w:unhideWhenUsed="0"/>
+    <w:lsdException w:name="Light Shading Accent 2" w:semiHidden="0" w:uiPriority="60" w:unhideWhenUsed="0"/>
+    <w:lsdException w:name="Light List Accent 2" w:semiHidden="0" w:uiPriority="61" w:unhideWhenUsed="0"/>
+    <w:lsdException w:name="Light Grid Accent 2" w:semiHidden="0" w:uiPriority="62" w:unhideWhenUsed="0"/>
+    <w:lsdException w:name="Medium Shading 1 Accent 2" w:semiHidden="0" w:uiPriority="63" w:unhideWhenUsed="0"/>
+    <w:lsdException w:name="Medium Shading 2 Accent 2" w:semiHidden="0" w:uiPriority="64" w:unhideWhenUsed="0"/>
+    <w:lsdException w:name="Medium List 1 Accent 2" w:semiHidden="0" w:uiPriority="65" w:unhideWhenUsed="0"/>
+    <w:lsdException w:name="Medium List 2 Accent 2" w:semiHidden="0" w:uiPriority="66" w:unhideWhenUsed="0"/>
+    <w:lsdException w:name="Medium Grid 1 Accent 2" w:semiHidden="0" w:uiPriority="67" w:unhideWhenUsed="0"/>
+    <w:lsdException w:name="Medium Grid 2 Accent 2" w:semiHidden="0" w:uiPriority="68" w:unhideWhenUsed="0"/>
+    <w:lsdException w:name="Medium Grid 3 Accent 2" w:semiHidden="0" w:uiPriority="69" w:unhideWhenUsed="0"/>
+    <w:lsdException w:name="Dark List Accent 2" w:semiHidden="0" w:uiPriority="70" w:unhideWhenUsed="0"/>
+    <w:lsdException w:name="Colorful Shading Accent 2" w:semiHidden="0" w:uiPriority="71" w:unhideWhenUsed="0"/>
+    <w:lsdException w:name="Colorful List Accent 2" w:semiHidden="0" w:uiPriority="72" w:unhideWhenUsed="0"/>
+    <w:lsdException w:name="Colorful Grid Accent 2" w:semiHidden="0" w:uiPriority="73" w:unhideWhenUsed="0"/>
+    <w:lsdException w:name="Light Shading Accent 3" w:semiHidden="0" w:uiPriority="60" w:unhideWhenUsed="0"/>
+    <w:lsdException w:name="Light List Accent 3" w:semiHidden="0" w:uiPriority="61" w:unhideWhenUsed="0"/>
+    <w:lsdException w:name="Light Grid Accent 3" w:semiHidden="0" w:uiPriority="62" w:unhideWhenUsed="0"/>
+    <w:lsdException w:name="Medium Shading 1 Accent 3" w:semiHidden="0" w:uiPriority="63" w:unhideWhenUsed="0"/>
+    <w:lsdException w:name="Medium Shading 2 Accent 3" w:semiHidden="0" w:uiPriority="64" w:unhideWhenUsed="0"/>
+    <w:lsdException w:name="Medium List 1 Accent 3" w:semiHidden="0" w:uiPriority="65" w:unhideWhenUsed="0"/>
+    <w:lsdException w:name="Medium List 2 Accent 3" w:semiHidden="0" w:uiPriority="66" w:unhideWhenUsed="0"/>
+    <w:lsdException w:name="Medium Grid 1 Accent 3" w:semiHidden="0" w:uiPriority="67" w:unhideWhenUsed="0"/>
+    <w:lsdException w:name="Medium Grid 2 Accent 3" w:semiHidden="0" w:uiPriority="68" w:unhideWhenUsed="0"/>
+    <w:lsdException w:name="Medium Grid 3 Accent 3" w:semiHidden="0" w:uiPriority="69" w:unhideWhenUsed="0"/>
+    <w:lsdException w:name="Dark List Accent 3" w:semiHidden="0" w:uiPriority="70" w:unhideWhenUsed="0"/>
+    <w:lsdException w:name="Colorful Shading Accent 3" w:semiHidden="0" w:uiPriority="71" w:unhideWhenUsed="0"/>
+    <w:lsdException w:name="Colorful List Accent 3" w:semiHidden="0" w:uiPriority="72" w:unhideWhenUsed="0"/>
+    <w:lsdException w:name="Colorful Grid Accent 3" w:semiHidden="0" w:uiPriority="73" w:unhideWhenUsed="0"/>
+    <w:lsdException w:name="Light Shading Accent 4" w:semiHidden="0" w:uiPriority="60" w:unhideWhenUsed="0"/>
+    <w:lsdException w:name="Light List Accent 4" w:semiHidden="0" w:uiPriority="61" w:unhideWhenUsed="0"/>
+    <w:lsdException w:name="Light Grid Accent 4" w:semiHidden="0" w:uiPriority="62" w:unhideWhenUsed="0"/>
+    <w:lsdException w:name="Medium Shading 1 Accent 4" w:semiHidden="0" w:uiPriority="63" w:unhideWhenUsed="0"/>
+    <w:lsdException w:name="Medium Shading 2 Accent 4" w:semiHidden="0" w:uiPriority="64" w:unhideWhenUsed="0"/>
+    <w:lsdException w:name="Medium List 1 Accent 4" w:semiHidden="0" w:uiPriority="65" w:unhideWhenUsed="0"/>
+    <w:lsdException w:name="Medium List 2 Accent 4" w:semiHidden="0" w:uiPriority="66" w:unhideWhenUsed="0"/>
+    <w:lsdException w:name="Medium Grid 1 Accent 4" w:semiHidden="0" w:uiPriority="67" w:unhideWhenUsed="0"/>
+    <w:lsdException w:name="Medium Grid 2 Accent 4" w:semiHidden="0" w:uiPriority="68" w:unhideWhenUsed="0"/>
+    <w:lsdException w:name="Medium Grid 3 Accent 4" w:semiHidden="0" w:uiPriority="69" w:unhideWhenUsed="0"/>
+    <w:lsdException w:name="Dark List Accent 4" w:semiHidden="0" w:uiPriority="70" w:unhideWhenUsed="0"/>
+    <w:lsdException w:name="Colorful Shading Accent 4" w:semiHidden="0" w:uiPriority="71" w:unhideWhenUsed="0"/>
+    <w:lsdException w:name="Colorful List Accent 4" w:semiHidden="0" w:uiPriority="72" w:unhideWhenUsed="0"/>
+    <w:lsdException w:name="Colorful Grid Accent 4" w:semiHidden="0" w:uiPriority="73" w:unhideWhenUsed="0"/>
+    <w:lsdException w:name="Light Shading Accent 5" w:semiHidden="0" w:uiPriority="60" w:unhideWhenUsed="0"/>
+    <w:lsdException w:name="Light List Accent 5" w:semiHidden="0" w:uiPriority="61" w:unhideWhenUsed="0"/>
+    <w:lsdException w:name="Light Grid Accent 5" w:semiHidden="0" w:uiPriority="62" w:unhideWhenUsed="0"/>
+    <w:lsdException w:name="Medium Shading 1 Accent 5" w:semiHidden="0" w:uiPriority="63" w:unhideWhenUsed="0"/>
+    <w:lsdException w:name="Medium Shading 2 Accent 5" w:semiHidden="0" w:uiPriority="64" w:unhideWhenUsed="0"/>
+    <w:lsdException w:name="Medium List 1 Accent 5" w:semiHidden="0" w:uiPriority="65" w:unhideWhenUsed="0"/>
+    <w:lsdException w:name="Medium List 2 Accent 5" w:semiHidden="0" w:uiPriority="66" w:unhideWhenUsed="0"/>
+    <w:lsdException w:name="Medium Grid 1 Accent 5" w:semiHidden="0" w:uiPriority="67" w:unhideWhenUsed="0"/>
+    <w:lsdException w:name="Medium Grid 2 Accent 5" w:semiHidden="0" w:uiPriority="68" w:unhideWhenUsed="0"/>
+    <w:lsdException w:name="Medium Grid 3 Accent 5" w:semiHidden="0" w:uiPriority="69" w:unhideWhenUsed="0"/>
+    <w:lsdException w:name="Dark List Accent 5" w:semiHidden="0" w:uiPriority="70" w:unhideWhenUsed="0"/>
+    <w:lsdException w:name="Colorful Shading Accent 5" w:semiHidden="0" w:uiPriority="71" w:unhideWhenUsed="0"/>
+    <w:lsdException w:name="Colorful List Accent 5" w:semiHidden="0" w:uiPriority="72" w:unhideWhenUsed="0"/>
+    <w:lsdException w:name="Colorful Grid Accent 5" w:semiHidden="0" w:uiPriority="73" w:unhideWhenUsed="0"/>
+    <w:lsdException w:name="Light Shading Accent 6" w:semiHidden="0" w:uiPriority="60" w:unhideWhenUsed="0"/>
+    <w:lsdException w:name="Light List Accent 6" w:semiHidden="0" w:uiPriority="61" w:unhideWhenUsed="0"/>
+    <w:lsdException w:name="Light Grid Accent 6" w:semiHidden="0" w:uiPriority="62" w:unhideWhenUsed="0"/>
+    <w:lsdException w:name="Medium Shading 1 Accent 6" w:semiHidden="0" w:uiPriority="63" w:unhideWhenUsed="0"/>
+    <w:lsdException w:name="Medium Shading 2 Accent 6" w:semiHidden="0" w:uiPriority="64" w:unhideWhenUsed="0"/>
+    <w:lsdException w:name="Medium List 1 Accent 6" w:semiHidden="0" w:uiPriority="65" w:unhideWhenUsed="0"/>
+    <w:lsdException w:name="Medium List 2 Accent 6" w:semiHidden="0" w:uiPriority="66" w:unhideWhenUsed="0"/>
+    <w:lsdException w:name="Medium Grid 1 Accent 6" w:semiHidden="0" w:uiPriority="67" w:unhideWhenUsed="0"/>
+    <w:lsdException w:name="Medium Grid 2 Accent 6" w:semiHidden="0" w:uiPriority="68" w:unhideWhenUsed="0"/>
+    <w:lsdException w:name="Medium Grid 3 Accent 6" w:semiHidden="0" w:uiPriority="69" w:unhideWhenUsed="0"/>
+    <w:lsdException w:name="Dark List Accent 6" w:semiHidden="0" w:uiPriority="70" w:unhideWhenUsed="0"/>
+    <w:lsdException w:name="Colorful Shading Accent 6" w:semiHidden="0" w:uiPriority="71" w:unhideWhenUsed="0"/>
+    <w:lsdException w:name="Colorful List Accent 6" w:semiHidden="0" w:uiPriority="72" w:unhideWhenUsed="0"/>
+    <w:lsdException w:name="Colorful Grid Accent 6" w:semiHidden="0" w:uiPriority="73" w:unhideWhenUsed="0"/>
+    <w:lsdException w:name="Subtle Emphasis" w:semiHidden="0" w:uiPriority="19" w:unhideWhenUsed="0" w:qFormat="1"/>
+    <w:lsdException w:name="Intense Emphasis" w:semiHidden="0" w:uiPriority="21" w:unhideWhenUsed="0" w:qFormat="1"/>
+    <w:lsdException w:name="Subtle Reference" w:semiHidden="0" w:uiPriority="31" w:unhideWhenUsed="0" w:qFormat="1"/>
+    <w:lsdException w:name="Intense Reference" w:semiHidden="0" w:uiPriority="32" w:unhideWhenUsed="0" w:qFormat="1"/>
+    <w:lsdException w:name="Book Title" w:semiHidden="0" w:uiPriority="33" w:unhideWhenUsed="0" w:qFormat="1"/>
+    <w:lsdException w:name="Bibliography" w:uiPriority="37"/>
+    <w:lsdException w:name="TOC Heading" w:uiPriority="39" w:qFormat="1"/>
   </w:latentStyles>
   <w:style w:type="paragraph" w:default="1" w:styleId="Normal">
     <w:name w:val="Normal"/>
@@ -7307,8 +8247,11 @@
     <w:tblPr>
       <w:tblStyleRowBandSize w:val="1"/>
       <w:tblStyleColBandSize w:val="1"/>
+      <w:tblInd w:w="0" w:type="dxa"/>
       <w:tblCellMar>
+        <w:top w:w="0" w:type="dxa"/>
         <w:left w:w="0" w:type="dxa"/>
+        <w:bottom w:w="0" w:type="dxa"/>
         <w:right w:w="0" w:type="dxa"/>
       </w:tblCellMar>
     </w:tblPr>
@@ -7318,8 +8261,11 @@
     <w:tblPr>
       <w:tblStyleRowBandSize w:val="1"/>
       <w:tblStyleColBandSize w:val="1"/>
+      <w:tblInd w:w="0" w:type="dxa"/>
       <w:tblCellMar>
+        <w:top w:w="0" w:type="dxa"/>
         <w:left w:w="0" w:type="dxa"/>
+        <w:bottom w:w="0" w:type="dxa"/>
         <w:right w:w="0" w:type="dxa"/>
       </w:tblCellMar>
     </w:tblPr>
@@ -7329,8 +8275,11 @@
     <w:tblPr>
       <w:tblStyleRowBandSize w:val="1"/>
       <w:tblStyleColBandSize w:val="1"/>
+      <w:tblInd w:w="0" w:type="dxa"/>
       <w:tblCellMar>
+        <w:top w:w="0" w:type="dxa"/>
         <w:left w:w="0" w:type="dxa"/>
+        <w:bottom w:w="0" w:type="dxa"/>
         <w:right w:w="0" w:type="dxa"/>
       </w:tblCellMar>
     </w:tblPr>
@@ -7340,8 +8289,11 @@
     <w:tblPr>
       <w:tblStyleRowBandSize w:val="1"/>
       <w:tblStyleColBandSize w:val="1"/>
+      <w:tblInd w:w="0" w:type="dxa"/>
       <w:tblCellMar>
+        <w:top w:w="0" w:type="dxa"/>
         <w:left w:w="0" w:type="dxa"/>
+        <w:bottom w:w="0" w:type="dxa"/>
         <w:right w:w="0" w:type="dxa"/>
       </w:tblCellMar>
     </w:tblPr>
@@ -7351,8 +8303,11 @@
     <w:tblPr>
       <w:tblStyleRowBandSize w:val="1"/>
       <w:tblStyleColBandSize w:val="1"/>
+      <w:tblInd w:w="0" w:type="dxa"/>
       <w:tblCellMar>
+        <w:top w:w="0" w:type="dxa"/>
         <w:left w:w="0" w:type="dxa"/>
+        <w:bottom w:w="0" w:type="dxa"/>
         <w:right w:w="0" w:type="dxa"/>
       </w:tblCellMar>
     </w:tblPr>
@@ -7396,8 +8351,11 @@
     <w:tblPr>
       <w:tblStyleRowBandSize w:val="1"/>
       <w:tblStyleColBandSize w:val="1"/>
+      <w:tblInd w:w="0" w:type="dxa"/>
       <w:tblCellMar>
+        <w:top w:w="0" w:type="dxa"/>
         <w:left w:w="0" w:type="dxa"/>
+        <w:bottom w:w="0" w:type="dxa"/>
         <w:right w:w="0" w:type="dxa"/>
       </w:tblCellMar>
     </w:tblPr>
@@ -7407,8 +8365,11 @@
     <w:tblPr>
       <w:tblStyleRowBandSize w:val="1"/>
       <w:tblStyleColBandSize w:val="1"/>
+      <w:tblInd w:w="0" w:type="dxa"/>
       <w:tblCellMar>
+        <w:top w:w="0" w:type="dxa"/>
         <w:left w:w="0" w:type="dxa"/>
+        <w:bottom w:w="0" w:type="dxa"/>
         <w:right w:w="0" w:type="dxa"/>
       </w:tblCellMar>
     </w:tblPr>
@@ -7418,8 +8379,11 @@
     <w:tblPr>
       <w:tblStyleRowBandSize w:val="1"/>
       <w:tblStyleColBandSize w:val="1"/>
+      <w:tblInd w:w="0" w:type="dxa"/>
       <w:tblCellMar>
+        <w:top w:w="0" w:type="dxa"/>
         <w:left w:w="0" w:type="dxa"/>
+        <w:bottom w:w="0" w:type="dxa"/>
         <w:right w:w="0" w:type="dxa"/>
       </w:tblCellMar>
     </w:tblPr>
@@ -7429,8 +8393,11 @@
     <w:tblPr>
       <w:tblStyleRowBandSize w:val="1"/>
       <w:tblStyleColBandSize w:val="1"/>
+      <w:tblInd w:w="0" w:type="dxa"/>
       <w:tblCellMar>
+        <w:top w:w="0" w:type="dxa"/>
         <w:left w:w="0" w:type="dxa"/>
+        <w:bottom w:w="0" w:type="dxa"/>
         <w:right w:w="0" w:type="dxa"/>
       </w:tblCellMar>
     </w:tblPr>
@@ -7440,8 +8407,11 @@
     <w:tblPr>
       <w:tblStyleRowBandSize w:val="1"/>
       <w:tblStyleColBandSize w:val="1"/>
+      <w:tblInd w:w="0" w:type="dxa"/>
       <w:tblCellMar>
+        <w:top w:w="0" w:type="dxa"/>
         <w:left w:w="0" w:type="dxa"/>
+        <w:bottom w:w="0" w:type="dxa"/>
         <w:right w:w="0" w:type="dxa"/>
       </w:tblCellMar>
     </w:tblPr>
@@ -7505,6 +8475,604 @@
       <w:rFonts w:ascii="Segoe UI" w:hAnsi="Segoe UI" w:cs="Segoe UI"/>
       <w:sz w:val="18"/>
       <w:szCs w:val="18"/>
+    </w:rPr>
+  </w:style>
+  <w:style w:type="paragraph" w:styleId="NormalWeb">
+    <w:name w:val="Normal (Web)"/>
+    <w:basedOn w:val="Normal"/>
+    <w:uiPriority w:val="99"/>
+    <w:unhideWhenUsed/>
+    <w:rsid w:val="00F55C6D"/>
+    <w:pPr>
+      <w:spacing w:before="100" w:beforeAutospacing="1" w:after="100" w:afterAutospacing="1"/>
+    </w:pPr>
+    <w:rPr>
+      <w:lang w:val="en-IN" w:eastAsia="en-IN"/>
+    </w:rPr>
+  </w:style>
+</w:styles>
+</file>
+
+<file path=word/stylesWithEffects.xml><?xml version="1.0" encoding="utf-8"?>
+<w:styles xmlns:wpc="http://schemas.microsoft.com/office/word/2010/wordprocessingCanvas" xmlns:mc="http://schemas.openxmlformats.org/markup-compatibility/2006" xmlns:o="urn:schemas-microsoft-com:office:office" xmlns:r="http://schemas.openxmlformats.org/officeDocument/2006/relationships" xmlns:m="http://schemas.openxmlformats.org/officeDocument/2006/math" xmlns:v="urn:schemas-microsoft-com:vml" xmlns:wp14="http://schemas.microsoft.com/office/word/2010/wordprocessingDrawing" xmlns:wp="http://schemas.openxmlformats.org/drawingml/2006/wordprocessingDrawing" xmlns:w10="urn:schemas-microsoft-com:office:word" xmlns:w="http://schemas.openxmlformats.org/wordprocessingml/2006/main" xmlns:w14="http://schemas.microsoft.com/office/word/2010/wordml" xmlns:wpg="http://schemas.microsoft.com/office/word/2010/wordprocessingGroup" xmlns:wpi="http://schemas.microsoft.com/office/word/2010/wordprocessingInk" xmlns:wne="http://schemas.microsoft.com/office/word/2006/wordml" xmlns:wps="http://schemas.microsoft.com/office/word/2010/wordprocessingShape" mc:Ignorable="w14 wp14">
+  <w:docDefaults>
+    <w:rPrDefault>
+      <w:rPr>
+        <w:rFonts w:ascii="Times New Roman" w:eastAsia="Times New Roman" w:hAnsi="Times New Roman" w:cs="Times New Roman"/>
+        <w:sz w:val="24"/>
+        <w:szCs w:val="24"/>
+        <w:lang w:val="en-US" w:eastAsia="en-CA" w:bidi="ar-SA"/>
+      </w:rPr>
+    </w:rPrDefault>
+    <w:pPrDefault/>
+  </w:docDefaults>
+  <w:latentStyles w:defLockedState="0" w:defUIPriority="99" w:defSemiHidden="1" w:defUnhideWhenUsed="1" w:defQFormat="0" w:count="267">
+    <w:lsdException w:name="Normal" w:semiHidden="0" w:uiPriority="0" w:unhideWhenUsed="0" w:qFormat="1"/>
+    <w:lsdException w:name="heading 1" w:semiHidden="0" w:uiPriority="9" w:unhideWhenUsed="0" w:qFormat="1"/>
+    <w:lsdException w:name="heading 2" w:uiPriority="9" w:qFormat="1"/>
+    <w:lsdException w:name="heading 3" w:uiPriority="9" w:qFormat="1"/>
+    <w:lsdException w:name="heading 4" w:uiPriority="9" w:qFormat="1"/>
+    <w:lsdException w:name="heading 5" w:uiPriority="9" w:qFormat="1"/>
+    <w:lsdException w:name="heading 6" w:uiPriority="9" w:qFormat="1"/>
+    <w:lsdException w:name="heading 7" w:uiPriority="9" w:qFormat="1"/>
+    <w:lsdException w:name="heading 8" w:uiPriority="9" w:qFormat="1"/>
+    <w:lsdException w:name="heading 9" w:uiPriority="9" w:qFormat="1"/>
+    <w:lsdException w:name="toc 1" w:uiPriority="39"/>
+    <w:lsdException w:name="toc 2" w:uiPriority="39"/>
+    <w:lsdException w:name="toc 3" w:uiPriority="39"/>
+    <w:lsdException w:name="toc 4" w:uiPriority="39"/>
+    <w:lsdException w:name="toc 5" w:uiPriority="39"/>
+    <w:lsdException w:name="toc 6" w:uiPriority="39"/>
+    <w:lsdException w:name="toc 7" w:uiPriority="39"/>
+    <w:lsdException w:name="toc 8" w:uiPriority="39"/>
+    <w:lsdException w:name="toc 9" w:uiPriority="39"/>
+    <w:lsdException w:name="caption" w:uiPriority="35" w:qFormat="1"/>
+    <w:lsdException w:name="Title" w:semiHidden="0" w:uiPriority="10" w:unhideWhenUsed="0" w:qFormat="1"/>
+    <w:lsdException w:name="Default Paragraph Font" w:uiPriority="1"/>
+    <w:lsdException w:name="Subtitle" w:semiHidden="0" w:uiPriority="11" w:unhideWhenUsed="0" w:qFormat="1"/>
+    <w:lsdException w:name="Strong" w:semiHidden="0" w:uiPriority="22" w:unhideWhenUsed="0" w:qFormat="1"/>
+    <w:lsdException w:name="Emphasis" w:semiHidden="0" w:uiPriority="20" w:unhideWhenUsed="0" w:qFormat="1"/>
+    <w:lsdException w:name="Table Grid" w:semiHidden="0" w:uiPriority="39" w:unhideWhenUsed="0"/>
+    <w:lsdException w:name="Placeholder Text" w:unhideWhenUsed="0"/>
+    <w:lsdException w:name="No Spacing" w:semiHidden="0" w:uiPriority="1" w:unhideWhenUsed="0" w:qFormat="1"/>
+    <w:lsdException w:name="Light Shading" w:semiHidden="0" w:uiPriority="60" w:unhideWhenUsed="0"/>
+    <w:lsdException w:name="Light List" w:semiHidden="0" w:uiPriority="61" w:unhideWhenUsed="0"/>
+    <w:lsdException w:name="Light Grid" w:semiHidden="0" w:uiPriority="62" w:unhideWhenUsed="0"/>
+    <w:lsdException w:name="Medium Shading 1" w:semiHidden="0" w:uiPriority="63" w:unhideWhenUsed="0"/>
+    <w:lsdException w:name="Medium Shading 2" w:semiHidden="0" w:uiPriority="64" w:unhideWhenUsed="0"/>
+    <w:lsdException w:name="Medium List 1" w:semiHidden="0" w:uiPriority="65" w:unhideWhenUsed="0"/>
+    <w:lsdException w:name="Medium List 2" w:semiHidden="0" w:uiPriority="66" w:unhideWhenUsed="0"/>
+    <w:lsdException w:name="Medium Grid 1" w:semiHidden="0" w:uiPriority="67" w:unhideWhenUsed="0"/>
+    <w:lsdException w:name="Medium Grid 2" w:semiHidden="0" w:uiPriority="68" w:unhideWhenUsed="0"/>
+    <w:lsdException w:name="Medium Grid 3" w:semiHidden="0" w:uiPriority="69" w:unhideWhenUsed="0"/>
+    <w:lsdException w:name="Dark List" w:semiHidden="0" w:uiPriority="70" w:unhideWhenUsed="0"/>
+    <w:lsdException w:name="Colorful Shading" w:semiHidden="0" w:uiPriority="71" w:unhideWhenUsed="0"/>
+    <w:lsdException w:name="Colorful List" w:semiHidden="0" w:uiPriority="72" w:unhideWhenUsed="0"/>
+    <w:lsdException w:name="Colorful Grid" w:semiHidden="0" w:uiPriority="73" w:unhideWhenUsed="0"/>
+    <w:lsdException w:name="Light Shading Accent 1" w:semiHidden="0" w:uiPriority="60" w:unhideWhenUsed="0"/>
+    <w:lsdException w:name="Light List Accent 1" w:semiHidden="0" w:uiPriority="61" w:unhideWhenUsed="0"/>
+    <w:lsdException w:name="Light Grid Accent 1" w:semiHidden="0" w:uiPriority="62" w:unhideWhenUsed="0"/>
+    <w:lsdException w:name="Medium Shading 1 Accent 1" w:semiHidden="0" w:uiPriority="63" w:unhideWhenUsed="0"/>
+    <w:lsdException w:name="Medium Shading 2 Accent 1" w:semiHidden="0" w:uiPriority="64" w:unhideWhenUsed="0"/>
+    <w:lsdException w:name="Medium List 1 Accent 1" w:semiHidden="0" w:uiPriority="65" w:unhideWhenUsed="0"/>
+    <w:lsdException w:name="Revision" w:unhideWhenUsed="0"/>
+    <w:lsdException w:name="List Paragraph" w:semiHidden="0" w:uiPriority="34" w:unhideWhenUsed="0" w:qFormat="1"/>
+    <w:lsdException w:name="Quote" w:semiHidden="0" w:uiPriority="29" w:unhideWhenUsed="0" w:qFormat="1"/>
+    <w:lsdException w:name="Intense Quote" w:semiHidden="0" w:uiPriority="30" w:unhideWhenUsed="0" w:qFormat="1"/>
+    <w:lsdException w:name="Medium List 2 Accent 1" w:semiHidden="0" w:uiPriority="66" w:unhideWhenUsed="0"/>
+    <w:lsdException w:name="Medium Grid 1 Accent 1" w:semiHidden="0" w:uiPriority="67" w:unhideWhenUsed="0"/>
+    <w:lsdException w:name="Medium Grid 2 Accent 1" w:semiHidden="0" w:uiPriority="68" w:unhideWhenUsed="0"/>
+    <w:lsdException w:name="Medium Grid 3 Accent 1" w:semiHidden="0" w:uiPriority="69" w:unhideWhenUsed="0"/>
+    <w:lsdException w:name="Dark List Accent 1" w:semiHidden="0" w:uiPriority="70" w:unhideWhenUsed="0"/>
+    <w:lsdException w:name="Colorful Shading Accent 1" w:semiHidden="0" w:uiPriority="71" w:unhideWhenUsed="0"/>
+    <w:lsdException w:name="Colorful List Accent 1" w:semiHidden="0" w:uiPriority="72" w:unhideWhenUsed="0"/>
+    <w:lsdException w:name="Colorful Grid Accent 1" w:semiHidden="0" w:uiPriority="73" w:unhideWhenUsed="0"/>
+    <w:lsdException w:name="Light Shading Accent 2" w:semiHidden="0" w:uiPriority="60" w:unhideWhenUsed="0"/>
+    <w:lsdException w:name="Light List Accent 2" w:semiHidden="0" w:uiPriority="61" w:unhideWhenUsed="0"/>
+    <w:lsdException w:name="Light Grid Accent 2" w:semiHidden="0" w:uiPriority="62" w:unhideWhenUsed="0"/>
+    <w:lsdException w:name="Medium Shading 1 Accent 2" w:semiHidden="0" w:uiPriority="63" w:unhideWhenUsed="0"/>
+    <w:lsdException w:name="Medium Shading 2 Accent 2" w:semiHidden="0" w:uiPriority="64" w:unhideWhenUsed="0"/>
+    <w:lsdException w:name="Medium List 1 Accent 2" w:semiHidden="0" w:uiPriority="65" w:unhideWhenUsed="0"/>
+    <w:lsdException w:name="Medium List 2 Accent 2" w:semiHidden="0" w:uiPriority="66" w:unhideWhenUsed="0"/>
+    <w:lsdException w:name="Medium Grid 1 Accent 2" w:semiHidden="0" w:uiPriority="67" w:unhideWhenUsed="0"/>
+    <w:lsdException w:name="Medium Grid 2 Accent 2" w:semiHidden="0" w:uiPriority="68" w:unhideWhenUsed="0"/>
+    <w:lsdException w:name="Medium Grid 3 Accent 2" w:semiHidden="0" w:uiPriority="69" w:unhideWhenUsed="0"/>
+    <w:lsdException w:name="Dark List Accent 2" w:semiHidden="0" w:uiPriority="70" w:unhideWhenUsed="0"/>
+    <w:lsdException w:name="Colorful Shading Accent 2" w:semiHidden="0" w:uiPriority="71" w:unhideWhenUsed="0"/>
+    <w:lsdException w:name="Colorful List Accent 2" w:semiHidden="0" w:uiPriority="72" w:unhideWhenUsed="0"/>
+    <w:lsdException w:name="Colorful Grid Accent 2" w:semiHidden="0" w:uiPriority="73" w:unhideWhenUsed="0"/>
+    <w:lsdException w:name="Light Shading Accent 3" w:semiHidden="0" w:uiPriority="60" w:unhideWhenUsed="0"/>
+    <w:lsdException w:name="Light List Accent 3" w:semiHidden="0" w:uiPriority="61" w:unhideWhenUsed="0"/>
+    <w:lsdException w:name="Light Grid Accent 3" w:semiHidden="0" w:uiPriority="62" w:unhideWhenUsed="0"/>
+    <w:lsdException w:name="Medium Shading 1 Accent 3" w:semiHidden="0" w:uiPriority="63" w:unhideWhenUsed="0"/>
+    <w:lsdException w:name="Medium Shading 2 Accent 3" w:semiHidden="0" w:uiPriority="64" w:unhideWhenUsed="0"/>
+    <w:lsdException w:name="Medium List 1 Accent 3" w:semiHidden="0" w:uiPriority="65" w:unhideWhenUsed="0"/>
+    <w:lsdException w:name="Medium List 2 Accent 3" w:semiHidden="0" w:uiPriority="66" w:unhideWhenUsed="0"/>
+    <w:lsdException w:name="Medium Grid 1 Accent 3" w:semiHidden="0" w:uiPriority="67" w:unhideWhenUsed="0"/>
+    <w:lsdException w:name="Medium Grid 2 Accent 3" w:semiHidden="0" w:uiPriority="68" w:unhideWhenUsed="0"/>
+    <w:lsdException w:name="Medium Grid 3 Accent 3" w:semiHidden="0" w:uiPriority="69" w:unhideWhenUsed="0"/>
+    <w:lsdException w:name="Dark List Accent 3" w:semiHidden="0" w:uiPriority="70" w:unhideWhenUsed="0"/>
+    <w:lsdException w:name="Colorful Shading Accent 3" w:semiHidden="0" w:uiPriority="71" w:unhideWhenUsed="0"/>
+    <w:lsdException w:name="Colorful List Accent 3" w:semiHidden="0" w:uiPriority="72" w:unhideWhenUsed="0"/>
+    <w:lsdException w:name="Colorful Grid Accent 3" w:semiHidden="0" w:uiPriority="73" w:unhideWhenUsed="0"/>
+    <w:lsdException w:name="Light Shading Accent 4" w:semiHidden="0" w:uiPriority="60" w:unhideWhenUsed="0"/>
+    <w:lsdException w:name="Light List Accent 4" w:semiHidden="0" w:uiPriority="61" w:unhideWhenUsed="0"/>
+    <w:lsdException w:name="Light Grid Accent 4" w:semiHidden="0" w:uiPriority="62" w:unhideWhenUsed="0"/>
+    <w:lsdException w:name="Medium Shading 1 Accent 4" w:semiHidden="0" w:uiPriority="63" w:unhideWhenUsed="0"/>
+    <w:lsdException w:name="Medium Shading 2 Accent 4" w:semiHidden="0" w:uiPriority="64" w:unhideWhenUsed="0"/>
+    <w:lsdException w:name="Medium List 1 Accent 4" w:semiHidden="0" w:uiPriority="65" w:unhideWhenUsed="0"/>
+    <w:lsdException w:name="Medium List 2 Accent 4" w:semiHidden="0" w:uiPriority="66" w:unhideWhenUsed="0"/>
+    <w:lsdException w:name="Medium Grid 1 Accent 4" w:semiHidden="0" w:uiPriority="67" w:unhideWhenUsed="0"/>
+    <w:lsdException w:name="Medium Grid 2 Accent 4" w:semiHidden="0" w:uiPriority="68" w:unhideWhenUsed="0"/>
+    <w:lsdException w:name="Medium Grid 3 Accent 4" w:semiHidden="0" w:uiPriority="69" w:unhideWhenUsed="0"/>
+    <w:lsdException w:name="Dark List Accent 4" w:semiHidden="0" w:uiPriority="70" w:unhideWhenUsed="0"/>
+    <w:lsdException w:name="Colorful Shading Accent 4" w:semiHidden="0" w:uiPriority="71" w:unhideWhenUsed="0"/>
+    <w:lsdException w:name="Colorful List Accent 4" w:semiHidden="0" w:uiPriority="72" w:unhideWhenUsed="0"/>
+    <w:lsdException w:name="Colorful Grid Accent 4" w:semiHidden="0" w:uiPriority="73" w:unhideWhenUsed="0"/>
+    <w:lsdException w:name="Light Shading Accent 5" w:semiHidden="0" w:uiPriority="60" w:unhideWhenUsed="0"/>
+    <w:lsdException w:name="Light List Accent 5" w:semiHidden="0" w:uiPriority="61" w:unhideWhenUsed="0"/>
+    <w:lsdException w:name="Light Grid Accent 5" w:semiHidden="0" w:uiPriority="62" w:unhideWhenUsed="0"/>
+    <w:lsdException w:name="Medium Shading 1 Accent 5" w:semiHidden="0" w:uiPriority="63" w:unhideWhenUsed="0"/>
+    <w:lsdException w:name="Medium Shading 2 Accent 5" w:semiHidden="0" w:uiPriority="64" w:unhideWhenUsed="0"/>
+    <w:lsdException w:name="Medium List 1 Accent 5" w:semiHidden="0" w:uiPriority="65" w:unhideWhenUsed="0"/>
+    <w:lsdException w:name="Medium List 2 Accent 5" w:semiHidden="0" w:uiPriority="66" w:unhideWhenUsed="0"/>
+    <w:lsdException w:name="Medium Grid 1 Accent 5" w:semiHidden="0" w:uiPriority="67" w:unhideWhenUsed="0"/>
+    <w:lsdException w:name="Medium Grid 2 Accent 5" w:semiHidden="0" w:uiPriority="68" w:unhideWhenUsed="0"/>
+    <w:lsdException w:name="Medium Grid 3 Accent 5" w:semiHidden="0" w:uiPriority="69" w:unhideWhenUsed="0"/>
+    <w:lsdException w:name="Dark List Accent 5" w:semiHidden="0" w:uiPriority="70" w:unhideWhenUsed="0"/>
+    <w:lsdException w:name="Colorful Shading Accent 5" w:semiHidden="0" w:uiPriority="71" w:unhideWhenUsed="0"/>
+    <w:lsdException w:name="Colorful List Accent 5" w:semiHidden="0" w:uiPriority="72" w:unhideWhenUsed="0"/>
+    <w:lsdException w:name="Colorful Grid Accent 5" w:semiHidden="0" w:uiPriority="73" w:unhideWhenUsed="0"/>
+    <w:lsdException w:name="Light Shading Accent 6" w:semiHidden="0" w:uiPriority="60" w:unhideWhenUsed="0"/>
+    <w:lsdException w:name="Light List Accent 6" w:semiHidden="0" w:uiPriority="61" w:unhideWhenUsed="0"/>
+    <w:lsdException w:name="Light Grid Accent 6" w:semiHidden="0" w:uiPriority="62" w:unhideWhenUsed="0"/>
+    <w:lsdException w:name="Medium Shading 1 Accent 6" w:semiHidden="0" w:uiPriority="63" w:unhideWhenUsed="0"/>
+    <w:lsdException w:name="Medium Shading 2 Accent 6" w:semiHidden="0" w:uiPriority="64" w:unhideWhenUsed="0"/>
+    <w:lsdException w:name="Medium List 1 Accent 6" w:semiHidden="0" w:uiPriority="65" w:unhideWhenUsed="0"/>
+    <w:lsdException w:name="Medium List 2 Accent 6" w:semiHidden="0" w:uiPriority="66" w:unhideWhenUsed="0"/>
+    <w:lsdException w:name="Medium Grid 1 Accent 6" w:semiHidden="0" w:uiPriority="67" w:unhideWhenUsed="0"/>
+    <w:lsdException w:name="Medium Grid 2 Accent 6" w:semiHidden="0" w:uiPriority="68" w:unhideWhenUsed="0"/>
+    <w:lsdException w:name="Medium Grid 3 Accent 6" w:semiHidden="0" w:uiPriority="69" w:unhideWhenUsed="0"/>
+    <w:lsdException w:name="Dark List Accent 6" w:semiHidden="0" w:uiPriority="70" w:unhideWhenUsed="0"/>
+    <w:lsdException w:name="Colorful Shading Accent 6" w:semiHidden="0" w:uiPriority="71" w:unhideWhenUsed="0"/>
+    <w:lsdException w:name="Colorful List Accent 6" w:semiHidden="0" w:uiPriority="72" w:unhideWhenUsed="0"/>
+    <w:lsdException w:name="Colorful Grid Accent 6" w:semiHidden="0" w:uiPriority="73" w:unhideWhenUsed="0"/>
+    <w:lsdException w:name="Subtle Emphasis" w:semiHidden="0" w:uiPriority="19" w:unhideWhenUsed="0" w:qFormat="1"/>
+    <w:lsdException w:name="Intense Emphasis" w:semiHidden="0" w:uiPriority="21" w:unhideWhenUsed="0" w:qFormat="1"/>
+    <w:lsdException w:name="Subtle Reference" w:semiHidden="0" w:uiPriority="31" w:unhideWhenUsed="0" w:qFormat="1"/>
+    <w:lsdException w:name="Intense Reference" w:semiHidden="0" w:uiPriority="32" w:unhideWhenUsed="0" w:qFormat="1"/>
+    <w:lsdException w:name="Book Title" w:semiHidden="0" w:uiPriority="33" w:unhideWhenUsed="0" w:qFormat="1"/>
+    <w:lsdException w:name="Bibliography" w:uiPriority="37"/>
+    <w:lsdException w:name="TOC Heading" w:uiPriority="39" w:qFormat="1"/>
+  </w:latentStyles>
+  <w:style w:type="paragraph" w:default="1" w:styleId="Normal">
+    <w:name w:val="Normal"/>
+    <w:qFormat/>
+  </w:style>
+  <w:style w:type="paragraph" w:styleId="Heading1">
+    <w:name w:val="heading 1"/>
+    <w:basedOn w:val="Normal"/>
+    <w:next w:val="Normal"/>
+    <w:uiPriority w:val="9"/>
+    <w:qFormat/>
+    <w:pPr>
+      <w:keepNext/>
+      <w:spacing w:before="120" w:after="60"/>
+      <w:ind w:left="432" w:hanging="432"/>
+      <w:outlineLvl w:val="0"/>
+    </w:pPr>
+    <w:rPr>
+      <w:rFonts w:ascii="Arial" w:eastAsia="Arial" w:hAnsi="Arial" w:cs="Arial"/>
+      <w:b/>
+    </w:rPr>
+  </w:style>
+  <w:style w:type="paragraph" w:styleId="Heading2">
+    <w:name w:val="heading 2"/>
+    <w:basedOn w:val="Normal"/>
+    <w:next w:val="Normal"/>
+    <w:uiPriority w:val="9"/>
+    <w:unhideWhenUsed/>
+    <w:qFormat/>
+    <w:pPr>
+      <w:keepNext/>
+      <w:spacing w:before="120" w:after="60"/>
+      <w:ind w:left="576" w:hanging="576"/>
+      <w:outlineLvl w:val="1"/>
+    </w:pPr>
+    <w:rPr>
+      <w:rFonts w:ascii="Arial" w:eastAsia="Arial" w:hAnsi="Arial" w:cs="Arial"/>
+      <w:b/>
+      <w:sz w:val="20"/>
+      <w:szCs w:val="20"/>
+    </w:rPr>
+  </w:style>
+  <w:style w:type="paragraph" w:styleId="Heading3">
+    <w:name w:val="heading 3"/>
+    <w:basedOn w:val="Normal"/>
+    <w:next w:val="Normal"/>
+    <w:uiPriority w:val="9"/>
+    <w:semiHidden/>
+    <w:unhideWhenUsed/>
+    <w:qFormat/>
+    <w:pPr>
+      <w:keepNext/>
+      <w:spacing w:before="240" w:after="60"/>
+      <w:ind w:left="720" w:hanging="720"/>
+      <w:outlineLvl w:val="2"/>
+    </w:pPr>
+    <w:rPr>
+      <w:rFonts w:ascii="Arial" w:eastAsia="Arial" w:hAnsi="Arial" w:cs="Arial"/>
+      <w:b/>
+      <w:sz w:val="26"/>
+      <w:szCs w:val="26"/>
+    </w:rPr>
+  </w:style>
+  <w:style w:type="paragraph" w:styleId="Heading4">
+    <w:name w:val="heading 4"/>
+    <w:basedOn w:val="Normal"/>
+    <w:next w:val="Normal"/>
+    <w:uiPriority w:val="9"/>
+    <w:semiHidden/>
+    <w:unhideWhenUsed/>
+    <w:qFormat/>
+    <w:pPr>
+      <w:keepNext/>
+      <w:spacing w:before="240" w:after="60"/>
+      <w:ind w:left="864" w:hanging="864"/>
+      <w:outlineLvl w:val="3"/>
+    </w:pPr>
+    <w:rPr>
+      <w:b/>
+      <w:sz w:val="28"/>
+      <w:szCs w:val="28"/>
+    </w:rPr>
+  </w:style>
+  <w:style w:type="paragraph" w:styleId="Heading5">
+    <w:name w:val="heading 5"/>
+    <w:basedOn w:val="Normal"/>
+    <w:next w:val="Normal"/>
+    <w:uiPriority w:val="9"/>
+    <w:semiHidden/>
+    <w:unhideWhenUsed/>
+    <w:qFormat/>
+    <w:pPr>
+      <w:spacing w:before="240" w:after="60"/>
+      <w:ind w:left="1008" w:hanging="1008"/>
+      <w:outlineLvl w:val="4"/>
+    </w:pPr>
+    <w:rPr>
+      <w:b/>
+      <w:i/>
+      <w:sz w:val="26"/>
+      <w:szCs w:val="26"/>
+    </w:rPr>
+  </w:style>
+  <w:style w:type="paragraph" w:styleId="Heading6">
+    <w:name w:val="heading 6"/>
+    <w:basedOn w:val="Normal"/>
+    <w:next w:val="Normal"/>
+    <w:uiPriority w:val="9"/>
+    <w:semiHidden/>
+    <w:unhideWhenUsed/>
+    <w:qFormat/>
+    <w:pPr>
+      <w:spacing w:before="240" w:after="60"/>
+      <w:ind w:left="1152" w:hanging="1152"/>
+      <w:outlineLvl w:val="5"/>
+    </w:pPr>
+    <w:rPr>
+      <w:b/>
+      <w:sz w:val="22"/>
+      <w:szCs w:val="22"/>
+    </w:rPr>
+  </w:style>
+  <w:style w:type="character" w:default="1" w:styleId="DefaultParagraphFont">
+    <w:name w:val="Default Paragraph Font"/>
+    <w:uiPriority w:val="1"/>
+    <w:semiHidden/>
+    <w:unhideWhenUsed/>
+  </w:style>
+  <w:style w:type="table" w:default="1" w:styleId="TableNormal">
+    <w:name w:val="Normal Table"/>
+    <w:uiPriority w:val="99"/>
+    <w:semiHidden/>
+    <w:unhideWhenUsed/>
+    <w:tblPr>
+      <w:tblInd w:w="0" w:type="dxa"/>
+      <w:tblCellMar>
+        <w:top w:w="0" w:type="dxa"/>
+        <w:left w:w="108" w:type="dxa"/>
+        <w:bottom w:w="0" w:type="dxa"/>
+        <w:right w:w="108" w:type="dxa"/>
+      </w:tblCellMar>
+    </w:tblPr>
+  </w:style>
+  <w:style w:type="numbering" w:default="1" w:styleId="NoList">
+    <w:name w:val="No List"/>
+    <w:uiPriority w:val="99"/>
+    <w:semiHidden/>
+    <w:unhideWhenUsed/>
+  </w:style>
+  <w:style w:type="paragraph" w:styleId="Title">
+    <w:name w:val="Title"/>
+    <w:basedOn w:val="Normal"/>
+    <w:next w:val="Normal"/>
+    <w:uiPriority w:val="10"/>
+    <w:qFormat/>
+    <w:pPr>
+      <w:jc w:val="center"/>
+    </w:pPr>
+    <w:rPr>
+      <w:rFonts w:ascii="Arial" w:eastAsia="Arial" w:hAnsi="Arial" w:cs="Arial"/>
+      <w:b/>
+      <w:sz w:val="36"/>
+      <w:szCs w:val="36"/>
+    </w:rPr>
+  </w:style>
+  <w:style w:type="paragraph" w:styleId="Subtitle">
+    <w:name w:val="Subtitle"/>
+    <w:basedOn w:val="Normal"/>
+    <w:next w:val="Normal"/>
+    <w:uiPriority w:val="11"/>
+    <w:qFormat/>
+    <w:pPr>
+      <w:keepNext/>
+      <w:spacing w:before="240" w:after="120"/>
+      <w:jc w:val="center"/>
+    </w:pPr>
+    <w:rPr>
+      <w:rFonts w:ascii="Liberation Sans" w:eastAsia="Liberation Sans" w:hAnsi="Liberation Sans" w:cs="Liberation Sans"/>
+      <w:i/>
+      <w:sz w:val="28"/>
+      <w:szCs w:val="28"/>
+    </w:rPr>
+  </w:style>
+  <w:style w:type="table" w:customStyle="1" w:styleId="a">
+    <w:basedOn w:val="TableNormal"/>
+    <w:tblPr>
+      <w:tblStyleRowBandSize w:val="1"/>
+      <w:tblStyleColBandSize w:val="1"/>
+      <w:tblInd w:w="0" w:type="dxa"/>
+      <w:tblCellMar>
+        <w:top w:w="0" w:type="dxa"/>
+        <w:left w:w="0" w:type="dxa"/>
+        <w:bottom w:w="0" w:type="dxa"/>
+        <w:right w:w="0" w:type="dxa"/>
+      </w:tblCellMar>
+    </w:tblPr>
+  </w:style>
+  <w:style w:type="table" w:customStyle="1" w:styleId="a0">
+    <w:basedOn w:val="TableNormal"/>
+    <w:tblPr>
+      <w:tblStyleRowBandSize w:val="1"/>
+      <w:tblStyleColBandSize w:val="1"/>
+      <w:tblInd w:w="0" w:type="dxa"/>
+      <w:tblCellMar>
+        <w:top w:w="0" w:type="dxa"/>
+        <w:left w:w="0" w:type="dxa"/>
+        <w:bottom w:w="0" w:type="dxa"/>
+        <w:right w:w="0" w:type="dxa"/>
+      </w:tblCellMar>
+    </w:tblPr>
+  </w:style>
+  <w:style w:type="table" w:customStyle="1" w:styleId="a1">
+    <w:basedOn w:val="TableNormal"/>
+    <w:tblPr>
+      <w:tblStyleRowBandSize w:val="1"/>
+      <w:tblStyleColBandSize w:val="1"/>
+      <w:tblInd w:w="0" w:type="dxa"/>
+      <w:tblCellMar>
+        <w:top w:w="0" w:type="dxa"/>
+        <w:left w:w="0" w:type="dxa"/>
+        <w:bottom w:w="0" w:type="dxa"/>
+        <w:right w:w="0" w:type="dxa"/>
+      </w:tblCellMar>
+    </w:tblPr>
+  </w:style>
+  <w:style w:type="table" w:customStyle="1" w:styleId="a2">
+    <w:basedOn w:val="TableNormal"/>
+    <w:tblPr>
+      <w:tblStyleRowBandSize w:val="1"/>
+      <w:tblStyleColBandSize w:val="1"/>
+      <w:tblInd w:w="0" w:type="dxa"/>
+      <w:tblCellMar>
+        <w:top w:w="0" w:type="dxa"/>
+        <w:left w:w="0" w:type="dxa"/>
+        <w:bottom w:w="0" w:type="dxa"/>
+        <w:right w:w="0" w:type="dxa"/>
+      </w:tblCellMar>
+    </w:tblPr>
+  </w:style>
+  <w:style w:type="table" w:customStyle="1" w:styleId="a3">
+    <w:basedOn w:val="TableNormal"/>
+    <w:tblPr>
+      <w:tblStyleRowBandSize w:val="1"/>
+      <w:tblStyleColBandSize w:val="1"/>
+      <w:tblInd w:w="0" w:type="dxa"/>
+      <w:tblCellMar>
+        <w:top w:w="0" w:type="dxa"/>
+        <w:left w:w="0" w:type="dxa"/>
+        <w:bottom w:w="0" w:type="dxa"/>
+        <w:right w:w="0" w:type="dxa"/>
+      </w:tblCellMar>
+    </w:tblPr>
+  </w:style>
+  <w:style w:type="paragraph" w:styleId="ListParagraph">
+    <w:name w:val="List Paragraph"/>
+    <w:basedOn w:val="Normal"/>
+    <w:uiPriority w:val="34"/>
+    <w:qFormat/>
+    <w:rsid w:val="000A3DB5"/>
+    <w:pPr>
+      <w:ind w:left="720"/>
+      <w:contextualSpacing/>
+    </w:pPr>
+    <w:rPr>
+      <w:szCs w:val="30"/>
+    </w:rPr>
+  </w:style>
+  <w:style w:type="character" w:customStyle="1" w:styleId="fontstyle01">
+    <w:name w:val="fontstyle01"/>
+    <w:basedOn w:val="DefaultParagraphFont"/>
+    <w:rsid w:val="008257CB"/>
+    <w:rPr>
+      <w:rFonts w:ascii="Verdana" w:hAnsi="Verdana" w:hint="default"/>
+      <w:b w:val="0"/>
+      <w:bCs w:val="0"/>
+      <w:i w:val="0"/>
+      <w:iCs w:val="0"/>
+      <w:color w:val="000000"/>
+      <w:sz w:val="20"/>
+      <w:szCs w:val="20"/>
+    </w:rPr>
+  </w:style>
+  <w:style w:type="character" w:customStyle="1" w:styleId="c4">
+    <w:name w:val="c4"/>
+    <w:basedOn w:val="DefaultParagraphFont"/>
+    <w:rsid w:val="00425D74"/>
+  </w:style>
+  <w:style w:type="table" w:customStyle="1" w:styleId="a4">
+    <w:basedOn w:val="TableNormal"/>
+    <w:tblPr>
+      <w:tblStyleRowBandSize w:val="1"/>
+      <w:tblStyleColBandSize w:val="1"/>
+      <w:tblInd w:w="0" w:type="dxa"/>
+      <w:tblCellMar>
+        <w:top w:w="0" w:type="dxa"/>
+        <w:left w:w="0" w:type="dxa"/>
+        <w:bottom w:w="0" w:type="dxa"/>
+        <w:right w:w="0" w:type="dxa"/>
+      </w:tblCellMar>
+    </w:tblPr>
+  </w:style>
+  <w:style w:type="table" w:customStyle="1" w:styleId="a5">
+    <w:basedOn w:val="TableNormal"/>
+    <w:tblPr>
+      <w:tblStyleRowBandSize w:val="1"/>
+      <w:tblStyleColBandSize w:val="1"/>
+      <w:tblInd w:w="0" w:type="dxa"/>
+      <w:tblCellMar>
+        <w:top w:w="0" w:type="dxa"/>
+        <w:left w:w="0" w:type="dxa"/>
+        <w:bottom w:w="0" w:type="dxa"/>
+        <w:right w:w="0" w:type="dxa"/>
+      </w:tblCellMar>
+    </w:tblPr>
+  </w:style>
+  <w:style w:type="table" w:customStyle="1" w:styleId="a6">
+    <w:basedOn w:val="TableNormal"/>
+    <w:tblPr>
+      <w:tblStyleRowBandSize w:val="1"/>
+      <w:tblStyleColBandSize w:val="1"/>
+      <w:tblInd w:w="0" w:type="dxa"/>
+      <w:tblCellMar>
+        <w:top w:w="0" w:type="dxa"/>
+        <w:left w:w="0" w:type="dxa"/>
+        <w:bottom w:w="0" w:type="dxa"/>
+        <w:right w:w="0" w:type="dxa"/>
+      </w:tblCellMar>
+    </w:tblPr>
+  </w:style>
+  <w:style w:type="table" w:customStyle="1" w:styleId="a7">
+    <w:basedOn w:val="TableNormal"/>
+    <w:tblPr>
+      <w:tblStyleRowBandSize w:val="1"/>
+      <w:tblStyleColBandSize w:val="1"/>
+      <w:tblInd w:w="0" w:type="dxa"/>
+      <w:tblCellMar>
+        <w:top w:w="0" w:type="dxa"/>
+        <w:left w:w="0" w:type="dxa"/>
+        <w:bottom w:w="0" w:type="dxa"/>
+        <w:right w:w="0" w:type="dxa"/>
+      </w:tblCellMar>
+    </w:tblPr>
+  </w:style>
+  <w:style w:type="table" w:customStyle="1" w:styleId="a8">
+    <w:basedOn w:val="TableNormal"/>
+    <w:tblPr>
+      <w:tblStyleRowBandSize w:val="1"/>
+      <w:tblStyleColBandSize w:val="1"/>
+      <w:tblInd w:w="0" w:type="dxa"/>
+      <w:tblCellMar>
+        <w:top w:w="0" w:type="dxa"/>
+        <w:left w:w="0" w:type="dxa"/>
+        <w:bottom w:w="0" w:type="dxa"/>
+        <w:right w:w="0" w:type="dxa"/>
+      </w:tblCellMar>
+    </w:tblPr>
+  </w:style>
+  <w:style w:type="paragraph" w:styleId="CommentText">
+    <w:name w:val="annotation text"/>
+    <w:basedOn w:val="Normal"/>
+    <w:link w:val="CommentTextChar"/>
+    <w:uiPriority w:val="99"/>
+    <w:semiHidden/>
+    <w:unhideWhenUsed/>
+    <w:rPr>
+      <w:sz w:val="20"/>
+      <w:szCs w:val="20"/>
+    </w:rPr>
+  </w:style>
+  <w:style w:type="character" w:customStyle="1" w:styleId="CommentTextChar">
+    <w:name w:val="Comment Text Char"/>
+    <w:basedOn w:val="DefaultParagraphFont"/>
+    <w:link w:val="CommentText"/>
+    <w:uiPriority w:val="99"/>
+    <w:semiHidden/>
+    <w:rPr>
+      <w:sz w:val="20"/>
+      <w:szCs w:val="20"/>
+    </w:rPr>
+  </w:style>
+  <w:style w:type="character" w:styleId="CommentReference">
+    <w:name w:val="annotation reference"/>
+    <w:basedOn w:val="DefaultParagraphFont"/>
+    <w:uiPriority w:val="99"/>
+    <w:semiHidden/>
+    <w:unhideWhenUsed/>
+    <w:rPr>
+      <w:sz w:val="16"/>
+      <w:szCs w:val="16"/>
+    </w:rPr>
+  </w:style>
+  <w:style w:type="paragraph" w:styleId="BalloonText">
+    <w:name w:val="Balloon Text"/>
+    <w:basedOn w:val="Normal"/>
+    <w:link w:val="BalloonTextChar"/>
+    <w:uiPriority w:val="99"/>
+    <w:semiHidden/>
+    <w:unhideWhenUsed/>
+    <w:rsid w:val="000870D1"/>
+    <w:rPr>
+      <w:rFonts w:ascii="Segoe UI" w:hAnsi="Segoe UI" w:cs="Segoe UI"/>
+      <w:sz w:val="18"/>
+      <w:szCs w:val="18"/>
+    </w:rPr>
+  </w:style>
+  <w:style w:type="character" w:customStyle="1" w:styleId="BalloonTextChar">
+    <w:name w:val="Balloon Text Char"/>
+    <w:basedOn w:val="DefaultParagraphFont"/>
+    <w:link w:val="BalloonText"/>
+    <w:uiPriority w:val="99"/>
+    <w:semiHidden/>
+    <w:rsid w:val="000870D1"/>
+    <w:rPr>
+      <w:rFonts w:ascii="Segoe UI" w:hAnsi="Segoe UI" w:cs="Segoe UI"/>
+      <w:sz w:val="18"/>
+      <w:szCs w:val="18"/>
+    </w:rPr>
+  </w:style>
+  <w:style w:type="paragraph" w:styleId="NormalWeb">
+    <w:name w:val="Normal (Web)"/>
+    <w:basedOn w:val="Normal"/>
+    <w:uiPriority w:val="99"/>
+    <w:unhideWhenUsed/>
+    <w:rsid w:val="00F55C6D"/>
+    <w:pPr>
+      <w:spacing w:before="100" w:beforeAutospacing="1" w:after="100" w:afterAutospacing="1"/>
+    </w:pPr>
+    <w:rPr>
+      <w:lang w:val="en-IN" w:eastAsia="en-IN"/>
     </w:rPr>
   </w:style>
 </w:styles>
@@ -7850,7 +9418,7 @@
 </file>
 
 <file path=customXml/itemProps2.xml><?xml version="1.0" encoding="utf-8"?>
-<ds:datastoreItem xmlns:ds="http://schemas.openxmlformats.org/officeDocument/2006/customXml" ds:itemID="{0813497D-E5EA-46AB-90F5-581D91F01191}">
+<ds:datastoreItem xmlns:ds="http://schemas.openxmlformats.org/officeDocument/2006/customXml" ds:itemID="{1004D8CD-13A7-421B-A4BE-5680B6FA9E56}">
   <ds:schemaRefs>
     <ds:schemaRef ds:uri="http://schemas.openxmlformats.org/officeDocument/2006/bibliography"/>
   </ds:schemaRefs>
